--- a/TCC_versão2.6-CorreçõesRose0209.docx
+++ b/TCC_versão2.6-CorreçõesRose0209.docx
@@ -1,6 +1,6 @@
 
 <file path=word/document.xml><?xml version="1.0" encoding="utf-8"?>
-<w:document xmlns:wpc="http://schemas.microsoft.com/office/word/2010/wordprocessingCanvas" xmlns:cx="http://schemas.microsoft.com/office/drawing/2014/chartex" xmlns:cx1="http://schemas.microsoft.com/office/drawing/2015/9/8/chartex" xmlns:mc="http://schemas.openxmlformats.org/markup-compatibility/2006" xmlns:o="urn:schemas-microsoft-com:office:office" xmlns:r="http://schemas.openxmlformats.org/officeDocument/2006/relationships" xmlns:m="http://schemas.openxmlformats.org/officeDocument/2006/math" xmlns:v="urn:schemas-microsoft-com:vml" xmlns:wp14="http://schemas.microsoft.com/office/word/2010/wordprocessingDrawing" xmlns:wp="http://schemas.openxmlformats.org/drawingml/2006/wordprocessingDrawing" xmlns:w10="urn:schemas-microsoft-com:office:word" xmlns:w="http://schemas.openxmlformats.org/wordprocessingml/2006/main" xmlns:w14="http://schemas.microsoft.com/office/word/2010/wordml" xmlns:w15="http://schemas.microsoft.com/office/word/2012/wordml" xmlns:w16se="http://schemas.microsoft.com/office/word/2015/wordml/symex" xmlns:wpg="http://schemas.microsoft.com/office/word/2010/wordprocessingGroup" xmlns:wpi="http://schemas.microsoft.com/office/word/2010/wordprocessingInk" xmlns:wne="http://schemas.microsoft.com/office/word/2006/wordml" xmlns:wps="http://schemas.microsoft.com/office/word/2010/wordprocessingShape" mc:Ignorable="w14 w15 w16se wp14">
+<w:document xmlns:wpc="http://schemas.microsoft.com/office/word/2010/wordprocessingCanvas" xmlns:cx="http://schemas.microsoft.com/office/drawing/2014/chartex" xmlns:cx1="http://schemas.microsoft.com/office/drawing/2015/9/8/chartex" xmlns:cx2="http://schemas.microsoft.com/office/drawing/2015/10/21/chartex" xmlns:cx3="http://schemas.microsoft.com/office/drawing/2016/5/9/chartex" xmlns:cx4="http://schemas.microsoft.com/office/drawing/2016/5/10/chartex" xmlns:cx5="http://schemas.microsoft.com/office/drawing/2016/5/11/chartex" xmlns:cx6="http://schemas.microsoft.com/office/drawing/2016/5/12/chartex" xmlns:cx7="http://schemas.microsoft.com/office/drawing/2016/5/13/chartex" xmlns:cx8="http://schemas.microsoft.com/office/drawing/2016/5/14/chartex" xmlns:mc="http://schemas.openxmlformats.org/markup-compatibility/2006" xmlns:aink="http://schemas.microsoft.com/office/drawing/2016/ink" xmlns:am3d="http://schemas.microsoft.com/office/drawing/2017/model3d" xmlns:o="urn:schemas-microsoft-com:office:office" xmlns:r="http://schemas.openxmlformats.org/officeDocument/2006/relationships" xmlns:m="http://schemas.openxmlformats.org/officeDocument/2006/math" xmlns:v="urn:schemas-microsoft-com:vml" xmlns:wp14="http://schemas.microsoft.com/office/word/2010/wordprocessingDrawing" xmlns:wp="http://schemas.openxmlformats.org/drawingml/2006/wordprocessingDrawing" xmlns:w10="urn:schemas-microsoft-com:office:word" xmlns:w="http://schemas.openxmlformats.org/wordprocessingml/2006/main" xmlns:w14="http://schemas.microsoft.com/office/word/2010/wordml" xmlns:w15="http://schemas.microsoft.com/office/word/2012/wordml" xmlns:w16cid="http://schemas.microsoft.com/office/word/2016/wordml/cid" xmlns:w16se="http://schemas.microsoft.com/office/word/2015/wordml/symex" xmlns:wpg="http://schemas.microsoft.com/office/word/2010/wordprocessingGroup" xmlns:wpi="http://schemas.microsoft.com/office/word/2010/wordprocessingInk" xmlns:wne="http://schemas.microsoft.com/office/word/2006/wordml" xmlns:wps="http://schemas.microsoft.com/office/word/2010/wordprocessingShape" mc:Ignorable="w14 w15 w16se w16cid wp14">
   <w:body>
     <w:p>
       <w:pPr>
@@ -408,7 +408,7 @@
     </w:p>
     <w:p>
       <w:pPr>
-        <w:pStyle w:val="CabealhodoSumrio"/>
+        <w:pStyle w:val="TOCHeading"/>
         <w:numPr>
           <w:ilvl w:val="0"/>
           <w:numId w:val="0"/>
@@ -466,7 +466,7 @@
     </w:p>
     <w:p>
       <w:pPr>
-        <w:pStyle w:val="ndicedeilustraes"/>
+        <w:pStyle w:val="TableofFigures"/>
         <w:tabs>
           <w:tab w:val="right" w:leader="dot" w:pos="9061"/>
         </w:tabs>
@@ -552,7 +552,7 @@
     </w:p>
     <w:p>
       <w:pPr>
-        <w:pStyle w:val="ndicedeilustraes"/>
+        <w:pStyle w:val="TableofFigures"/>
         <w:tabs>
           <w:tab w:val="right" w:leader="dot" w:pos="9061"/>
         </w:tabs>
@@ -638,7 +638,7 @@
     </w:p>
     <w:p>
       <w:pPr>
-        <w:pStyle w:val="ndicedeilustraes"/>
+        <w:pStyle w:val="TableofFigures"/>
         <w:tabs>
           <w:tab w:val="right" w:leader="dot" w:pos="9061"/>
         </w:tabs>
@@ -724,7 +724,7 @@
     </w:p>
     <w:p>
       <w:pPr>
-        <w:pStyle w:val="ndicedeilustraes"/>
+        <w:pStyle w:val="TableofFigures"/>
         <w:tabs>
           <w:tab w:val="right" w:leader="dot" w:pos="9061"/>
         </w:tabs>
@@ -810,7 +810,7 @@
     </w:p>
     <w:p>
       <w:pPr>
-        <w:pStyle w:val="ndicedeilustraes"/>
+        <w:pStyle w:val="TableofFigures"/>
         <w:tabs>
           <w:tab w:val="right" w:leader="dot" w:pos="9061"/>
         </w:tabs>
@@ -946,7 +946,7 @@
     </w:p>
     <w:p>
       <w:pPr>
-        <w:pStyle w:val="ndicedeilustraes"/>
+        <w:pStyle w:val="TableofFigures"/>
         <w:tabs>
           <w:tab w:val="left" w:pos="440"/>
           <w:tab w:val="right" w:leader="dot" w:pos="8495"/>
@@ -981,7 +981,7 @@
     </w:p>
     <w:p>
       <w:pPr>
-        <w:pStyle w:val="ndicedeilustraes"/>
+        <w:pStyle w:val="TableofFigures"/>
         <w:tabs>
           <w:tab w:val="left" w:pos="440"/>
           <w:tab w:val="right" w:leader="dot" w:pos="8495"/>
@@ -1124,7 +1124,7 @@
       <w:sdtContent>
         <w:p>
           <w:pPr>
-            <w:pStyle w:val="CabealhodoSumrio"/>
+            <w:pStyle w:val="TOCHeading"/>
             <w:numPr>
               <w:ilvl w:val="0"/>
               <w:numId w:val="0"/>
@@ -1138,7 +1138,7 @@
         </w:p>
         <w:p>
           <w:pPr>
-            <w:pStyle w:val="Sumrio1"/>
+            <w:pStyle w:val="TOC1"/>
             <w:rPr>
               <w:rFonts w:asciiTheme="minorHAnsi" w:hAnsiTheme="minorHAnsi" w:cstheme="minorBidi"/>
               <w:noProof/>
@@ -1241,7 +1241,7 @@
         </w:p>
         <w:p>
           <w:pPr>
-            <w:pStyle w:val="Sumrio2"/>
+            <w:pStyle w:val="TOC2"/>
             <w:tabs>
               <w:tab w:val="left" w:pos="880"/>
               <w:tab w:val="right" w:leader="dot" w:pos="8495"/>
@@ -1327,7 +1327,7 @@
         </w:p>
         <w:p>
           <w:pPr>
-            <w:pStyle w:val="Sumrio2"/>
+            <w:pStyle w:val="TOC2"/>
             <w:tabs>
               <w:tab w:val="left" w:pos="880"/>
               <w:tab w:val="right" w:leader="dot" w:pos="8495"/>
@@ -1413,7 +1413,7 @@
         </w:p>
         <w:p>
           <w:pPr>
-            <w:pStyle w:val="Sumrio1"/>
+            <w:pStyle w:val="TOC1"/>
             <w:rPr>
               <w:rFonts w:asciiTheme="minorHAnsi" w:hAnsiTheme="minorHAnsi" w:cstheme="minorBidi"/>
               <w:noProof/>
@@ -1495,7 +1495,7 @@
         </w:p>
         <w:p>
           <w:pPr>
-            <w:pStyle w:val="Sumrio2"/>
+            <w:pStyle w:val="TOC2"/>
             <w:tabs>
               <w:tab w:val="left" w:pos="880"/>
               <w:tab w:val="right" w:leader="dot" w:pos="8495"/>
@@ -1583,7 +1583,7 @@
         </w:p>
         <w:p>
           <w:pPr>
-            <w:pStyle w:val="Sumrio1"/>
+            <w:pStyle w:val="TOC1"/>
             <w:rPr>
               <w:rFonts w:asciiTheme="minorHAnsi" w:hAnsiTheme="minorHAnsi" w:cstheme="minorBidi"/>
               <w:noProof/>
@@ -1665,7 +1665,7 @@
         </w:p>
         <w:p>
           <w:pPr>
-            <w:pStyle w:val="Sumrio1"/>
+            <w:pStyle w:val="TOC1"/>
             <w:rPr>
               <w:rFonts w:asciiTheme="minorHAnsi" w:hAnsiTheme="minorHAnsi" w:cstheme="minorBidi"/>
               <w:noProof/>
@@ -1747,7 +1747,7 @@
         </w:p>
         <w:p>
           <w:pPr>
-            <w:pStyle w:val="Sumrio1"/>
+            <w:pStyle w:val="TOC1"/>
             <w:rPr>
               <w:rFonts w:asciiTheme="minorHAnsi" w:hAnsiTheme="minorHAnsi" w:cstheme="minorBidi"/>
               <w:noProof/>
@@ -1829,7 +1829,7 @@
         </w:p>
         <w:p>
           <w:pPr>
-            <w:pStyle w:val="Sumrio2"/>
+            <w:pStyle w:val="TOC2"/>
             <w:tabs>
               <w:tab w:val="left" w:pos="880"/>
               <w:tab w:val="right" w:leader="dot" w:pos="8495"/>
@@ -1915,7 +1915,7 @@
         </w:p>
         <w:p>
           <w:pPr>
-            <w:pStyle w:val="Sumrio2"/>
+            <w:pStyle w:val="TOC2"/>
             <w:tabs>
               <w:tab w:val="left" w:pos="880"/>
               <w:tab w:val="right" w:leader="dot" w:pos="8495"/>
@@ -2001,7 +2001,7 @@
         </w:p>
         <w:p>
           <w:pPr>
-            <w:pStyle w:val="Sumrio2"/>
+            <w:pStyle w:val="TOC2"/>
             <w:tabs>
               <w:tab w:val="left" w:pos="880"/>
               <w:tab w:val="right" w:leader="dot" w:pos="8495"/>
@@ -2087,7 +2087,7 @@
         </w:p>
         <w:p>
           <w:pPr>
-            <w:pStyle w:val="Sumrio1"/>
+            <w:pStyle w:val="TOC1"/>
             <w:rPr>
               <w:rFonts w:asciiTheme="minorHAnsi" w:hAnsiTheme="minorHAnsi" w:cstheme="minorBidi"/>
               <w:noProof/>
@@ -2176,7 +2176,7 @@
     </w:sdt>
     <w:p>
       <w:pPr>
-        <w:pStyle w:val="Ttulo1"/>
+        <w:pStyle w:val="Heading1"/>
         <w:numPr>
           <w:ilvl w:val="0"/>
           <w:numId w:val="40"/>
@@ -2259,25 +2259,7 @@
           <w:sz w:val="24"/>
           <w:szCs w:val="24"/>
         </w:rPr>
-        <w:t xml:space="preserve">Segundo </w:t>
-      </w:r>
-      <w:proofErr w:type="spellStart"/>
-      <w:r>
-        <w:rPr>
-          <w:rFonts w:ascii="Arial" w:hAnsi="Arial" w:cs="Arial"/>
-          <w:sz w:val="24"/>
-          <w:szCs w:val="24"/>
-        </w:rPr>
-        <w:t>Shirky</w:t>
-      </w:r>
-      <w:proofErr w:type="spellEnd"/>
-      <w:r>
-        <w:rPr>
-          <w:rFonts w:ascii="Arial" w:hAnsi="Arial" w:cs="Arial"/>
-          <w:sz w:val="24"/>
-          <w:szCs w:val="24"/>
-        </w:rPr>
-        <w:t xml:space="preserve"> (2012</w:t>
+        <w:t>Segundo Shirky (2012</w:t>
       </w:r>
       <w:r>
         <w:rPr>
@@ -2440,7 +2422,6 @@
         </w:rPr>
         <w:t xml:space="preserve"> </w:t>
       </w:r>
-      <w:proofErr w:type="spellStart"/>
       <w:r>
         <w:rPr>
           <w:rFonts w:ascii="Arial" w:hAnsi="Arial" w:cs="Arial"/>
@@ -2486,7 +2467,6 @@
         </w:rPr>
         <w:t>peer</w:t>
       </w:r>
-      <w:proofErr w:type="spellEnd"/>
       <w:r>
         <w:rPr>
           <w:rFonts w:ascii="Arial" w:hAnsi="Arial" w:cs="Arial"/>
@@ -3193,25 +3173,7 @@
           <w:sz w:val="24"/>
           <w:szCs w:val="24"/>
         </w:rPr>
-        <w:t xml:space="preserve">Segundo </w:t>
-      </w:r>
-      <w:proofErr w:type="spellStart"/>
-      <w:r>
-        <w:rPr>
-          <w:rFonts w:ascii="Arial" w:hAnsi="Arial" w:cs="Arial"/>
-          <w:sz w:val="24"/>
-          <w:szCs w:val="24"/>
-        </w:rPr>
-        <w:t>Botsman</w:t>
-      </w:r>
-      <w:proofErr w:type="spellEnd"/>
-      <w:r>
-        <w:rPr>
-          <w:rFonts w:ascii="Arial" w:hAnsi="Arial" w:cs="Arial"/>
-          <w:sz w:val="24"/>
-          <w:szCs w:val="24"/>
-        </w:rPr>
-        <w:t xml:space="preserve"> &amp; Rogers (2009, apud CLARISSA MATTE 2016) a</w:t>
+        <w:t>Segundo Botsman &amp; Rogers (2009, apud CLARISSA MATTE 2016) a</w:t>
       </w:r>
       <w:r>
         <w:rPr>
@@ -3528,7 +3490,6 @@
         </w:rPr>
         <w:t xml:space="preserve">Empresas como </w:t>
       </w:r>
-      <w:proofErr w:type="spellStart"/>
       <w:r>
         <w:rPr>
           <w:rFonts w:ascii="Arial" w:hAnsi="Arial" w:cs="Arial"/>
@@ -3536,9 +3497,90 @@
           <w:sz w:val="24"/>
           <w:szCs w:val="24"/>
         </w:rPr>
+        <w:t>Yellow, Uber, Airbnb,</w:t>
+      </w:r>
+      <w:r>
+        <w:rPr>
+          <w:rFonts w:ascii="Arial" w:hAnsi="Arial" w:cs="Arial"/>
+          <w:sz w:val="24"/>
+          <w:szCs w:val="24"/>
+        </w:rPr>
+        <w:t xml:space="preserve"> </w:t>
+      </w:r>
+      <w:r>
+        <w:rPr>
+          <w:rFonts w:ascii="Arial" w:hAnsi="Arial" w:cs="Arial"/>
+          <w:sz w:val="24"/>
+          <w:szCs w:val="24"/>
+        </w:rPr>
+        <w:t xml:space="preserve">adotaram o modelo de negócio de economia compartilhada. Em relação ao </w:t>
+      </w:r>
+      <w:r>
+        <w:rPr>
+          <w:rFonts w:ascii="Arial" w:hAnsi="Arial" w:cs="Arial"/>
+          <w:i/>
+          <w:sz w:val="24"/>
+          <w:szCs w:val="24"/>
+        </w:rPr>
+        <w:t>Uber</w:t>
+      </w:r>
+      <w:r>
+        <w:rPr>
+          <w:rFonts w:ascii="Arial" w:hAnsi="Arial" w:cs="Arial"/>
+          <w:sz w:val="24"/>
+          <w:szCs w:val="24"/>
+        </w:rPr>
+        <w:t xml:space="preserve">, seus principais serviços são uma tecnologia de transporte sob demanda, e o que torna isso possível é o app que conecta motoristas </w:t>
+      </w:r>
+      <w:r>
+        <w:rPr>
+          <w:rFonts w:ascii="Arial" w:hAnsi="Arial" w:cs="Arial"/>
+          <w:sz w:val="24"/>
+          <w:szCs w:val="24"/>
+        </w:rPr>
+        <w:t>parceiros</w:t>
+      </w:r>
+      <w:r>
+        <w:rPr>
+          <w:rFonts w:ascii="Arial" w:hAnsi="Arial" w:cs="Arial"/>
+          <w:sz w:val="24"/>
+          <w:szCs w:val="24"/>
+        </w:rPr>
+        <w:t xml:space="preserve"> e usuários. Já a </w:t>
+      </w:r>
+      <w:r>
+        <w:rPr>
+          <w:rFonts w:ascii="Arial" w:hAnsi="Arial" w:cs="Arial"/>
+          <w:i/>
+          <w:sz w:val="24"/>
+          <w:szCs w:val="24"/>
+        </w:rPr>
         <w:t>Yellow</w:t>
       </w:r>
-      <w:proofErr w:type="spellEnd"/>
+      <w:r>
+        <w:rPr>
+          <w:rFonts w:ascii="Arial" w:hAnsi="Arial" w:cs="Arial"/>
+          <w:sz w:val="24"/>
+          <w:szCs w:val="24"/>
+        </w:rPr>
+        <w:t xml:space="preserve"> oferece serviço de bicicletas compartilhadas sem estações fixas, ela </w:t>
+      </w:r>
+      <w:r>
+        <w:rPr>
+          <w:rFonts w:ascii="Arial" w:hAnsi="Arial" w:cs="Arial"/>
+          <w:sz w:val="24"/>
+          <w:szCs w:val="24"/>
+        </w:rPr>
+        <w:t>atua</w:t>
+      </w:r>
+      <w:r>
+        <w:rPr>
+          <w:rFonts w:ascii="Arial" w:hAnsi="Arial" w:cs="Arial"/>
+          <w:sz w:val="24"/>
+          <w:szCs w:val="24"/>
+        </w:rPr>
+        <w:t xml:space="preserve"> no modelo </w:t>
+      </w:r>
       <w:r>
         <w:rPr>
           <w:rFonts w:ascii="Arial" w:hAnsi="Arial" w:cs="Arial"/>
@@ -3546,9 +3588,8 @@
           <w:sz w:val="24"/>
           <w:szCs w:val="24"/>
         </w:rPr>
-        <w:t xml:space="preserve">, Uber, </w:t>
-      </w:r>
-      <w:proofErr w:type="spellStart"/>
+        <w:t>dockless</w:t>
+      </w:r>
       <w:r>
         <w:rPr>
           <w:rFonts w:ascii="Arial" w:hAnsi="Arial" w:cs="Arial"/>
@@ -3556,9 +3597,113 @@
           <w:sz w:val="24"/>
           <w:szCs w:val="24"/>
         </w:rPr>
+        <w:t xml:space="preserve"> (</w:t>
+      </w:r>
+      <w:r>
+        <w:rPr>
+          <w:rFonts w:ascii="Arial" w:hAnsi="Arial" w:cs="Arial"/>
+          <w:sz w:val="24"/>
+          <w:szCs w:val="24"/>
+        </w:rPr>
+        <w:t>aluguel de bicicleta através de</w:t>
+      </w:r>
+      <w:r>
+        <w:rPr>
+          <w:rFonts w:ascii="Arial" w:hAnsi="Arial" w:cs="Arial"/>
+          <w:sz w:val="24"/>
+          <w:szCs w:val="24"/>
+        </w:rPr>
+        <w:t xml:space="preserve"> </w:t>
+      </w:r>
+      <w:r>
+        <w:rPr>
+          <w:rFonts w:ascii="Arial" w:hAnsi="Arial" w:cs="Arial"/>
+          <w:sz w:val="24"/>
+          <w:szCs w:val="24"/>
+        </w:rPr>
+        <w:t>aplicativo)</w:t>
+      </w:r>
+      <w:r>
+        <w:rPr>
+          <w:rFonts w:ascii="Arial" w:hAnsi="Arial" w:cs="Arial"/>
+          <w:sz w:val="24"/>
+          <w:szCs w:val="24"/>
+        </w:rPr>
+        <w:t xml:space="preserve"> que </w:t>
+      </w:r>
+      <w:r>
+        <w:rPr>
+          <w:rFonts w:ascii="Arial" w:hAnsi="Arial" w:cs="Arial"/>
+          <w:sz w:val="24"/>
+          <w:szCs w:val="24"/>
+        </w:rPr>
+        <w:t>facilita</w:t>
+      </w:r>
+      <w:r>
+        <w:rPr>
+          <w:rFonts w:ascii="Arial" w:hAnsi="Arial" w:cs="Arial"/>
+          <w:sz w:val="24"/>
+          <w:szCs w:val="24"/>
+        </w:rPr>
+        <w:t xml:space="preserve"> que o usuário encontre e deixe a </w:t>
+      </w:r>
+      <w:r>
+        <w:rPr>
+          <w:rFonts w:ascii="Arial" w:hAnsi="Arial" w:cs="Arial"/>
+          <w:sz w:val="24"/>
+          <w:szCs w:val="24"/>
+        </w:rPr>
+        <w:t>bicicleta</w:t>
+      </w:r>
+      <w:r>
+        <w:rPr>
+          <w:rFonts w:ascii="Arial" w:hAnsi="Arial" w:cs="Arial"/>
+          <w:sz w:val="24"/>
+          <w:szCs w:val="24"/>
+        </w:rPr>
+        <w:t xml:space="preserve"> em locais públicos como parques</w:t>
+      </w:r>
+      <w:r>
+        <w:rPr>
+          <w:rFonts w:ascii="Arial" w:hAnsi="Arial" w:cs="Arial"/>
+          <w:sz w:val="24"/>
+          <w:szCs w:val="24"/>
+        </w:rPr>
+        <w:t xml:space="preserve"> ou </w:t>
+      </w:r>
+      <w:r>
+        <w:rPr>
+          <w:rFonts w:ascii="Arial" w:hAnsi="Arial" w:cs="Arial"/>
+          <w:sz w:val="24"/>
+          <w:szCs w:val="24"/>
+        </w:rPr>
+        <w:t>calçadas</w:t>
+      </w:r>
+      <w:r>
+        <w:rPr>
+          <w:rFonts w:ascii="Arial" w:hAnsi="Arial" w:cs="Arial"/>
+          <w:sz w:val="24"/>
+          <w:szCs w:val="24"/>
+        </w:rPr>
+        <w:t>.</w:t>
+      </w:r>
+      <w:r>
+        <w:rPr>
+          <w:rFonts w:ascii="Arial" w:hAnsi="Arial" w:cs="Arial"/>
+          <w:sz w:val="24"/>
+          <w:szCs w:val="24"/>
+        </w:rPr>
+        <w:t xml:space="preserve"> O </w:t>
+      </w:r>
+      <w:r>
+        <w:rPr>
+          <w:rFonts w:ascii="Arial" w:hAnsi="Arial" w:cs="Arial"/>
+          <w:i/>
+          <w:sz w:val="24"/>
+          <w:szCs w:val="24"/>
+        </w:rPr>
         <w:t>Airbnb</w:t>
       </w:r>
-      <w:proofErr w:type="spellEnd"/>
       <w:r>
         <w:rPr>
           <w:rFonts w:ascii="Arial" w:hAnsi="Arial" w:cs="Arial"/>
@@ -3566,14 +3711,6 @@
           <w:sz w:val="24"/>
           <w:szCs w:val="24"/>
         </w:rPr>
-        <w:t>,</w:t>
-      </w:r>
-      <w:r>
-        <w:rPr>
-          <w:rFonts w:ascii="Arial" w:hAnsi="Arial" w:cs="Arial"/>
-          <w:sz w:val="24"/>
-          <w:szCs w:val="24"/>
-        </w:rPr>
         <w:t xml:space="preserve"> </w:t>
       </w:r>
       <w:r>
@@ -3582,7 +3719,154 @@
           <w:sz w:val="24"/>
           <w:szCs w:val="24"/>
         </w:rPr>
-        <w:t xml:space="preserve">adotaram o modelo de negócio de economia compartilhada. Em relação ao </w:t>
+        <w:t>oferece aos usuários opções para anunciar seu espaço e reservar acomodações únicas em qualquer lugar do mundo, utilizando uma conta gratuita.</w:t>
+      </w:r>
+    </w:p>
+    <w:p>
+      <w:pPr>
+        <w:spacing w:line="360" w:lineRule="auto"/>
+        <w:ind w:firstLine="708"/>
+        <w:jc w:val="both"/>
+        <w:rPr>
+          <w:rFonts w:ascii="Arial" w:hAnsi="Arial" w:cs="Arial"/>
+          <w:sz w:val="24"/>
+          <w:szCs w:val="24"/>
+        </w:rPr>
+      </w:pPr>
+    </w:p>
+    <w:p>
+      <w:pPr>
+        <w:pStyle w:val="Heading2"/>
+      </w:pPr>
+      <w:bookmarkStart w:id="4" w:name="_Toc18001115"/>
+      <w:r>
+        <w:t>Objetivo</w:t>
+      </w:r>
+      <w:bookmarkEnd w:id="4"/>
+    </w:p>
+    <w:p/>
+    <w:p>
+      <w:pPr>
+        <w:spacing w:line="360" w:lineRule="auto"/>
+        <w:ind w:firstLine="708"/>
+        <w:jc w:val="both"/>
+        <w:rPr>
+          <w:rFonts w:ascii="Arial" w:hAnsi="Arial" w:cs="Arial"/>
+          <w:sz w:val="24"/>
+          <w:szCs w:val="24"/>
+        </w:rPr>
+      </w:pPr>
+      <w:r>
+        <w:rPr>
+          <w:rFonts w:ascii="Arial" w:hAnsi="Arial" w:cs="Arial"/>
+          <w:sz w:val="24"/>
+          <w:szCs w:val="24"/>
+        </w:rPr>
+        <w:t xml:space="preserve">O </w:t>
+      </w:r>
+      <w:r>
+        <w:rPr>
+          <w:rFonts w:ascii="Arial" w:hAnsi="Arial" w:cs="Arial"/>
+          <w:sz w:val="24"/>
+          <w:szCs w:val="24"/>
+        </w:rPr>
+        <w:t>objetivo</w:t>
+      </w:r>
+      <w:r>
+        <w:rPr>
+          <w:rFonts w:ascii="Arial" w:hAnsi="Arial" w:cs="Arial"/>
+          <w:sz w:val="24"/>
+          <w:szCs w:val="24"/>
+        </w:rPr>
+        <w:t xml:space="preserve"> deste trabalho é a criação de um </w:t>
+      </w:r>
+      <w:r>
+        <w:rPr>
+          <w:rFonts w:ascii="Arial" w:hAnsi="Arial" w:cs="Arial"/>
+          <w:sz w:val="24"/>
+          <w:szCs w:val="24"/>
+        </w:rPr>
+        <w:t>aplicativo</w:t>
+      </w:r>
+      <w:r>
+        <w:rPr>
+          <w:rFonts w:ascii="Arial" w:hAnsi="Arial" w:cs="Arial"/>
+          <w:sz w:val="24"/>
+          <w:szCs w:val="24"/>
+        </w:rPr>
+        <w:t xml:space="preserve"> de</w:t>
+      </w:r>
+      <w:r>
+        <w:rPr>
+          <w:rFonts w:ascii="Arial" w:hAnsi="Arial" w:cs="Arial"/>
+          <w:sz w:val="24"/>
+          <w:szCs w:val="24"/>
+        </w:rPr>
+        <w:t xml:space="preserve"> </w:t>
+      </w:r>
+      <w:r>
+        <w:rPr>
+          <w:rFonts w:ascii="Arial" w:hAnsi="Arial" w:cs="Arial"/>
+          <w:sz w:val="24"/>
+          <w:szCs w:val="24"/>
+        </w:rPr>
+        <w:t xml:space="preserve">gerenciamento de </w:t>
+      </w:r>
+      <w:r>
+        <w:rPr>
+          <w:rFonts w:ascii="Arial" w:hAnsi="Arial" w:cs="Arial"/>
+          <w:sz w:val="24"/>
+          <w:szCs w:val="24"/>
+        </w:rPr>
+        <w:t xml:space="preserve">locação de </w:t>
+      </w:r>
+      <w:r>
+        <w:rPr>
+          <w:rFonts w:ascii="Arial" w:hAnsi="Arial" w:cs="Arial"/>
+          <w:sz w:val="24"/>
+          <w:szCs w:val="24"/>
+        </w:rPr>
+        <w:t>itens</w:t>
+      </w:r>
+      <w:r>
+        <w:rPr>
+          <w:rFonts w:ascii="Arial" w:hAnsi="Arial" w:cs="Arial"/>
+          <w:sz w:val="24"/>
+          <w:szCs w:val="24"/>
+        </w:rPr>
+        <w:t xml:space="preserve"> para viagens, como</w:t>
+      </w:r>
+      <w:r>
+        <w:rPr>
+          <w:rFonts w:ascii="Arial" w:hAnsi="Arial" w:cs="Arial"/>
+          <w:sz w:val="24"/>
+          <w:szCs w:val="24"/>
+        </w:rPr>
+        <w:t>:</w:t>
+      </w:r>
+      <w:r>
+        <w:rPr>
+          <w:rFonts w:ascii="Arial" w:hAnsi="Arial" w:cs="Arial"/>
+          <w:sz w:val="24"/>
+          <w:szCs w:val="24"/>
+        </w:rPr>
+        <w:t xml:space="preserve"> malas, mochilas</w:t>
+      </w:r>
+      <w:r>
+        <w:rPr>
+          <w:rFonts w:ascii="Arial" w:hAnsi="Arial" w:cs="Arial"/>
+          <w:sz w:val="24"/>
+          <w:szCs w:val="24"/>
+        </w:rPr>
+        <w:t xml:space="preserve"> e</w:t>
+      </w:r>
+      <w:r>
+        <w:rPr>
+          <w:rFonts w:ascii="Arial" w:hAnsi="Arial" w:cs="Arial"/>
+          <w:sz w:val="24"/>
+          <w:szCs w:val="24"/>
+        </w:rPr>
+        <w:t xml:space="preserve"> barracas para </w:t>
       </w:r>
       <w:r>
         <w:rPr>
@@ -3591,33 +3875,78 @@
           <w:sz w:val="24"/>
           <w:szCs w:val="24"/>
         </w:rPr>
-        <w:t>Uber</w:t>
-      </w:r>
-      <w:r>
-        <w:rPr>
-          <w:rFonts w:ascii="Arial" w:hAnsi="Arial" w:cs="Arial"/>
-          <w:sz w:val="24"/>
-          <w:szCs w:val="24"/>
-        </w:rPr>
-        <w:t xml:space="preserve">, seus principais serviços são uma tecnologia de transporte sob demanda, e o que torna isso possível é o app que conecta motoristas </w:t>
-      </w:r>
-      <w:r>
-        <w:rPr>
-          <w:rFonts w:ascii="Arial" w:hAnsi="Arial" w:cs="Arial"/>
-          <w:sz w:val="24"/>
-          <w:szCs w:val="24"/>
-        </w:rPr>
-        <w:t>parceiros</w:t>
-      </w:r>
-      <w:r>
-        <w:rPr>
-          <w:rFonts w:ascii="Arial" w:hAnsi="Arial" w:cs="Arial"/>
-          <w:sz w:val="24"/>
-          <w:szCs w:val="24"/>
-        </w:rPr>
-        <w:t xml:space="preserve"> e usuários. Já a </w:t>
-      </w:r>
-      <w:proofErr w:type="spellStart"/>
+        <w:t>camping</w:t>
+      </w:r>
+      <w:r>
+        <w:rPr>
+          <w:rFonts w:ascii="Arial" w:hAnsi="Arial" w:cs="Arial"/>
+          <w:sz w:val="24"/>
+          <w:szCs w:val="24"/>
+        </w:rPr>
+        <w:t xml:space="preserve">, interagindo </w:t>
+      </w:r>
+      <w:r>
+        <w:rPr>
+          <w:rFonts w:ascii="Arial" w:hAnsi="Arial" w:cs="Arial"/>
+          <w:sz w:val="24"/>
+          <w:szCs w:val="24"/>
+        </w:rPr>
+        <w:t xml:space="preserve">entre </w:t>
+      </w:r>
+      <w:r>
+        <w:rPr>
+          <w:rFonts w:ascii="Arial" w:hAnsi="Arial" w:cs="Arial"/>
+          <w:sz w:val="24"/>
+          <w:szCs w:val="24"/>
+        </w:rPr>
+        <w:t>locador e locatário.</w:t>
+      </w:r>
+    </w:p>
+    <w:p>
+      <w:pPr>
+        <w:spacing w:line="360" w:lineRule="auto"/>
+        <w:ind w:firstLine="708"/>
+        <w:jc w:val="both"/>
+        <w:rPr>
+          <w:rFonts w:ascii="Arial" w:hAnsi="Arial" w:cs="Arial"/>
+          <w:sz w:val="24"/>
+          <w:szCs w:val="24"/>
+        </w:rPr>
+      </w:pPr>
+    </w:p>
+    <w:p>
+      <w:pPr>
+        <w:pStyle w:val="Heading2"/>
+      </w:pPr>
+      <w:bookmarkStart w:id="5" w:name="_Toc18001116"/>
+      <w:r>
+        <w:t>J</w:t>
+      </w:r>
+      <w:r>
+        <w:t>ustificativa</w:t>
+      </w:r>
+      <w:bookmarkEnd w:id="5"/>
+    </w:p>
+    <w:p/>
+    <w:p>
+      <w:pPr>
+        <w:spacing w:line="360" w:lineRule="auto"/>
+        <w:ind w:firstLine="708"/>
+        <w:jc w:val="both"/>
+        <w:rPr>
+          <w:rFonts w:ascii="Arial" w:hAnsi="Arial" w:cs="Arial"/>
+          <w:sz w:val="24"/>
+          <w:szCs w:val="24"/>
+        </w:rPr>
+      </w:pPr>
+      <w:r>
+        <w:rPr>
+          <w:rFonts w:ascii="Arial" w:hAnsi="Arial" w:cs="Arial"/>
+          <w:sz w:val="24"/>
+          <w:szCs w:val="24"/>
+        </w:rPr>
+        <w:t xml:space="preserve">Através de pesquisas voltadas para o aluguel dos itens mencionados, foi identificado que existem soluções na </w:t>
+      </w:r>
       <w:r>
         <w:rPr>
           <w:rFonts w:ascii="Arial" w:hAnsi="Arial" w:cs="Arial"/>
@@ -3625,34 +3954,32 @@
           <w:sz w:val="24"/>
           <w:szCs w:val="24"/>
         </w:rPr>
-        <w:t>Yellow</w:t>
-      </w:r>
-      <w:proofErr w:type="spellEnd"/>
-      <w:r>
-        <w:rPr>
-          <w:rFonts w:ascii="Arial" w:hAnsi="Arial" w:cs="Arial"/>
-          <w:sz w:val="24"/>
-          <w:szCs w:val="24"/>
-        </w:rPr>
-        <w:t xml:space="preserve"> oferece serviço de bicicletas compartilhadas sem estações fixas, ela </w:t>
-      </w:r>
-      <w:r>
-        <w:rPr>
-          <w:rFonts w:ascii="Arial" w:hAnsi="Arial" w:cs="Arial"/>
-          <w:sz w:val="24"/>
-          <w:szCs w:val="24"/>
-        </w:rPr>
-        <w:t>atua</w:t>
-      </w:r>
-      <w:r>
-        <w:rPr>
-          <w:rFonts w:ascii="Arial" w:hAnsi="Arial" w:cs="Arial"/>
-          <w:sz w:val="24"/>
-          <w:szCs w:val="24"/>
-        </w:rPr>
-        <w:t xml:space="preserve"> no modelo </w:t>
-      </w:r>
-      <w:proofErr w:type="spellStart"/>
+        <w:t>web</w:t>
+      </w:r>
+      <w:r>
+        <w:rPr>
+          <w:rFonts w:ascii="Arial" w:hAnsi="Arial" w:cs="Arial"/>
+          <w:sz w:val="24"/>
+          <w:szCs w:val="24"/>
+        </w:rPr>
+        <w:t xml:space="preserve"> para acessórios</w:t>
+      </w:r>
+      <w:r>
+        <w:rPr>
+          <w:rFonts w:ascii="Arial" w:hAnsi="Arial" w:cs="Arial"/>
+          <w:sz w:val="24"/>
+          <w:szCs w:val="24"/>
+        </w:rPr>
+        <w:t xml:space="preserve"> como:</w:t>
+      </w:r>
+      <w:r>
+        <w:rPr>
+          <w:rFonts w:ascii="Arial" w:hAnsi="Arial" w:cs="Arial"/>
+          <w:sz w:val="24"/>
+          <w:szCs w:val="24"/>
+        </w:rPr>
+        <w:t xml:space="preserve"> malas, ferramentas e demais coisas que são utilizadas eventualmente, tais como: </w:t>
+      </w:r>
       <w:r>
         <w:rPr>
           <w:rFonts w:ascii="Arial" w:hAnsi="Arial" w:cs="Arial"/>
@@ -3660,9 +3987,8 @@
           <w:sz w:val="24"/>
           <w:szCs w:val="24"/>
         </w:rPr>
-        <w:t>dockless</w:t>
-      </w:r>
-      <w:proofErr w:type="spellEnd"/>
+        <w:t>GetMalas, Rent a bag.</w:t>
+      </w:r>
       <w:r>
         <w:rPr>
           <w:rFonts w:ascii="Arial" w:hAnsi="Arial" w:cs="Arial"/>
@@ -3670,22 +3996,6 @@
           <w:sz w:val="24"/>
           <w:szCs w:val="24"/>
         </w:rPr>
-        <w:t xml:space="preserve"> (</w:t>
-      </w:r>
-      <w:r>
-        <w:rPr>
-          <w:rFonts w:ascii="Arial" w:hAnsi="Arial" w:cs="Arial"/>
-          <w:sz w:val="24"/>
-          <w:szCs w:val="24"/>
-        </w:rPr>
-        <w:t>aluguel de bicicleta através de</w:t>
-      </w:r>
-      <w:r>
-        <w:rPr>
-          <w:rFonts w:ascii="Arial" w:hAnsi="Arial" w:cs="Arial"/>
-          <w:sz w:val="24"/>
-          <w:szCs w:val="24"/>
-        </w:rPr>
         <w:t xml:space="preserve"> </w:t>
       </w:r>
       <w:r>
@@ -3694,71 +4004,41 @@
           <w:sz w:val="24"/>
           <w:szCs w:val="24"/>
         </w:rPr>
-        <w:t>aplicativo)</w:t>
-      </w:r>
-      <w:r>
-        <w:rPr>
-          <w:rFonts w:ascii="Arial" w:hAnsi="Arial" w:cs="Arial"/>
-          <w:sz w:val="24"/>
-          <w:szCs w:val="24"/>
-        </w:rPr>
-        <w:t xml:space="preserve"> que </w:t>
-      </w:r>
-      <w:r>
-        <w:rPr>
-          <w:rFonts w:ascii="Arial" w:hAnsi="Arial" w:cs="Arial"/>
-          <w:sz w:val="24"/>
-          <w:szCs w:val="24"/>
-        </w:rPr>
-        <w:t>facilita</w:t>
-      </w:r>
-      <w:r>
-        <w:rPr>
-          <w:rFonts w:ascii="Arial" w:hAnsi="Arial" w:cs="Arial"/>
-          <w:sz w:val="24"/>
-          <w:szCs w:val="24"/>
-        </w:rPr>
-        <w:t xml:space="preserve"> que o usuário encontre e deixe a </w:t>
-      </w:r>
-      <w:r>
-        <w:rPr>
-          <w:rFonts w:ascii="Arial" w:hAnsi="Arial" w:cs="Arial"/>
-          <w:sz w:val="24"/>
-          <w:szCs w:val="24"/>
-        </w:rPr>
-        <w:t>bicicleta</w:t>
-      </w:r>
-      <w:r>
-        <w:rPr>
-          <w:rFonts w:ascii="Arial" w:hAnsi="Arial" w:cs="Arial"/>
-          <w:sz w:val="24"/>
-          <w:szCs w:val="24"/>
-        </w:rPr>
-        <w:t xml:space="preserve"> em locais públicos como parques</w:t>
-      </w:r>
-      <w:r>
-        <w:rPr>
-          <w:rFonts w:ascii="Arial" w:hAnsi="Arial" w:cs="Arial"/>
-          <w:sz w:val="24"/>
-          <w:szCs w:val="24"/>
-        </w:rPr>
-        <w:t xml:space="preserve"> ou </w:t>
-      </w:r>
-      <w:r>
-        <w:rPr>
-          <w:rFonts w:ascii="Arial" w:hAnsi="Arial" w:cs="Arial"/>
-          <w:sz w:val="24"/>
-          <w:szCs w:val="24"/>
-        </w:rPr>
-        <w:t>calçadas</w:t>
-      </w:r>
-      <w:r>
-        <w:rPr>
-          <w:rFonts w:ascii="Arial" w:hAnsi="Arial" w:cs="Arial"/>
-          <w:sz w:val="24"/>
-          <w:szCs w:val="24"/>
-        </w:rPr>
-        <w:t>.</w:t>
+        <w:lastRenderedPageBreak/>
+        <w:t xml:space="preserve">Porém não no modelo proposto de pessoa-para-pessoa. As soluções encontradas sempre estão no modelo de negócio </w:t>
+      </w:r>
+      <w:r>
+        <w:rPr>
+          <w:rFonts w:ascii="Arial" w:hAnsi="Arial" w:cs="Arial"/>
+          <w:i/>
+          <w:sz w:val="24"/>
+          <w:szCs w:val="24"/>
+        </w:rPr>
+        <w:t>Business to Commerce</w:t>
+      </w:r>
+      <w:r>
+        <w:rPr>
+          <w:rFonts w:ascii="Arial" w:hAnsi="Arial" w:cs="Arial"/>
+          <w:sz w:val="24"/>
+          <w:szCs w:val="24"/>
+        </w:rPr>
+        <w:t xml:space="preserve"> (B2C), que se caracteriza como o modelo comercial entre a empresa e o cliente final do produto</w:t>
+      </w:r>
+      <w:r>
+        <w:rPr>
+          <w:rFonts w:ascii="Arial" w:hAnsi="Arial" w:cs="Arial"/>
+          <w:sz w:val="24"/>
+          <w:szCs w:val="24"/>
+        </w:rPr>
+        <w:t xml:space="preserve">. Sendo assim </w:t>
+      </w:r>
+      <w:r>
+        <w:rPr>
+          <w:rFonts w:ascii="Arial" w:hAnsi="Arial" w:cs="Arial"/>
+          <w:sz w:val="24"/>
+          <w:szCs w:val="24"/>
+        </w:rPr>
+        <w:t>é necessário que as pessoas tenham a opção de encontrar pessoas próximas predispostas a ceder suas propriedades por um determinado tempo afim de ter um retorno econômico.</w:t>
       </w:r>
     </w:p>
     <w:p>
@@ -3778,9 +4058,40 @@
           <w:sz w:val="24"/>
           <w:szCs w:val="24"/>
         </w:rPr>
-        <w:t xml:space="preserve">O </w:t>
-      </w:r>
-      <w:proofErr w:type="spellStart"/>
+        <w:t xml:space="preserve">Na </w:t>
+      </w:r>
+      <w:r>
+        <w:rPr>
+          <w:rFonts w:ascii="Arial" w:hAnsi="Arial" w:cs="Arial"/>
+          <w:sz w:val="24"/>
+          <w:szCs w:val="24"/>
+        </w:rPr>
+        <w:t>figura</w:t>
+      </w:r>
+      <w:r>
+        <w:rPr>
+          <w:rFonts w:ascii="Arial" w:hAnsi="Arial" w:cs="Arial"/>
+          <w:sz w:val="24"/>
+          <w:szCs w:val="24"/>
+        </w:rPr>
+        <w:t xml:space="preserve"> </w:t>
+      </w:r>
+      <w:r>
+        <w:rPr>
+          <w:rFonts w:ascii="Arial" w:hAnsi="Arial" w:cs="Arial"/>
+          <w:sz w:val="24"/>
+          <w:szCs w:val="24"/>
+        </w:rPr>
+        <w:t>a seguir</w:t>
+      </w:r>
+      <w:r>
+        <w:rPr>
+          <w:rFonts w:ascii="Arial" w:hAnsi="Arial" w:cs="Arial"/>
+          <w:sz w:val="24"/>
+          <w:szCs w:val="24"/>
+        </w:rPr>
+        <w:t xml:space="preserve">, identificamos um sistema somente </w:t>
+      </w:r>
       <w:r>
         <w:rPr>
           <w:rFonts w:ascii="Arial" w:hAnsi="Arial" w:cs="Arial"/>
@@ -3788,615 +4099,159 @@
           <w:sz w:val="24"/>
           <w:szCs w:val="24"/>
         </w:rPr>
-        <w:t>Airbnb</w:t>
-      </w:r>
-      <w:proofErr w:type="spellEnd"/>
-      <w:r>
-        <w:rPr>
-          <w:rFonts w:ascii="Arial" w:hAnsi="Arial" w:cs="Arial"/>
-          <w:sz w:val="24"/>
-          <w:szCs w:val="24"/>
-        </w:rPr>
-        <w:t>, oferece aos usuários opções para anunciar seu espaço e reservar acomodações únicas em qualquer lugar do mundo, utilizando uma conta gratuita.</w:t>
-      </w:r>
-    </w:p>
-    <w:p>
-      <w:pPr>
+        <w:t>web</w:t>
+      </w:r>
+      <w:r>
+        <w:rPr>
+          <w:rFonts w:ascii="Arial" w:hAnsi="Arial" w:cs="Arial"/>
+          <w:i/>
+          <w:sz w:val="24"/>
+          <w:szCs w:val="24"/>
+        </w:rPr>
+        <w:t xml:space="preserve">, </w:t>
+      </w:r>
+      <w:r>
+        <w:rPr>
+          <w:rFonts w:ascii="Arial" w:hAnsi="Arial" w:cs="Arial"/>
+          <w:sz w:val="24"/>
+          <w:szCs w:val="24"/>
+        </w:rPr>
+        <w:t xml:space="preserve">que </w:t>
+      </w:r>
+      <w:r>
+        <w:rPr>
+          <w:rFonts w:ascii="Arial" w:hAnsi="Arial" w:cs="Arial"/>
+          <w:sz w:val="24"/>
+          <w:szCs w:val="24"/>
+        </w:rPr>
+        <w:t>apresenta</w:t>
+      </w:r>
+      <w:r>
+        <w:rPr>
+          <w:rFonts w:ascii="Arial" w:hAnsi="Arial" w:cs="Arial"/>
+          <w:sz w:val="24"/>
+          <w:szCs w:val="24"/>
+        </w:rPr>
+        <w:t xml:space="preserve"> uma tela </w:t>
+      </w:r>
+      <w:r>
+        <w:rPr>
+          <w:rFonts w:ascii="Arial" w:hAnsi="Arial" w:cs="Arial"/>
+          <w:sz w:val="24"/>
+          <w:szCs w:val="24"/>
+        </w:rPr>
+        <w:t xml:space="preserve">do sistema </w:t>
+      </w:r>
+      <w:r>
+        <w:rPr>
+          <w:rFonts w:ascii="Arial" w:hAnsi="Arial" w:cs="Arial"/>
+          <w:sz w:val="24"/>
+          <w:szCs w:val="24"/>
+        </w:rPr>
+        <w:t xml:space="preserve">para </w:t>
+      </w:r>
+      <w:r>
+        <w:rPr>
+          <w:rFonts w:ascii="Arial" w:hAnsi="Arial" w:cs="Arial"/>
+          <w:sz w:val="24"/>
+          <w:szCs w:val="24"/>
+        </w:rPr>
+        <w:t xml:space="preserve">que </w:t>
+      </w:r>
+      <w:r>
+        <w:rPr>
+          <w:rFonts w:ascii="Arial" w:hAnsi="Arial" w:cs="Arial"/>
+          <w:sz w:val="24"/>
+          <w:szCs w:val="24"/>
+        </w:rPr>
+        <w:t>os usuários tir</w:t>
+      </w:r>
+      <w:r>
+        <w:rPr>
+          <w:rFonts w:ascii="Arial" w:hAnsi="Arial" w:cs="Arial"/>
+          <w:sz w:val="24"/>
+          <w:szCs w:val="24"/>
+        </w:rPr>
+        <w:t>em</w:t>
+      </w:r>
+      <w:r>
+        <w:rPr>
+          <w:rFonts w:ascii="Arial" w:hAnsi="Arial" w:cs="Arial"/>
+          <w:sz w:val="24"/>
+          <w:szCs w:val="24"/>
+        </w:rPr>
+        <w:t xml:space="preserve"> duvidas</w:t>
+      </w:r>
+      <w:r>
+        <w:rPr>
+          <w:rFonts w:ascii="Arial" w:hAnsi="Arial" w:cs="Arial"/>
+          <w:sz w:val="24"/>
+          <w:szCs w:val="24"/>
+        </w:rPr>
+        <w:t xml:space="preserve"> </w:t>
+      </w:r>
+      <w:r>
+        <w:rPr>
+          <w:rFonts w:ascii="Arial" w:hAnsi="Arial" w:cs="Arial"/>
+          <w:sz w:val="24"/>
+          <w:szCs w:val="24"/>
+        </w:rPr>
+        <w:t>como: preços do produto de acordo com o tamanho, dias adquiridos, valor da diár</w:t>
+      </w:r>
+      <w:r>
+        <w:rPr>
+          <w:rFonts w:ascii="Arial" w:hAnsi="Arial" w:cs="Arial"/>
+          <w:sz w:val="24"/>
+          <w:szCs w:val="24"/>
+        </w:rPr>
+        <w:t xml:space="preserve">ia e o valor total do aluguel. </w:t>
+      </w:r>
+      <w:r>
+        <w:rPr>
+          <w:rFonts w:ascii="Arial" w:hAnsi="Arial" w:cs="Arial"/>
+          <w:sz w:val="24"/>
+          <w:szCs w:val="24"/>
+        </w:rPr>
+        <w:t xml:space="preserve">Além disso, um manual de como funciona o processo de </w:t>
+      </w:r>
+      <w:r>
+        <w:rPr>
+          <w:rFonts w:ascii="Arial" w:hAnsi="Arial" w:cs="Arial"/>
+          <w:sz w:val="24"/>
+          <w:szCs w:val="24"/>
+        </w:rPr>
+        <w:t>locação</w:t>
+      </w:r>
+      <w:r>
+        <w:rPr>
+          <w:rFonts w:ascii="Arial" w:hAnsi="Arial" w:cs="Arial"/>
+          <w:sz w:val="24"/>
+          <w:szCs w:val="24"/>
+        </w:rPr>
+        <w:t xml:space="preserve">, desde o </w:t>
+      </w:r>
+      <w:r>
+        <w:rPr>
+          <w:rFonts w:ascii="Arial" w:hAnsi="Arial" w:cs="Arial"/>
+          <w:sz w:val="24"/>
+          <w:szCs w:val="24"/>
+        </w:rPr>
+        <w:t>início</w:t>
+      </w:r>
+      <w:r>
+        <w:rPr>
+          <w:rFonts w:ascii="Arial" w:hAnsi="Arial" w:cs="Arial"/>
+          <w:sz w:val="24"/>
+          <w:szCs w:val="24"/>
+        </w:rPr>
+        <w:t xml:space="preserve"> até a parte da locação e pagamento.</w:t>
+      </w:r>
+    </w:p>
+    <w:p>
+      <w:pPr>
+        <w:keepNext/>
         <w:spacing w:line="360" w:lineRule="auto"/>
         <w:ind w:firstLine="708"/>
-        <w:jc w:val="both"/>
-        <w:rPr>
-          <w:rFonts w:ascii="Arial" w:hAnsi="Arial" w:cs="Arial"/>
-          <w:sz w:val="24"/>
-          <w:szCs w:val="24"/>
-        </w:rPr>
-      </w:pPr>
-    </w:p>
-    <w:p>
-      <w:pPr>
-        <w:pStyle w:val="Ttulo2"/>
-      </w:pPr>
-      <w:bookmarkStart w:id="4" w:name="_Toc18001115"/>
-      <w:r>
-        <w:t>Objetivo</w:t>
-      </w:r>
-      <w:bookmarkEnd w:id="4"/>
-    </w:p>
-    <w:p/>
-    <w:p>
-      <w:pPr>
-        <w:spacing w:line="360" w:lineRule="auto"/>
-        <w:ind w:firstLine="708"/>
-        <w:jc w:val="both"/>
-        <w:rPr>
-          <w:rFonts w:ascii="Arial" w:hAnsi="Arial" w:cs="Arial"/>
-          <w:sz w:val="24"/>
-          <w:szCs w:val="24"/>
-        </w:rPr>
-      </w:pPr>
-      <w:r>
-        <w:rPr>
-          <w:rFonts w:ascii="Arial" w:hAnsi="Arial" w:cs="Arial"/>
-          <w:sz w:val="24"/>
-          <w:szCs w:val="24"/>
-        </w:rPr>
-        <w:t xml:space="preserve">O </w:t>
-      </w:r>
-      <w:r>
-        <w:rPr>
-          <w:rFonts w:ascii="Arial" w:hAnsi="Arial" w:cs="Arial"/>
-          <w:sz w:val="24"/>
-          <w:szCs w:val="24"/>
-        </w:rPr>
-        <w:t>objetivo</w:t>
-      </w:r>
-      <w:r>
-        <w:rPr>
-          <w:rFonts w:ascii="Arial" w:hAnsi="Arial" w:cs="Arial"/>
-          <w:sz w:val="24"/>
-          <w:szCs w:val="24"/>
-        </w:rPr>
-        <w:t xml:space="preserve"> deste trabalho é a criação de um </w:t>
-      </w:r>
-      <w:r>
-        <w:rPr>
-          <w:rFonts w:ascii="Arial" w:hAnsi="Arial" w:cs="Arial"/>
-          <w:sz w:val="24"/>
-          <w:szCs w:val="24"/>
-        </w:rPr>
-        <w:t>aplicativo</w:t>
-      </w:r>
-      <w:r>
-        <w:rPr>
-          <w:rFonts w:ascii="Arial" w:hAnsi="Arial" w:cs="Arial"/>
-          <w:sz w:val="24"/>
-          <w:szCs w:val="24"/>
-        </w:rPr>
-        <w:t xml:space="preserve"> de</w:t>
-      </w:r>
-      <w:r>
-        <w:rPr>
-          <w:rFonts w:ascii="Arial" w:hAnsi="Arial" w:cs="Arial"/>
-          <w:sz w:val="24"/>
-          <w:szCs w:val="24"/>
-        </w:rPr>
-        <w:t xml:space="preserve"> </w:t>
-      </w:r>
-      <w:r>
-        <w:rPr>
-          <w:rFonts w:ascii="Arial" w:hAnsi="Arial" w:cs="Arial"/>
-          <w:sz w:val="24"/>
-          <w:szCs w:val="24"/>
-        </w:rPr>
-        <w:t xml:space="preserve">gerenciamento de </w:t>
-      </w:r>
-      <w:r>
-        <w:rPr>
-          <w:rFonts w:ascii="Arial" w:hAnsi="Arial" w:cs="Arial"/>
-          <w:sz w:val="24"/>
-          <w:szCs w:val="24"/>
-        </w:rPr>
-        <w:t xml:space="preserve">locação de </w:t>
-      </w:r>
-      <w:r>
-        <w:rPr>
-          <w:rFonts w:ascii="Arial" w:hAnsi="Arial" w:cs="Arial"/>
-          <w:sz w:val="24"/>
-          <w:szCs w:val="24"/>
-        </w:rPr>
-        <w:t>itens</w:t>
-      </w:r>
-      <w:r>
-        <w:rPr>
-          <w:rFonts w:ascii="Arial" w:hAnsi="Arial" w:cs="Arial"/>
-          <w:sz w:val="24"/>
-          <w:szCs w:val="24"/>
-        </w:rPr>
-        <w:t xml:space="preserve"> para viagens, como</w:t>
-      </w:r>
-      <w:r>
-        <w:rPr>
-          <w:rFonts w:ascii="Arial" w:hAnsi="Arial" w:cs="Arial"/>
-          <w:sz w:val="24"/>
-          <w:szCs w:val="24"/>
-        </w:rPr>
-        <w:t>:</w:t>
-      </w:r>
-      <w:r>
-        <w:rPr>
-          <w:rFonts w:ascii="Arial" w:hAnsi="Arial" w:cs="Arial"/>
-          <w:sz w:val="24"/>
-          <w:szCs w:val="24"/>
-        </w:rPr>
-        <w:t xml:space="preserve"> malas, mochilas</w:t>
-      </w:r>
-      <w:r>
-        <w:rPr>
-          <w:rFonts w:ascii="Arial" w:hAnsi="Arial" w:cs="Arial"/>
-          <w:sz w:val="24"/>
-          <w:szCs w:val="24"/>
-        </w:rPr>
-        <w:t xml:space="preserve"> e</w:t>
-      </w:r>
-      <w:r>
-        <w:rPr>
-          <w:rFonts w:ascii="Arial" w:hAnsi="Arial" w:cs="Arial"/>
-          <w:sz w:val="24"/>
-          <w:szCs w:val="24"/>
-        </w:rPr>
-        <w:t xml:space="preserve"> barracas para </w:t>
-      </w:r>
-      <w:r>
-        <w:rPr>
-          <w:rFonts w:ascii="Arial" w:hAnsi="Arial" w:cs="Arial"/>
-          <w:i/>
-          <w:sz w:val="24"/>
-          <w:szCs w:val="24"/>
-        </w:rPr>
-        <w:t>camping</w:t>
-      </w:r>
-      <w:r>
-        <w:rPr>
-          <w:rFonts w:ascii="Arial" w:hAnsi="Arial" w:cs="Arial"/>
-          <w:sz w:val="24"/>
-          <w:szCs w:val="24"/>
-        </w:rPr>
-        <w:t xml:space="preserve">, interagindo </w:t>
-      </w:r>
-      <w:r>
-        <w:rPr>
-          <w:rFonts w:ascii="Arial" w:hAnsi="Arial" w:cs="Arial"/>
-          <w:sz w:val="24"/>
-          <w:szCs w:val="24"/>
-        </w:rPr>
-        <w:t xml:space="preserve">entre </w:t>
-      </w:r>
-      <w:r>
-        <w:rPr>
-          <w:rFonts w:ascii="Arial" w:hAnsi="Arial" w:cs="Arial"/>
-          <w:sz w:val="24"/>
-          <w:szCs w:val="24"/>
-        </w:rPr>
-        <w:t>locador e locatário.</w:t>
-      </w:r>
-    </w:p>
-    <w:p>
-      <w:pPr>
-        <w:rPr>
-          <w:rFonts w:ascii="Arial" w:hAnsi="Arial" w:cs="Arial"/>
-          <w:sz w:val="24"/>
-          <w:szCs w:val="24"/>
-        </w:rPr>
-      </w:pPr>
-      <w:r>
-        <w:rPr>
-          <w:rFonts w:ascii="Arial" w:hAnsi="Arial" w:cs="Arial"/>
-          <w:sz w:val="24"/>
-          <w:szCs w:val="24"/>
-        </w:rPr>
-        <w:br w:type="page"/>
-      </w:r>
-    </w:p>
-    <w:p>
-      <w:pPr>
-        <w:pStyle w:val="Ttulo2"/>
-      </w:pPr>
-      <w:bookmarkStart w:id="5" w:name="_Toc18001116"/>
-      <w:r>
-        <w:lastRenderedPageBreak/>
-        <w:t>J</w:t>
-      </w:r>
-      <w:r>
-        <w:t>ustificativa</w:t>
-      </w:r>
-      <w:bookmarkEnd w:id="5"/>
-    </w:p>
-    <w:p/>
-    <w:p>
-      <w:pPr>
-        <w:spacing w:line="360" w:lineRule="auto"/>
-        <w:ind w:firstLine="708"/>
-        <w:jc w:val="both"/>
-        <w:rPr>
-          <w:rFonts w:ascii="Arial" w:hAnsi="Arial" w:cs="Arial"/>
-          <w:sz w:val="24"/>
-          <w:szCs w:val="24"/>
-        </w:rPr>
-      </w:pPr>
-      <w:r>
-        <w:rPr>
-          <w:rFonts w:ascii="Arial" w:hAnsi="Arial" w:cs="Arial"/>
-          <w:sz w:val="24"/>
-          <w:szCs w:val="24"/>
-        </w:rPr>
-        <w:t xml:space="preserve">Através de pesquisas voltadas para o aluguel dos itens mencionados, foi identificado que existem soluções na </w:t>
-      </w:r>
-      <w:r>
-        <w:rPr>
-          <w:rFonts w:ascii="Arial" w:hAnsi="Arial" w:cs="Arial"/>
-          <w:i/>
-          <w:sz w:val="24"/>
-          <w:szCs w:val="24"/>
-        </w:rPr>
-        <w:t>web</w:t>
-      </w:r>
-      <w:r>
-        <w:rPr>
-          <w:rFonts w:ascii="Arial" w:hAnsi="Arial" w:cs="Arial"/>
-          <w:sz w:val="24"/>
-          <w:szCs w:val="24"/>
-        </w:rPr>
-        <w:t xml:space="preserve"> para acessórios</w:t>
-      </w:r>
-      <w:r>
-        <w:rPr>
-          <w:rFonts w:ascii="Arial" w:hAnsi="Arial" w:cs="Arial"/>
-          <w:sz w:val="24"/>
-          <w:szCs w:val="24"/>
-        </w:rPr>
-        <w:t xml:space="preserve"> como:</w:t>
-      </w:r>
-      <w:r>
-        <w:rPr>
-          <w:rFonts w:ascii="Arial" w:hAnsi="Arial" w:cs="Arial"/>
-          <w:sz w:val="24"/>
-          <w:szCs w:val="24"/>
-        </w:rPr>
-        <w:t xml:space="preserve"> malas, ferramentas e demais coisas que são utilizadas eventualmente, tais como: </w:t>
-      </w:r>
-      <w:proofErr w:type="spellStart"/>
-      <w:r>
-        <w:rPr>
-          <w:rFonts w:ascii="Arial" w:hAnsi="Arial" w:cs="Arial"/>
-          <w:i/>
-          <w:sz w:val="24"/>
-          <w:szCs w:val="24"/>
-        </w:rPr>
-        <w:t>GetMalas</w:t>
-      </w:r>
-      <w:proofErr w:type="spellEnd"/>
-      <w:r>
-        <w:rPr>
-          <w:rFonts w:ascii="Arial" w:hAnsi="Arial" w:cs="Arial"/>
-          <w:i/>
-          <w:sz w:val="24"/>
-          <w:szCs w:val="24"/>
-        </w:rPr>
-        <w:t xml:space="preserve">, </w:t>
-      </w:r>
-      <w:proofErr w:type="spellStart"/>
-      <w:r>
-        <w:rPr>
-          <w:rFonts w:ascii="Arial" w:hAnsi="Arial" w:cs="Arial"/>
-          <w:i/>
-          <w:sz w:val="24"/>
-          <w:szCs w:val="24"/>
-        </w:rPr>
-        <w:t>Rent</w:t>
-      </w:r>
-      <w:proofErr w:type="spellEnd"/>
-      <w:r>
-        <w:rPr>
-          <w:rFonts w:ascii="Arial" w:hAnsi="Arial" w:cs="Arial"/>
-          <w:i/>
-          <w:sz w:val="24"/>
-          <w:szCs w:val="24"/>
-        </w:rPr>
-        <w:t xml:space="preserve"> a bag.</w:t>
-      </w:r>
-      <w:r>
-        <w:rPr>
-          <w:rFonts w:ascii="Arial" w:hAnsi="Arial" w:cs="Arial"/>
-          <w:i/>
-          <w:sz w:val="24"/>
-          <w:szCs w:val="24"/>
-        </w:rPr>
-        <w:t xml:space="preserve"> </w:t>
-      </w:r>
-      <w:r>
-        <w:rPr>
-          <w:rFonts w:ascii="Arial" w:hAnsi="Arial" w:cs="Arial"/>
-          <w:sz w:val="24"/>
-          <w:szCs w:val="24"/>
-        </w:rPr>
-        <w:t xml:space="preserve">Porém não no modelo proposto de pessoa-para-pessoa. As soluções encontradas sempre estão no modelo de negócio </w:t>
-      </w:r>
-      <w:r>
-        <w:rPr>
-          <w:rFonts w:ascii="Arial" w:hAnsi="Arial" w:cs="Arial"/>
-          <w:i/>
-          <w:sz w:val="24"/>
-          <w:szCs w:val="24"/>
-        </w:rPr>
-        <w:t xml:space="preserve">Business </w:t>
-      </w:r>
-      <w:proofErr w:type="spellStart"/>
-      <w:r>
-        <w:rPr>
-          <w:rFonts w:ascii="Arial" w:hAnsi="Arial" w:cs="Arial"/>
-          <w:i/>
-          <w:sz w:val="24"/>
-          <w:szCs w:val="24"/>
-        </w:rPr>
-        <w:t>to</w:t>
-      </w:r>
-      <w:proofErr w:type="spellEnd"/>
-      <w:r>
-        <w:rPr>
-          <w:rFonts w:ascii="Arial" w:hAnsi="Arial" w:cs="Arial"/>
-          <w:i/>
-          <w:sz w:val="24"/>
-          <w:szCs w:val="24"/>
-        </w:rPr>
-        <w:t xml:space="preserve"> </w:t>
-      </w:r>
-      <w:proofErr w:type="spellStart"/>
-      <w:r>
-        <w:rPr>
-          <w:rFonts w:ascii="Arial" w:hAnsi="Arial" w:cs="Arial"/>
-          <w:i/>
-          <w:sz w:val="24"/>
-          <w:szCs w:val="24"/>
-        </w:rPr>
-        <w:t>Commerce</w:t>
-      </w:r>
-      <w:proofErr w:type="spellEnd"/>
-      <w:r>
-        <w:rPr>
-          <w:rFonts w:ascii="Arial" w:hAnsi="Arial" w:cs="Arial"/>
-          <w:sz w:val="24"/>
-          <w:szCs w:val="24"/>
-        </w:rPr>
-        <w:t xml:space="preserve"> (B2C), que se caracteriza como o modelo comercial entre a empresa e o cliente final do produto</w:t>
-      </w:r>
-      <w:r>
-        <w:rPr>
-          <w:rFonts w:ascii="Arial" w:hAnsi="Arial" w:cs="Arial"/>
-          <w:sz w:val="24"/>
-          <w:szCs w:val="24"/>
-        </w:rPr>
-        <w:t xml:space="preserve">. Sendo assim </w:t>
-      </w:r>
-      <w:r>
-        <w:rPr>
-          <w:rFonts w:ascii="Arial" w:hAnsi="Arial" w:cs="Arial"/>
-          <w:sz w:val="24"/>
-          <w:szCs w:val="24"/>
-        </w:rPr>
-        <w:t>é necessário que as pessoas tenham a opção de encontrar pessoas próximas predispostas a ceder suas propriedades por um determinado tempo afim de ter um retorno econômico.</w:t>
-      </w:r>
-    </w:p>
-    <w:p>
-      <w:pPr>
-        <w:spacing w:line="360" w:lineRule="auto"/>
-        <w:ind w:firstLine="708"/>
-        <w:jc w:val="both"/>
-        <w:rPr>
-          <w:rFonts w:ascii="Arial" w:hAnsi="Arial" w:cs="Arial"/>
-          <w:sz w:val="24"/>
-          <w:szCs w:val="24"/>
-        </w:rPr>
-      </w:pPr>
-      <w:r>
-        <w:rPr>
-          <w:rFonts w:ascii="Arial" w:hAnsi="Arial" w:cs="Arial"/>
-          <w:sz w:val="24"/>
-          <w:szCs w:val="24"/>
-        </w:rPr>
-        <w:t xml:space="preserve">Na </w:t>
-      </w:r>
-      <w:r>
-        <w:rPr>
-          <w:rFonts w:ascii="Arial" w:hAnsi="Arial" w:cs="Arial"/>
-          <w:sz w:val="24"/>
-          <w:szCs w:val="24"/>
-        </w:rPr>
-        <w:t>figura</w:t>
-      </w:r>
-      <w:r>
-        <w:rPr>
-          <w:rFonts w:ascii="Arial" w:hAnsi="Arial" w:cs="Arial"/>
-          <w:sz w:val="24"/>
-          <w:szCs w:val="24"/>
-        </w:rPr>
-        <w:t xml:space="preserve"> </w:t>
-      </w:r>
-      <w:r>
-        <w:rPr>
-          <w:rFonts w:ascii="Arial" w:hAnsi="Arial" w:cs="Arial"/>
-          <w:sz w:val="24"/>
-          <w:szCs w:val="24"/>
-        </w:rPr>
-        <w:t>a seguir</w:t>
-      </w:r>
-      <w:r>
-        <w:rPr>
-          <w:rFonts w:ascii="Arial" w:hAnsi="Arial" w:cs="Arial"/>
-          <w:sz w:val="24"/>
-          <w:szCs w:val="24"/>
-        </w:rPr>
-        <w:t xml:space="preserve">, identificamos um sistema somente </w:t>
-      </w:r>
-      <w:r>
-        <w:rPr>
-          <w:rFonts w:ascii="Arial" w:hAnsi="Arial" w:cs="Arial"/>
-          <w:i/>
-          <w:sz w:val="24"/>
-          <w:szCs w:val="24"/>
-        </w:rPr>
-        <w:t>web</w:t>
-      </w:r>
-      <w:r>
-        <w:rPr>
-          <w:rFonts w:ascii="Arial" w:hAnsi="Arial" w:cs="Arial"/>
-          <w:i/>
-          <w:sz w:val="24"/>
-          <w:szCs w:val="24"/>
-        </w:rPr>
-        <w:t xml:space="preserve">, </w:t>
-      </w:r>
-      <w:r>
-        <w:rPr>
-          <w:rFonts w:ascii="Arial" w:hAnsi="Arial" w:cs="Arial"/>
-          <w:sz w:val="24"/>
-          <w:szCs w:val="24"/>
-        </w:rPr>
-        <w:t xml:space="preserve">que </w:t>
-      </w:r>
-      <w:r>
-        <w:rPr>
-          <w:rFonts w:ascii="Arial" w:hAnsi="Arial" w:cs="Arial"/>
-          <w:sz w:val="24"/>
-          <w:szCs w:val="24"/>
-        </w:rPr>
-        <w:t>apresenta</w:t>
-      </w:r>
-      <w:r>
-        <w:rPr>
-          <w:rFonts w:ascii="Arial" w:hAnsi="Arial" w:cs="Arial"/>
-          <w:sz w:val="24"/>
-          <w:szCs w:val="24"/>
-        </w:rPr>
-        <w:t xml:space="preserve"> uma tela </w:t>
-      </w:r>
-      <w:r>
-        <w:rPr>
-          <w:rFonts w:ascii="Arial" w:hAnsi="Arial" w:cs="Arial"/>
-          <w:sz w:val="24"/>
-          <w:szCs w:val="24"/>
-        </w:rPr>
-        <w:t xml:space="preserve">do sistema </w:t>
-      </w:r>
-      <w:r>
-        <w:rPr>
-          <w:rFonts w:ascii="Arial" w:hAnsi="Arial" w:cs="Arial"/>
-          <w:sz w:val="24"/>
-          <w:szCs w:val="24"/>
-        </w:rPr>
-        <w:t xml:space="preserve">para </w:t>
-      </w:r>
-      <w:r>
-        <w:rPr>
-          <w:rFonts w:ascii="Arial" w:hAnsi="Arial" w:cs="Arial"/>
-          <w:sz w:val="24"/>
-          <w:szCs w:val="24"/>
-        </w:rPr>
-        <w:t xml:space="preserve">que </w:t>
-      </w:r>
-      <w:r>
-        <w:rPr>
-          <w:rFonts w:ascii="Arial" w:hAnsi="Arial" w:cs="Arial"/>
-          <w:sz w:val="24"/>
-          <w:szCs w:val="24"/>
-        </w:rPr>
-        <w:t>os usuários tir</w:t>
-      </w:r>
-      <w:r>
-        <w:rPr>
-          <w:rFonts w:ascii="Arial" w:hAnsi="Arial" w:cs="Arial"/>
-          <w:sz w:val="24"/>
-          <w:szCs w:val="24"/>
-        </w:rPr>
-        <w:t>em</w:t>
-      </w:r>
-      <w:r>
-        <w:rPr>
-          <w:rFonts w:ascii="Arial" w:hAnsi="Arial" w:cs="Arial"/>
-          <w:sz w:val="24"/>
-          <w:szCs w:val="24"/>
-        </w:rPr>
-        <w:t xml:space="preserve"> duvidas</w:t>
-      </w:r>
-      <w:r>
-        <w:rPr>
-          <w:rFonts w:ascii="Arial" w:hAnsi="Arial" w:cs="Arial"/>
-          <w:sz w:val="24"/>
-          <w:szCs w:val="24"/>
-        </w:rPr>
-        <w:t xml:space="preserve"> </w:t>
-      </w:r>
-      <w:r>
-        <w:rPr>
-          <w:rFonts w:ascii="Arial" w:hAnsi="Arial" w:cs="Arial"/>
-          <w:sz w:val="24"/>
-          <w:szCs w:val="24"/>
-        </w:rPr>
-        <w:t>como: preços do produto de acordo com o tamanho, dias adquiridos, valor da diár</w:t>
-      </w:r>
-      <w:r>
-        <w:rPr>
-          <w:rFonts w:ascii="Arial" w:hAnsi="Arial" w:cs="Arial"/>
-          <w:sz w:val="24"/>
-          <w:szCs w:val="24"/>
-        </w:rPr>
-        <w:t xml:space="preserve">ia e o valor total do aluguel. </w:t>
-      </w:r>
-      <w:r>
-        <w:rPr>
-          <w:rFonts w:ascii="Arial" w:hAnsi="Arial" w:cs="Arial"/>
-          <w:sz w:val="24"/>
-          <w:szCs w:val="24"/>
-        </w:rPr>
-        <w:t xml:space="preserve">Além disso, um manual de como funciona o processo de </w:t>
-      </w:r>
-      <w:r>
-        <w:rPr>
-          <w:rFonts w:ascii="Arial" w:hAnsi="Arial" w:cs="Arial"/>
-          <w:sz w:val="24"/>
-          <w:szCs w:val="24"/>
-        </w:rPr>
-        <w:t>locação</w:t>
-      </w:r>
-      <w:r>
-        <w:rPr>
-          <w:rFonts w:ascii="Arial" w:hAnsi="Arial" w:cs="Arial"/>
-          <w:sz w:val="24"/>
-          <w:szCs w:val="24"/>
-        </w:rPr>
-        <w:t xml:space="preserve">, desde o </w:t>
-      </w:r>
-      <w:r>
-        <w:rPr>
-          <w:rFonts w:ascii="Arial" w:hAnsi="Arial" w:cs="Arial"/>
-          <w:sz w:val="24"/>
-          <w:szCs w:val="24"/>
-        </w:rPr>
-        <w:t>início</w:t>
-      </w:r>
-      <w:r>
-        <w:rPr>
-          <w:rFonts w:ascii="Arial" w:hAnsi="Arial" w:cs="Arial"/>
-          <w:sz w:val="24"/>
-          <w:szCs w:val="24"/>
-        </w:rPr>
-        <w:t xml:space="preserve"> até a parte da locação e pagamento.</w:t>
-      </w:r>
-    </w:p>
-    <w:p>
-      <w:pPr>
-        <w:keepNext/>
-        <w:spacing w:line="360" w:lineRule="auto"/>
-        <w:ind w:firstLine="708"/>
       </w:pPr>
       <w:r>
         <w:rPr>
@@ -4407,7 +4262,7 @@
           <w:lang w:eastAsia="pt-BR"/>
         </w:rPr>
         <w:drawing>
-          <wp:inline distT="0" distB="0" distL="0" distR="0" wp14:anchorId="7FDCF30C" wp14:editId="5A6502B4">
+          <wp:inline distT="0" distB="0" distL="0" distR="0" wp14:anchorId="726F5ED6" wp14:editId="35962C7B">
             <wp:extent cx="4660507" cy="2714625"/>
             <wp:effectExtent l="0" t="0" r="6985" b="9525"/>
             <wp:docPr id="1" name="Imagem 1"/>
@@ -4458,7 +4313,7 @@
     </w:p>
     <w:p>
       <w:pPr>
-        <w:pStyle w:val="Legenda"/>
+        <w:pStyle w:val="Caption"/>
         <w:jc w:val="center"/>
         <w:rPr>
           <w:rFonts w:ascii="Arial" w:hAnsi="Arial" w:cs="Arial"/>
@@ -4518,7 +4373,7 @@
       </w:r>
       <w:r>
         <w:rPr>
-          <w:rStyle w:val="Refdenotaderodap"/>
+          <w:rStyle w:val="FootnoteReference"/>
         </w:rPr>
         <w:footnoteReference w:id="1"/>
       </w:r>
@@ -4832,7 +4687,7 @@
           <w:lang w:eastAsia="pt-BR"/>
         </w:rPr>
         <w:drawing>
-          <wp:inline distT="0" distB="0" distL="0" distR="0" wp14:anchorId="5B34BBD8" wp14:editId="11173061">
+          <wp:inline distT="0" distB="0" distL="0" distR="0" wp14:anchorId="5D354485" wp14:editId="5F929A5A">
             <wp:extent cx="5753100" cy="3228975"/>
             <wp:effectExtent l="0" t="0" r="0" b="9525"/>
             <wp:docPr id="2" name="Imagem 2"/>
@@ -4882,14 +4737,14 @@
       </w:r>
       <w:r>
         <w:rPr>
-          <w:rStyle w:val="Refdenotaderodap"/>
+          <w:rStyle w:val="FootnoteReference"/>
         </w:rPr>
         <w:footnoteReference w:id="2"/>
       </w:r>
     </w:p>
     <w:p>
       <w:pPr>
-        <w:pStyle w:val="Legenda"/>
+        <w:pStyle w:val="Caption"/>
         <w:jc w:val="center"/>
       </w:pPr>
       <w:bookmarkStart w:id="10" w:name="_Toc17706989"/>
@@ -4991,7 +4846,7 @@
     </w:p>
     <w:p>
       <w:pPr>
-        <w:pStyle w:val="Ttulo1"/>
+        <w:pStyle w:val="Heading1"/>
       </w:pPr>
       <w:bookmarkStart w:id="13" w:name="_Toc18001117"/>
       <w:r>
@@ -5081,7 +4936,7 @@
           <w:noProof/>
         </w:rPr>
         <w:drawing>
-          <wp:inline distT="0" distB="0" distL="0" distR="0">
+          <wp:inline distT="0" distB="0" distL="0" distR="0" wp14:anchorId="16384816" wp14:editId="08324239">
             <wp:extent cx="4391025" cy="1010920"/>
             <wp:effectExtent l="0" t="0" r="9525" b="0"/>
             <wp:docPr id="18" name="Imagem 18"/>
@@ -5125,21 +4980,34 @@
     </w:p>
     <w:p>
       <w:pPr>
-        <w:pStyle w:val="Legenda"/>
+        <w:pStyle w:val="Caption"/>
         <w:jc w:val="center"/>
       </w:pPr>
       <w:bookmarkStart w:id="14" w:name="_Toc18479440"/>
       <w:r>
         <w:t xml:space="preserve">Figura </w:t>
       </w:r>
-      <w:fldSimple w:instr=" SEQ Figura \* ARABIC ">
-        <w:r>
-          <w:rPr>
-            <w:noProof/>
-          </w:rPr>
-          <w:t>3</w:t>
-        </w:r>
-      </w:fldSimple>
+      <w:r>
+        <w:fldChar w:fldCharType="begin"/>
+      </w:r>
+      <w:r>
+        <w:instrText xml:space="preserve"> SEQ Figura \* ARABIC </w:instrText>
+      </w:r>
+      <w:r>
+        <w:fldChar w:fldCharType="separate"/>
+      </w:r>
+      <w:r>
+        <w:rPr>
+          <w:noProof/>
+        </w:rPr>
+        <w:t>3</w:t>
+      </w:r>
+      <w:r>
+        <w:rPr>
+          <w:noProof/>
+        </w:rPr>
+        <w:fldChar w:fldCharType="end"/>
+      </w:r>
       <w:r>
         <w:t xml:space="preserve"> - </w:t>
       </w:r>
@@ -5364,7 +5232,7 @@
     </w:p>
     <w:p>
       <w:pPr>
-        <w:pStyle w:val="Ttulo2"/>
+        <w:pStyle w:val="Heading2"/>
         <w:rPr>
           <w:rFonts w:eastAsia="Arial"/>
         </w:rPr>
@@ -5771,7 +5639,7 @@
     </w:p>
     <w:p>
       <w:pPr>
-        <w:pStyle w:val="Ttulo1"/>
+        <w:pStyle w:val="Heading1"/>
       </w:pPr>
       <w:bookmarkStart w:id="16" w:name="_Toc18001119"/>
       <w:r>
@@ -6135,7 +6003,6 @@
         </w:rPr>
         <w:t xml:space="preserve">realizar </w:t>
       </w:r>
-      <w:bookmarkStart w:id="17" w:name="_GoBack"/>
       <w:r>
         <w:rPr>
           <w:rFonts w:ascii="Arial" w:hAnsi="Arial" w:cs="Arial"/>
@@ -6147,7 +6014,6 @@
         <w:t>o gerenciamento do sistema.</w:t>
       </w:r>
     </w:p>
-    <w:bookmarkEnd w:id="17"/>
     <w:p>
       <w:pPr>
         <w:spacing w:line="360" w:lineRule="auto"/>
@@ -6377,35 +6243,35 @@
     </w:p>
     <w:p>
       <w:pPr>
-        <w:pStyle w:val="Ttulo1"/>
-      </w:pPr>
-      <w:bookmarkStart w:id="18" w:name="_Toc18001120"/>
+        <w:pStyle w:val="Heading1"/>
+      </w:pPr>
+      <w:bookmarkStart w:id="17" w:name="_Toc18001120"/>
       <w:r>
         <w:lastRenderedPageBreak/>
         <w:t>REQUISITOS FUNCIONAIS</w:t>
       </w:r>
+      <w:bookmarkEnd w:id="17"/>
+    </w:p>
+    <w:p>
+      <w:pPr>
+        <w:pStyle w:val="TtuloTablea"/>
+      </w:pPr>
+      <w:bookmarkStart w:id="18" w:name="_Toc10050607"/>
+      <w:bookmarkStart w:id="19" w:name="_Toc10050965"/>
+      <w:bookmarkStart w:id="20" w:name="_Toc17707454"/>
+      <w:r>
+        <w:t>Tabela</w:t>
+      </w:r>
       <w:bookmarkEnd w:id="18"/>
-    </w:p>
-    <w:p>
-      <w:pPr>
-        <w:pStyle w:val="TtuloTablea"/>
-      </w:pPr>
-      <w:bookmarkStart w:id="19" w:name="_Toc10050607"/>
-      <w:bookmarkStart w:id="20" w:name="_Toc10050965"/>
-      <w:bookmarkStart w:id="21" w:name="_Toc17707454"/>
-      <w:r>
-        <w:t>Tabela</w:t>
-      </w:r>
       <w:bookmarkEnd w:id="19"/>
+      <w:r>
+        <w:t xml:space="preserve"> de requisitos funcionais</w:t>
+      </w:r>
       <w:bookmarkEnd w:id="20"/>
-      <w:r>
-        <w:t xml:space="preserve"> de requisitos funcionais</w:t>
-      </w:r>
-      <w:bookmarkEnd w:id="21"/>
     </w:p>
     <w:tbl>
       <w:tblPr>
-        <w:tblStyle w:val="Tabelacomgrade"/>
+        <w:tblStyle w:val="TableGrid"/>
         <w:tblW w:w="9240" w:type="dxa"/>
         <w:tblLook w:val="04A0" w:firstRow="1" w:lastRow="0" w:firstColumn="1" w:lastColumn="0" w:noHBand="0" w:noVBand="1"/>
       </w:tblPr>
@@ -9170,7 +9036,7 @@
       </w:pPr>
       <w:r>
         <w:rPr>
-          <w:rStyle w:val="Refdenotaderodap"/>
+          <w:rStyle w:val="FootnoteReference"/>
           <w:color w:val="FF0000"/>
           <w:lang w:eastAsia="pt-BR"/>
         </w:rPr>
@@ -9179,9 +9045,9 @@
     </w:p>
     <w:p>
       <w:pPr>
-        <w:pStyle w:val="Ttulo1"/>
-      </w:pPr>
-      <w:bookmarkStart w:id="22" w:name="_Toc18001121"/>
+        <w:pStyle w:val="Heading1"/>
+      </w:pPr>
+      <w:bookmarkStart w:id="21" w:name="_Toc18001121"/>
       <w:r>
         <w:lastRenderedPageBreak/>
         <w:t>DIAGRAMA DE CASO DE USO</w:t>
@@ -9190,6 +9056,7 @@
     <w:p>
       <w:pPr>
         <w:rPr>
+          <w:b/>
           <w:lang w:eastAsia="pt-BR"/>
         </w:rPr>
       </w:pPr>
@@ -9199,10 +9066,10 @@
           <w:lang w:eastAsia="pt-BR"/>
         </w:rPr>
         <w:drawing>
-          <wp:inline distT="0" distB="0" distL="0" distR="0">
-            <wp:extent cx="5400675" cy="5600700"/>
-            <wp:effectExtent l="0" t="0" r="9525" b="0"/>
-            <wp:docPr id="29" name="Imagem 29"/>
+          <wp:inline distT="0" distB="0" distL="0" distR="0" wp14:anchorId="75D2295D" wp14:editId="4AB30318">
+            <wp:extent cx="5760085" cy="5850890"/>
+            <wp:effectExtent l="0" t="0" r="0" b="0"/>
+            <wp:docPr id="30" name="Picture 30"/>
             <wp:cNvGraphicFramePr>
               <a:graphicFrameLocks xmlns:a="http://schemas.openxmlformats.org/drawingml/2006/main" noChangeAspect="1"/>
             </wp:cNvGraphicFramePr>
@@ -9210,7 +9077,7 @@
               <a:graphicData uri="http://schemas.openxmlformats.org/drawingml/2006/picture">
                 <pic:pic xmlns:pic="http://schemas.openxmlformats.org/drawingml/2006/picture">
                   <pic:nvPicPr>
-                    <pic:cNvPr id="29" name="DiagramCasoUso_IMG.png"/>
+                    <pic:cNvPr id="30" name="UseCase Diagram.png"/>
                     <pic:cNvPicPr/>
                   </pic:nvPicPr>
                   <pic:blipFill>
@@ -9228,7 +9095,7 @@
                   <pic:spPr>
                     <a:xfrm>
                       <a:off x="0" y="0"/>
-                      <a:ext cx="5400675" cy="5600700"/>
+                      <a:ext cx="5760085" cy="5850890"/>
                     </a:xfrm>
                     <a:prstGeom prst="rect">
                       <a:avLst/>
@@ -9240,19 +9107,28 @@
           </wp:inline>
         </w:drawing>
       </w:r>
-    </w:p>
-    <w:p>
-      <w:pPr>
-        <w:pStyle w:val="Ttulo1"/>
+      <w:bookmarkStart w:id="22" w:name="_GoBack"/>
+      <w:bookmarkEnd w:id="22"/>
+    </w:p>
+    <w:p>
+      <w:pPr>
+        <w:rPr>
+          <w:lang w:eastAsia="pt-BR"/>
+        </w:rPr>
+      </w:pPr>
+    </w:p>
+    <w:p>
+      <w:pPr>
+        <w:pStyle w:val="Heading1"/>
       </w:pPr>
       <w:r>
         <w:t>MODELAGEM</w:t>
       </w:r>
-      <w:bookmarkEnd w:id="22"/>
-    </w:p>
-    <w:p>
-      <w:pPr>
-        <w:pStyle w:val="Ttulo2"/>
+      <w:bookmarkEnd w:id="21"/>
+    </w:p>
+    <w:p>
+      <w:pPr>
+        <w:pStyle w:val="Heading2"/>
         <w:rPr>
           <w:lang w:eastAsia="pt-BR"/>
         </w:rPr>
@@ -9460,6 +9336,7 @@
           <w:sz w:val="24"/>
           <w:lang w:eastAsia="pt-BR"/>
         </w:rPr>
+        <w:lastRenderedPageBreak/>
         <w:t>Ator</w:t>
       </w:r>
       <w:r>
@@ -9609,7 +9486,6 @@
           <w:sz w:val="24"/>
           <w:lang w:eastAsia="pt-BR"/>
         </w:rPr>
-        <w:lastRenderedPageBreak/>
         <w:t>Pré-condição:</w:t>
       </w:r>
       <w:r>
@@ -9703,7 +9579,7 @@
     </w:p>
     <w:p>
       <w:pPr>
-        <w:pStyle w:val="PargrafodaLista"/>
+        <w:pStyle w:val="ListParagraph"/>
         <w:numPr>
           <w:ilvl w:val="0"/>
           <w:numId w:val="3"/>
@@ -9727,7 +9603,7 @@
     </w:p>
     <w:p>
       <w:pPr>
-        <w:pStyle w:val="PargrafodaLista"/>
+        <w:pStyle w:val="ListParagraph"/>
         <w:numPr>
           <w:ilvl w:val="0"/>
           <w:numId w:val="3"/>
@@ -9775,7 +9651,7 @@
     </w:p>
     <w:p>
       <w:pPr>
-        <w:pStyle w:val="PargrafodaLista"/>
+        <w:pStyle w:val="ListParagraph"/>
         <w:numPr>
           <w:ilvl w:val="0"/>
           <w:numId w:val="3"/>
@@ -9882,7 +9758,7 @@
     </w:p>
     <w:p>
       <w:pPr>
-        <w:pStyle w:val="PargrafodaLista"/>
+        <w:pStyle w:val="ListParagraph"/>
         <w:numPr>
           <w:ilvl w:val="0"/>
           <w:numId w:val="8"/>
@@ -10448,7 +10324,7 @@
     </w:p>
     <w:p>
       <w:pPr>
-        <w:pStyle w:val="PargrafodaLista"/>
+        <w:pStyle w:val="ListParagraph"/>
         <w:numPr>
           <w:ilvl w:val="0"/>
           <w:numId w:val="33"/>
@@ -10488,7 +10364,7 @@
     </w:p>
     <w:p>
       <w:pPr>
-        <w:pStyle w:val="PargrafodaLista"/>
+        <w:pStyle w:val="ListParagraph"/>
         <w:numPr>
           <w:ilvl w:val="0"/>
           <w:numId w:val="33"/>
@@ -10512,7 +10388,7 @@
     </w:p>
     <w:p>
       <w:pPr>
-        <w:pStyle w:val="PargrafodaLista"/>
+        <w:pStyle w:val="ListParagraph"/>
         <w:numPr>
           <w:ilvl w:val="0"/>
           <w:numId w:val="33"/>
@@ -10531,6 +10407,7 @@
           <w:sz w:val="24"/>
           <w:lang w:eastAsia="pt-BR"/>
         </w:rPr>
+        <w:lastRenderedPageBreak/>
         <w:t>O sistema valida as credenciais do</w:t>
       </w:r>
       <w:r>
@@ -10728,7 +10605,7 @@
     </w:p>
     <w:p>
       <w:pPr>
-        <w:pStyle w:val="PargrafodaLista"/>
+        <w:pStyle w:val="ListParagraph"/>
         <w:numPr>
           <w:ilvl w:val="0"/>
           <w:numId w:val="34"/>
@@ -11166,7 +11043,7 @@
     </w:p>
     <w:p>
       <w:pPr>
-        <w:pStyle w:val="PargrafodaLista"/>
+        <w:pStyle w:val="ListParagraph"/>
         <w:numPr>
           <w:ilvl w:val="0"/>
           <w:numId w:val="36"/>
@@ -11190,7 +11067,7 @@
     </w:p>
     <w:p>
       <w:pPr>
-        <w:pStyle w:val="PargrafodaLista"/>
+        <w:pStyle w:val="ListParagraph"/>
         <w:numPr>
           <w:ilvl w:val="0"/>
           <w:numId w:val="36"/>
@@ -11214,7 +11091,7 @@
     </w:p>
     <w:p>
       <w:pPr>
-        <w:pStyle w:val="PargrafodaLista"/>
+        <w:pStyle w:val="ListParagraph"/>
         <w:numPr>
           <w:ilvl w:val="0"/>
           <w:numId w:val="36"/>
@@ -11238,7 +11115,7 @@
     </w:p>
     <w:p>
       <w:pPr>
-        <w:pStyle w:val="PargrafodaLista"/>
+        <w:pStyle w:val="ListParagraph"/>
         <w:numPr>
           <w:ilvl w:val="0"/>
           <w:numId w:val="36"/>
@@ -11257,6 +11134,7 @@
           <w:sz w:val="24"/>
           <w:lang w:eastAsia="pt-BR"/>
         </w:rPr>
+        <w:lastRenderedPageBreak/>
         <w:t>O sistema habilita o novo usuário, e envia uma mensagem "Usuário habilitado com sucesso".</w:t>
       </w:r>
     </w:p>
@@ -11278,7 +11156,6 @@
           <w:sz w:val="24"/>
           <w:lang w:eastAsia="pt-BR"/>
         </w:rPr>
-        <w:lastRenderedPageBreak/>
         <w:t xml:space="preserve">Fluxo </w:t>
       </w:r>
       <w:r>
@@ -11329,7 +11206,7 @@
     </w:p>
     <w:p>
       <w:pPr>
-        <w:pStyle w:val="PargrafodaLista"/>
+        <w:pStyle w:val="ListParagraph"/>
         <w:numPr>
           <w:ilvl w:val="0"/>
           <w:numId w:val="39"/>
@@ -11425,7 +11302,7 @@
     </w:p>
     <w:p>
       <w:pPr>
-        <w:pStyle w:val="PargrafodaLista"/>
+        <w:pStyle w:val="ListParagraph"/>
         <w:numPr>
           <w:ilvl w:val="0"/>
           <w:numId w:val="39"/>
@@ -11507,7 +11384,7 @@
     </w:p>
     <w:p>
       <w:pPr>
-        <w:pStyle w:val="PargrafodaLista"/>
+        <w:pStyle w:val="ListParagraph"/>
         <w:numPr>
           <w:ilvl w:val="0"/>
           <w:numId w:val="34"/>
@@ -11867,7 +11744,7 @@
     </w:p>
     <w:p>
       <w:pPr>
-        <w:pStyle w:val="PargrafodaLista"/>
+        <w:pStyle w:val="ListParagraph"/>
         <w:numPr>
           <w:ilvl w:val="0"/>
           <w:numId w:val="5"/>
@@ -11939,7 +11816,7 @@
     </w:p>
     <w:p>
       <w:pPr>
-        <w:pStyle w:val="PargrafodaLista"/>
+        <w:pStyle w:val="ListParagraph"/>
         <w:numPr>
           <w:ilvl w:val="0"/>
           <w:numId w:val="5"/>
@@ -11963,7 +11840,7 @@
     </w:p>
     <w:p>
       <w:pPr>
-        <w:pStyle w:val="PargrafodaLista"/>
+        <w:pStyle w:val="ListParagraph"/>
         <w:numPr>
           <w:ilvl w:val="0"/>
           <w:numId w:val="5"/>
@@ -12003,7 +11880,7 @@
     </w:p>
     <w:p>
       <w:pPr>
-        <w:pStyle w:val="PargrafodaLista"/>
+        <w:pStyle w:val="ListParagraph"/>
         <w:numPr>
           <w:ilvl w:val="0"/>
           <w:numId w:val="5"/>
@@ -12055,7 +11932,7 @@
     </w:p>
     <w:p>
       <w:pPr>
-        <w:pStyle w:val="PargrafodaLista"/>
+        <w:pStyle w:val="ListParagraph"/>
         <w:numPr>
           <w:ilvl w:val="0"/>
           <w:numId w:val="7"/>
@@ -12079,7 +11956,7 @@
     </w:p>
     <w:p>
       <w:pPr>
-        <w:pStyle w:val="PargrafodaLista"/>
+        <w:pStyle w:val="ListParagraph"/>
         <w:numPr>
           <w:ilvl w:val="0"/>
           <w:numId w:val="6"/>
@@ -12131,7 +12008,7 @@
     </w:p>
     <w:p>
       <w:pPr>
-        <w:pStyle w:val="PargrafodaLista"/>
+        <w:pStyle w:val="ListParagraph"/>
         <w:numPr>
           <w:ilvl w:val="0"/>
           <w:numId w:val="9"/>
@@ -12155,7 +12032,7 @@
     </w:p>
     <w:p>
       <w:pPr>
-        <w:pStyle w:val="PargrafodaLista"/>
+        <w:pStyle w:val="ListParagraph"/>
         <w:numPr>
           <w:ilvl w:val="0"/>
           <w:numId w:val="10"/>
@@ -12211,7 +12088,7 @@
     </w:p>
     <w:p>
       <w:pPr>
-        <w:pStyle w:val="PargrafodaLista"/>
+        <w:pStyle w:val="ListParagraph"/>
         <w:numPr>
           <w:ilvl w:val="0"/>
           <w:numId w:val="10"/>
@@ -12546,7 +12423,7 @@
     </w:p>
     <w:p>
       <w:pPr>
-        <w:pStyle w:val="PargrafodaLista"/>
+        <w:pStyle w:val="ListParagraph"/>
         <w:numPr>
           <w:ilvl w:val="0"/>
           <w:numId w:val="14"/>
@@ -12570,7 +12447,7 @@
     </w:p>
     <w:p>
       <w:pPr>
-        <w:pStyle w:val="PargrafodaLista"/>
+        <w:pStyle w:val="ListParagraph"/>
         <w:numPr>
           <w:ilvl w:val="0"/>
           <w:numId w:val="14"/>
@@ -12615,7 +12492,7 @@
     </w:p>
     <w:p>
       <w:pPr>
-        <w:pStyle w:val="PargrafodaLista"/>
+        <w:pStyle w:val="ListParagraph"/>
         <w:numPr>
           <w:ilvl w:val="0"/>
           <w:numId w:val="15"/>
@@ -12639,7 +12516,7 @@
     </w:p>
     <w:p>
       <w:pPr>
-        <w:pStyle w:val="PargrafodaLista"/>
+        <w:pStyle w:val="ListParagraph"/>
         <w:numPr>
           <w:ilvl w:val="0"/>
           <w:numId w:val="15"/>
@@ -12687,7 +12564,7 @@
     </w:p>
     <w:p>
       <w:pPr>
-        <w:pStyle w:val="PargrafodaLista"/>
+        <w:pStyle w:val="ListParagraph"/>
         <w:numPr>
           <w:ilvl w:val="0"/>
           <w:numId w:val="15"/>
@@ -12711,7 +12588,7 @@
     </w:p>
     <w:p>
       <w:pPr>
-        <w:pStyle w:val="PargrafodaLista"/>
+        <w:pStyle w:val="ListParagraph"/>
         <w:numPr>
           <w:ilvl w:val="0"/>
           <w:numId w:val="15"/>
@@ -12735,7 +12612,7 @@
     </w:p>
     <w:p>
       <w:pPr>
-        <w:pStyle w:val="PargrafodaLista"/>
+        <w:pStyle w:val="ListParagraph"/>
         <w:numPr>
           <w:ilvl w:val="0"/>
           <w:numId w:val="15"/>
@@ -12759,7 +12636,7 @@
     </w:p>
     <w:p>
       <w:pPr>
-        <w:pStyle w:val="PargrafodaLista"/>
+        <w:pStyle w:val="ListParagraph"/>
         <w:numPr>
           <w:ilvl w:val="0"/>
           <w:numId w:val="15"/>
@@ -12804,7 +12681,7 @@
     </w:p>
     <w:p>
       <w:pPr>
-        <w:pStyle w:val="PargrafodaLista"/>
+        <w:pStyle w:val="ListParagraph"/>
         <w:numPr>
           <w:ilvl w:val="0"/>
           <w:numId w:val="16"/>
@@ -12844,7 +12721,7 @@
     </w:p>
     <w:p>
       <w:pPr>
-        <w:pStyle w:val="PargrafodaLista"/>
+        <w:pStyle w:val="ListParagraph"/>
         <w:numPr>
           <w:ilvl w:val="0"/>
           <w:numId w:val="16"/>
@@ -12868,7 +12745,7 @@
     </w:p>
     <w:p>
       <w:pPr>
-        <w:pStyle w:val="PargrafodaLista"/>
+        <w:pStyle w:val="ListParagraph"/>
         <w:numPr>
           <w:ilvl w:val="0"/>
           <w:numId w:val="16"/>
@@ -12892,7 +12769,7 @@
     </w:p>
     <w:p>
       <w:pPr>
-        <w:pStyle w:val="PargrafodaLista"/>
+        <w:pStyle w:val="ListParagraph"/>
         <w:numPr>
           <w:ilvl w:val="0"/>
           <w:numId w:val="16"/>
@@ -13259,7 +13136,7 @@
     </w:p>
     <w:p>
       <w:pPr>
-        <w:pStyle w:val="PargrafodaLista"/>
+        <w:pStyle w:val="ListParagraph"/>
         <w:numPr>
           <w:ilvl w:val="0"/>
           <w:numId w:val="11"/>
@@ -13283,7 +13160,7 @@
     </w:p>
     <w:p>
       <w:pPr>
-        <w:pStyle w:val="PargrafodaLista"/>
+        <w:pStyle w:val="ListParagraph"/>
         <w:numPr>
           <w:ilvl w:val="0"/>
           <w:numId w:val="11"/>
@@ -13360,7 +13237,7 @@
     </w:p>
     <w:p>
       <w:pPr>
-        <w:pStyle w:val="PargrafodaLista"/>
+        <w:pStyle w:val="ListParagraph"/>
         <w:numPr>
           <w:ilvl w:val="0"/>
           <w:numId w:val="17"/>
@@ -13384,7 +13261,7 @@
     </w:p>
     <w:p>
       <w:pPr>
-        <w:pStyle w:val="PargrafodaLista"/>
+        <w:pStyle w:val="ListParagraph"/>
         <w:numPr>
           <w:ilvl w:val="0"/>
           <w:numId w:val="17"/>
@@ -13461,7 +13338,7 @@
     </w:p>
     <w:p>
       <w:pPr>
-        <w:pStyle w:val="PargrafodaLista"/>
+        <w:pStyle w:val="ListParagraph"/>
         <w:numPr>
           <w:ilvl w:val="0"/>
           <w:numId w:val="9"/>
@@ -13517,7 +13394,7 @@
     </w:p>
     <w:p>
       <w:pPr>
-        <w:pStyle w:val="PargrafodaLista"/>
+        <w:pStyle w:val="ListParagraph"/>
         <w:numPr>
           <w:ilvl w:val="0"/>
           <w:numId w:val="12"/>
@@ -13597,7 +13474,7 @@
     </w:p>
     <w:p>
       <w:pPr>
-        <w:pStyle w:val="PargrafodaLista"/>
+        <w:pStyle w:val="ListParagraph"/>
         <w:numPr>
           <w:ilvl w:val="0"/>
           <w:numId w:val="12"/>
@@ -13992,7 +13869,7 @@
     </w:p>
     <w:p>
       <w:pPr>
-        <w:pStyle w:val="PargrafodaLista"/>
+        <w:pStyle w:val="ListParagraph"/>
         <w:numPr>
           <w:ilvl w:val="0"/>
           <w:numId w:val="11"/>
@@ -14016,7 +13893,7 @@
     </w:p>
     <w:p>
       <w:pPr>
-        <w:pStyle w:val="PargrafodaLista"/>
+        <w:pStyle w:val="ListParagraph"/>
         <w:numPr>
           <w:ilvl w:val="0"/>
           <w:numId w:val="11"/>
@@ -14098,7 +13975,7 @@
     </w:p>
     <w:p>
       <w:pPr>
-        <w:pStyle w:val="PargrafodaLista"/>
+        <w:pStyle w:val="ListParagraph"/>
         <w:numPr>
           <w:ilvl w:val="0"/>
           <w:numId w:val="18"/>
@@ -14125,7 +14002,7 @@
     </w:p>
     <w:p>
       <w:pPr>
-        <w:pStyle w:val="PargrafodaLista"/>
+        <w:pStyle w:val="ListParagraph"/>
         <w:numPr>
           <w:ilvl w:val="0"/>
           <w:numId w:val="18"/>
@@ -14186,7 +14063,7 @@
     </w:p>
     <w:p>
       <w:pPr>
-        <w:pStyle w:val="PargrafodaLista"/>
+        <w:pStyle w:val="ListParagraph"/>
         <w:numPr>
           <w:ilvl w:val="0"/>
           <w:numId w:val="18"/>
@@ -14208,34 +14085,12 @@
           <w:szCs w:val="24"/>
           <w:shd w:val="clear" w:color="auto" w:fill="FFFFFF"/>
         </w:rPr>
-        <w:t xml:space="preserve">O administrador seleciona a linha do material e clica no </w:t>
-      </w:r>
-      <w:proofErr w:type="spellStart"/>
-      <w:r>
-        <w:rPr>
-          <w:rFonts w:ascii="Arial" w:hAnsi="Arial" w:cs="Arial"/>
-          <w:color w:val="24292E"/>
-          <w:sz w:val="24"/>
-          <w:szCs w:val="24"/>
-          <w:shd w:val="clear" w:color="auto" w:fill="FFFFFF"/>
-        </w:rPr>
-        <w:t>icone</w:t>
-      </w:r>
-      <w:proofErr w:type="spellEnd"/>
-      <w:r>
-        <w:rPr>
-          <w:rFonts w:ascii="Arial" w:hAnsi="Arial" w:cs="Arial"/>
-          <w:color w:val="24292E"/>
-          <w:sz w:val="24"/>
-          <w:szCs w:val="24"/>
-          <w:shd w:val="clear" w:color="auto" w:fill="FFFFFF"/>
-        </w:rPr>
-        <w:t xml:space="preserve"> "Lixeira".</w:t>
-      </w:r>
-    </w:p>
-    <w:p>
-      <w:pPr>
-        <w:pStyle w:val="PargrafodaLista"/>
+        <w:t>O administrador seleciona a linha do material e clica no icone "Lixeira".</w:t>
+      </w:r>
+    </w:p>
+    <w:p>
+      <w:pPr>
+        <w:pStyle w:val="ListParagraph"/>
         <w:numPr>
           <w:ilvl w:val="0"/>
           <w:numId w:val="18"/>
@@ -14271,7 +14126,7 @@
     </w:p>
     <w:p>
       <w:pPr>
-        <w:pStyle w:val="PargrafodaLista"/>
+        <w:pStyle w:val="ListParagraph"/>
         <w:numPr>
           <w:ilvl w:val="0"/>
           <w:numId w:val="18"/>
@@ -14306,7 +14161,7 @@
     </w:p>
     <w:p>
       <w:pPr>
-        <w:pStyle w:val="PargrafodaLista"/>
+        <w:pStyle w:val="ListParagraph"/>
         <w:numPr>
           <w:ilvl w:val="0"/>
           <w:numId w:val="18"/>
@@ -14706,7 +14561,7 @@
     </w:p>
     <w:p>
       <w:pPr>
-        <w:pStyle w:val="PargrafodaLista"/>
+        <w:pStyle w:val="ListParagraph"/>
         <w:numPr>
           <w:ilvl w:val="0"/>
           <w:numId w:val="19"/>
@@ -14809,7 +14664,7 @@
     </w:p>
     <w:p>
       <w:pPr>
-        <w:pStyle w:val="PargrafodaLista"/>
+        <w:pStyle w:val="ListParagraph"/>
         <w:numPr>
           <w:ilvl w:val="0"/>
           <w:numId w:val="19"/>
@@ -14857,7 +14712,7 @@
     </w:p>
     <w:p>
       <w:pPr>
-        <w:pStyle w:val="PargrafodaLista"/>
+        <w:pStyle w:val="ListParagraph"/>
         <w:numPr>
           <w:ilvl w:val="0"/>
           <w:numId w:val="19"/>
@@ -14904,7 +14759,7 @@
     </w:p>
     <w:p>
       <w:pPr>
-        <w:pStyle w:val="PargrafodaLista"/>
+        <w:pStyle w:val="ListParagraph"/>
         <w:numPr>
           <w:ilvl w:val="0"/>
           <w:numId w:val="19"/>
@@ -14931,7 +14786,7 @@
     </w:p>
     <w:p>
       <w:pPr>
-        <w:pStyle w:val="PargrafodaLista"/>
+        <w:pStyle w:val="ListParagraph"/>
         <w:numPr>
           <w:ilvl w:val="0"/>
           <w:numId w:val="19"/>
@@ -15295,7 +15150,7 @@
     </w:p>
     <w:p>
       <w:pPr>
-        <w:pStyle w:val="PargrafodaLista"/>
+        <w:pStyle w:val="ListParagraph"/>
         <w:numPr>
           <w:ilvl w:val="0"/>
           <w:numId w:val="20"/>
@@ -15339,30 +15194,12 @@
           <w:sz w:val="24"/>
           <w:lang w:eastAsia="pt-BR"/>
         </w:rPr>
-        <w:t xml:space="preserve"> e </w:t>
-      </w:r>
-      <w:proofErr w:type="spellStart"/>
-      <w:r>
-        <w:rPr>
-          <w:rFonts w:ascii="Arial" w:hAnsi="Arial" w:cs="Arial"/>
-          <w:sz w:val="24"/>
-          <w:lang w:eastAsia="pt-BR"/>
-        </w:rPr>
-        <w:t>cpf</w:t>
-      </w:r>
-      <w:proofErr w:type="spellEnd"/>
-      <w:r>
-        <w:rPr>
-          <w:rFonts w:ascii="Arial" w:hAnsi="Arial" w:cs="Arial"/>
-          <w:sz w:val="24"/>
-          <w:lang w:eastAsia="pt-BR"/>
-        </w:rPr>
-        <w:t>.</w:t>
-      </w:r>
-    </w:p>
-    <w:p>
-      <w:pPr>
-        <w:pStyle w:val="PargrafodaLista"/>
+        <w:t xml:space="preserve"> e cpf.</w:t>
+      </w:r>
+    </w:p>
+    <w:p>
+      <w:pPr>
+        <w:pStyle w:val="ListParagraph"/>
         <w:numPr>
           <w:ilvl w:val="0"/>
           <w:numId w:val="20"/>
@@ -15394,7 +15231,7 @@
     </w:p>
     <w:p>
       <w:pPr>
-        <w:pStyle w:val="PargrafodaLista"/>
+        <w:pStyle w:val="ListParagraph"/>
         <w:numPr>
           <w:ilvl w:val="0"/>
           <w:numId w:val="20"/>
@@ -15418,7 +15255,7 @@
     </w:p>
     <w:p>
       <w:pPr>
-        <w:pStyle w:val="PargrafodaLista"/>
+        <w:pStyle w:val="ListParagraph"/>
         <w:numPr>
           <w:ilvl w:val="0"/>
           <w:numId w:val="20"/>
@@ -15526,34 +15363,12 @@
           <w:szCs w:val="24"/>
           <w:shd w:val="clear" w:color="auto" w:fill="FFFFFF"/>
         </w:rPr>
-        <w:t xml:space="preserve">, </w:t>
-      </w:r>
-      <w:proofErr w:type="spellStart"/>
-      <w:r>
-        <w:rPr>
-          <w:rFonts w:ascii="Arial" w:hAnsi="Arial" w:cs="Arial"/>
-          <w:color w:val="24292E"/>
-          <w:sz w:val="24"/>
-          <w:szCs w:val="24"/>
-          <w:shd w:val="clear" w:color="auto" w:fill="FFFFFF"/>
-        </w:rPr>
-        <w:t>cpf</w:t>
-      </w:r>
-      <w:proofErr w:type="spellEnd"/>
-      <w:r>
-        <w:rPr>
-          <w:rFonts w:ascii="Arial" w:hAnsi="Arial" w:cs="Arial"/>
-          <w:color w:val="24292E"/>
-          <w:sz w:val="24"/>
-          <w:szCs w:val="24"/>
-          <w:shd w:val="clear" w:color="auto" w:fill="FFFFFF"/>
-        </w:rPr>
-        <w:t xml:space="preserve"> inválido</w:t>
-      </w:r>
-    </w:p>
-    <w:p>
-      <w:pPr>
-        <w:pStyle w:val="PargrafodaLista"/>
+        <w:t>, cpf inválido</w:t>
+      </w:r>
+    </w:p>
+    <w:p>
+      <w:pPr>
+        <w:pStyle w:val="ListParagraph"/>
         <w:numPr>
           <w:ilvl w:val="0"/>
           <w:numId w:val="20"/>
@@ -15596,34 +15411,12 @@
           <w:szCs w:val="24"/>
           <w:shd w:val="clear" w:color="auto" w:fill="FFFFFF"/>
         </w:rPr>
-        <w:t xml:space="preserve"> ou </w:t>
-      </w:r>
-      <w:proofErr w:type="spellStart"/>
-      <w:r>
-        <w:rPr>
-          <w:rFonts w:ascii="Arial" w:hAnsi="Arial" w:cs="Arial"/>
-          <w:color w:val="24292E"/>
-          <w:sz w:val="24"/>
-          <w:szCs w:val="24"/>
-          <w:shd w:val="clear" w:color="auto" w:fill="FFFFFF"/>
-        </w:rPr>
-        <w:t>cpf</w:t>
-      </w:r>
-      <w:proofErr w:type="spellEnd"/>
-      <w:r>
-        <w:rPr>
-          <w:rFonts w:ascii="Arial" w:hAnsi="Arial" w:cs="Arial"/>
-          <w:color w:val="24292E"/>
-          <w:sz w:val="24"/>
-          <w:szCs w:val="24"/>
-          <w:shd w:val="clear" w:color="auto" w:fill="FFFFFF"/>
-        </w:rPr>
-        <w:t xml:space="preserve"> inválido</w:t>
-      </w:r>
-    </w:p>
-    <w:p>
-      <w:pPr>
-        <w:pStyle w:val="PargrafodaLista"/>
+        <w:t xml:space="preserve"> ou cpf inválido</w:t>
+      </w:r>
+    </w:p>
+    <w:p>
+      <w:pPr>
+        <w:pStyle w:val="ListParagraph"/>
         <w:numPr>
           <w:ilvl w:val="0"/>
           <w:numId w:val="20"/>
@@ -15683,7 +15476,7 @@
     </w:p>
     <w:p>
       <w:pPr>
-        <w:pStyle w:val="PargrafodaLista"/>
+        <w:pStyle w:val="ListParagraph"/>
         <w:numPr>
           <w:ilvl w:val="0"/>
           <w:numId w:val="20"/>
@@ -15711,7 +15504,7 @@
     </w:p>
     <w:p>
       <w:pPr>
-        <w:pStyle w:val="PargrafodaLista"/>
+        <w:pStyle w:val="ListParagraph"/>
         <w:numPr>
           <w:ilvl w:val="0"/>
           <w:numId w:val="20"/>
@@ -15771,7 +15564,7 @@
     </w:p>
     <w:p>
       <w:pPr>
-        <w:pStyle w:val="PargrafodaLista"/>
+        <w:pStyle w:val="ListParagraph"/>
         <w:numPr>
           <w:ilvl w:val="0"/>
           <w:numId w:val="20"/>
@@ -15798,7 +15591,7 @@
     </w:p>
     <w:p>
       <w:pPr>
-        <w:pStyle w:val="PargrafodaLista"/>
+        <w:pStyle w:val="ListParagraph"/>
         <w:numPr>
           <w:ilvl w:val="0"/>
           <w:numId w:val="20"/>
@@ -16176,7 +15969,7 @@
     </w:p>
     <w:p>
       <w:pPr>
-        <w:pStyle w:val="PargrafodaLista"/>
+        <w:pStyle w:val="ListParagraph"/>
         <w:numPr>
           <w:ilvl w:val="0"/>
           <w:numId w:val="21"/>
@@ -16223,7 +16016,7 @@
     </w:p>
     <w:p>
       <w:pPr>
-        <w:pStyle w:val="PargrafodaLista"/>
+        <w:pStyle w:val="ListParagraph"/>
         <w:numPr>
           <w:ilvl w:val="0"/>
           <w:numId w:val="21"/>
@@ -16270,7 +16063,7 @@
     </w:p>
     <w:p>
       <w:pPr>
-        <w:pStyle w:val="PargrafodaLista"/>
+        <w:pStyle w:val="ListParagraph"/>
         <w:numPr>
           <w:ilvl w:val="0"/>
           <w:numId w:val="21"/>
@@ -16317,7 +16110,7 @@
     </w:p>
     <w:p>
       <w:pPr>
-        <w:pStyle w:val="PargrafodaLista"/>
+        <w:pStyle w:val="ListParagraph"/>
         <w:numPr>
           <w:ilvl w:val="0"/>
           <w:numId w:val="21"/>
@@ -16732,7 +16525,7 @@
     </w:p>
     <w:p>
       <w:pPr>
-        <w:pStyle w:val="PargrafodaLista"/>
+        <w:pStyle w:val="ListParagraph"/>
         <w:numPr>
           <w:ilvl w:val="0"/>
           <w:numId w:val="22"/>
@@ -16759,7 +16552,7 @@
     </w:p>
     <w:p>
       <w:pPr>
-        <w:pStyle w:val="PargrafodaLista"/>
+        <w:pStyle w:val="ListParagraph"/>
         <w:numPr>
           <w:ilvl w:val="0"/>
           <w:numId w:val="22"/>
@@ -17179,7 +16972,7 @@
     </w:p>
     <w:p>
       <w:pPr>
-        <w:pStyle w:val="PargrafodaLista"/>
+        <w:pStyle w:val="ListParagraph"/>
         <w:numPr>
           <w:ilvl w:val="0"/>
           <w:numId w:val="23"/>
@@ -17206,7 +16999,7 @@
     </w:p>
     <w:p>
       <w:pPr>
-        <w:pStyle w:val="PargrafodaLista"/>
+        <w:pStyle w:val="ListParagraph"/>
         <w:numPr>
           <w:ilvl w:val="0"/>
           <w:numId w:val="23"/>
@@ -17233,7 +17026,7 @@
     </w:p>
     <w:p>
       <w:pPr>
-        <w:pStyle w:val="PargrafodaLista"/>
+        <w:pStyle w:val="ListParagraph"/>
         <w:numPr>
           <w:ilvl w:val="0"/>
           <w:numId w:val="23"/>
@@ -17260,7 +17053,7 @@
     </w:p>
     <w:p>
       <w:pPr>
-        <w:pStyle w:val="PargrafodaLista"/>
+        <w:pStyle w:val="ListParagraph"/>
         <w:spacing w:line="360" w:lineRule="auto"/>
         <w:jc w:val="both"/>
         <w:rPr>
@@ -17317,7 +17110,7 @@
     </w:p>
     <w:p>
       <w:pPr>
-        <w:pStyle w:val="PargrafodaLista"/>
+        <w:pStyle w:val="ListParagraph"/>
         <w:numPr>
           <w:ilvl w:val="0"/>
           <w:numId w:val="24"/>
@@ -17344,7 +17137,7 @@
     </w:p>
     <w:p>
       <w:pPr>
-        <w:pStyle w:val="PargrafodaLista"/>
+        <w:pStyle w:val="ListParagraph"/>
         <w:numPr>
           <w:ilvl w:val="0"/>
           <w:numId w:val="24"/>
@@ -17813,7 +17606,7 @@
     </w:p>
     <w:p>
       <w:pPr>
-        <w:pStyle w:val="PargrafodaLista"/>
+        <w:pStyle w:val="ListParagraph"/>
         <w:numPr>
           <w:ilvl w:val="0"/>
           <w:numId w:val="26"/>
@@ -17840,7 +17633,7 @@
     </w:p>
     <w:p>
       <w:pPr>
-        <w:pStyle w:val="PargrafodaLista"/>
+        <w:pStyle w:val="ListParagraph"/>
         <w:numPr>
           <w:ilvl w:val="0"/>
           <w:numId w:val="26"/>
@@ -17867,7 +17660,7 @@
     </w:p>
     <w:p>
       <w:pPr>
-        <w:pStyle w:val="PargrafodaLista"/>
+        <w:pStyle w:val="ListParagraph"/>
         <w:spacing w:line="360" w:lineRule="auto"/>
         <w:jc w:val="both"/>
         <w:rPr>
@@ -17917,7 +17710,7 @@
     </w:p>
     <w:p>
       <w:pPr>
-        <w:pStyle w:val="PargrafodaLista"/>
+        <w:pStyle w:val="ListParagraph"/>
         <w:numPr>
           <w:ilvl w:val="0"/>
           <w:numId w:val="25"/>
@@ -17944,7 +17737,7 @@
     </w:p>
     <w:p>
       <w:pPr>
-        <w:pStyle w:val="PargrafodaLista"/>
+        <w:pStyle w:val="ListParagraph"/>
         <w:numPr>
           <w:ilvl w:val="0"/>
           <w:numId w:val="25"/>
@@ -18371,7 +18164,7 @@
     </w:p>
     <w:p>
       <w:pPr>
-        <w:pStyle w:val="PargrafodaLista"/>
+        <w:pStyle w:val="ListParagraph"/>
         <w:numPr>
           <w:ilvl w:val="0"/>
           <w:numId w:val="27"/>
@@ -18398,7 +18191,7 @@
     </w:p>
     <w:p>
       <w:pPr>
-        <w:pStyle w:val="PargrafodaLista"/>
+        <w:pStyle w:val="ListParagraph"/>
         <w:numPr>
           <w:ilvl w:val="0"/>
           <w:numId w:val="27"/>
@@ -18753,7 +18546,7 @@
     </w:p>
     <w:p>
       <w:pPr>
-        <w:pStyle w:val="PargrafodaLista"/>
+        <w:pStyle w:val="ListParagraph"/>
         <w:numPr>
           <w:ilvl w:val="0"/>
           <w:numId w:val="28"/>
@@ -18780,7 +18573,7 @@
     </w:p>
     <w:p>
       <w:pPr>
-        <w:pStyle w:val="PargrafodaLista"/>
+        <w:pStyle w:val="ListParagraph"/>
         <w:numPr>
           <w:ilvl w:val="0"/>
           <w:numId w:val="28"/>
@@ -18808,7 +18601,7 @@
     </w:p>
     <w:p>
       <w:pPr>
-        <w:pStyle w:val="PargrafodaLista"/>
+        <w:pStyle w:val="ListParagraph"/>
         <w:numPr>
           <w:ilvl w:val="0"/>
           <w:numId w:val="28"/>
@@ -18836,7 +18629,7 @@
     </w:p>
     <w:p>
       <w:pPr>
-        <w:pStyle w:val="PargrafodaLista"/>
+        <w:pStyle w:val="ListParagraph"/>
         <w:numPr>
           <w:ilvl w:val="0"/>
           <w:numId w:val="28"/>
@@ -19266,7 +19059,7 @@
     </w:p>
     <w:p>
       <w:pPr>
-        <w:pStyle w:val="PargrafodaLista"/>
+        <w:pStyle w:val="ListParagraph"/>
         <w:numPr>
           <w:ilvl w:val="0"/>
           <w:numId w:val="29"/>
@@ -19294,7 +19087,7 @@
     </w:p>
     <w:p>
       <w:pPr>
-        <w:pStyle w:val="PargrafodaLista"/>
+        <w:pStyle w:val="ListParagraph"/>
         <w:numPr>
           <w:ilvl w:val="0"/>
           <w:numId w:val="29"/>
@@ -19655,7 +19448,7 @@
     </w:p>
     <w:p>
       <w:pPr>
-        <w:pStyle w:val="PargrafodaLista"/>
+        <w:pStyle w:val="ListParagraph"/>
         <w:numPr>
           <w:ilvl w:val="0"/>
           <w:numId w:val="30"/>
@@ -19683,7 +19476,7 @@
     </w:p>
     <w:p>
       <w:pPr>
-        <w:pStyle w:val="PargrafodaLista"/>
+        <w:pStyle w:val="ListParagraph"/>
         <w:numPr>
           <w:ilvl w:val="0"/>
           <w:numId w:val="30"/>
@@ -20069,7 +19862,7 @@
     </w:p>
     <w:p>
       <w:pPr>
-        <w:pStyle w:val="PargrafodaLista"/>
+        <w:pStyle w:val="ListParagraph"/>
         <w:numPr>
           <w:ilvl w:val="0"/>
           <w:numId w:val="31"/>
@@ -20117,7 +19910,7 @@
     </w:p>
     <w:p>
       <w:pPr>
-        <w:pStyle w:val="PargrafodaLista"/>
+        <w:pStyle w:val="ListParagraph"/>
         <w:numPr>
           <w:ilvl w:val="0"/>
           <w:numId w:val="31"/>
@@ -20201,7 +19994,7 @@
     </w:p>
     <w:p>
       <w:pPr>
-        <w:pStyle w:val="Ttulo2"/>
+        <w:pStyle w:val="Heading2"/>
       </w:pPr>
       <w:bookmarkStart w:id="24" w:name="_Toc18001123"/>
       <w:r>
@@ -20283,7 +20076,7 @@
         </w:rPr>
         <w:lastRenderedPageBreak/>
         <w:drawing>
-          <wp:inline distT="0" distB="0" distL="0" distR="0">
+          <wp:inline distT="0" distB="0" distL="0" distR="0" wp14:anchorId="6F519954" wp14:editId="28742666">
             <wp:extent cx="5495925" cy="3423920"/>
             <wp:effectExtent l="0" t="0" r="9525" b="5080"/>
             <wp:docPr id="3" name="Imagem 3"/>
@@ -20327,7 +20120,7 @@
     </w:p>
     <w:p>
       <w:pPr>
-        <w:pStyle w:val="Legenda"/>
+        <w:pStyle w:val="Caption"/>
         <w:jc w:val="center"/>
       </w:pPr>
       <w:bookmarkStart w:id="25" w:name="_Toc18479441"/>
@@ -20448,7 +20241,7 @@
     </w:p>
     <w:p>
       <w:pPr>
-        <w:pStyle w:val="Ttulo2"/>
+        <w:pStyle w:val="Heading2"/>
       </w:pPr>
       <w:bookmarkStart w:id="26" w:name="_Toc18001124"/>
       <w:r>
@@ -20520,7 +20313,7 @@
           <w:lang w:eastAsia="pt-BR"/>
         </w:rPr>
         <w:drawing>
-          <wp:inline distT="0" distB="0" distL="0" distR="0">
+          <wp:inline distT="0" distB="0" distL="0" distR="0" wp14:anchorId="0AF1ECB4" wp14:editId="7E125A1A">
             <wp:extent cx="5400675" cy="4231640"/>
             <wp:effectExtent l="0" t="0" r="9525" b="0"/>
             <wp:docPr id="4" name="Imagem 4"/>
@@ -20564,7 +20357,7 @@
     </w:p>
     <w:p>
       <w:pPr>
-        <w:pStyle w:val="Legenda"/>
+        <w:pStyle w:val="Caption"/>
         <w:jc w:val="center"/>
         <w:rPr>
           <w:rFonts w:ascii="Arial" w:hAnsi="Arial" w:cs="Arial"/>
@@ -20656,7 +20449,7 @@
     </w:p>
     <w:p>
       <w:pPr>
-        <w:pStyle w:val="Ttulo1"/>
+        <w:pStyle w:val="Heading1"/>
         <w:numPr>
           <w:ilvl w:val="0"/>
           <w:numId w:val="0"/>
@@ -20792,7 +20585,7 @@
           <w:lang w:eastAsia="pt-BR"/>
         </w:rPr>
         <w:drawing>
-          <wp:inline distT="0" distB="0" distL="0" distR="0" wp14:anchorId="53B9260D" wp14:editId="00F5AC2D">
+          <wp:inline distT="0" distB="0" distL="0" distR="0" wp14:anchorId="211797CD" wp14:editId="21274CCC">
             <wp:extent cx="5400675" cy="3375025"/>
             <wp:effectExtent l="0" t="0" r="9525" b="0"/>
             <wp:docPr id="77" name="Imagem 77"/>
@@ -20880,7 +20673,7 @@
         </w:rPr>
         <w:lastRenderedPageBreak/>
         <w:drawing>
-          <wp:inline distT="0" distB="0" distL="0" distR="0" wp14:anchorId="5949FC4D" wp14:editId="0660F463">
+          <wp:inline distT="0" distB="0" distL="0" distR="0" wp14:anchorId="7BB9DFDC" wp14:editId="24CDEC24">
             <wp:extent cx="5400675" cy="3375199"/>
             <wp:effectExtent l="0" t="0" r="0" b="0"/>
             <wp:docPr id="57" name="Imagem 57"/>
@@ -20933,7 +20726,7 @@
           <w:lang w:eastAsia="pt-BR"/>
         </w:rPr>
         <w:drawing>
-          <wp:inline distT="0" distB="0" distL="0" distR="0" wp14:anchorId="75186E58" wp14:editId="454E1756">
+          <wp:inline distT="0" distB="0" distL="0" distR="0" wp14:anchorId="0AE8E63E" wp14:editId="23D57EBD">
             <wp:extent cx="5400675" cy="3375199"/>
             <wp:effectExtent l="0" t="0" r="0" b="0"/>
             <wp:docPr id="75" name="Imagem 75"/>
@@ -20987,7 +20780,7 @@
         </w:rPr>
         <w:lastRenderedPageBreak/>
         <w:drawing>
-          <wp:inline distT="0" distB="0" distL="0" distR="0" wp14:anchorId="10319382" wp14:editId="58F490C1">
+          <wp:inline distT="0" distB="0" distL="0" distR="0" wp14:anchorId="506BE490" wp14:editId="562C423A">
             <wp:extent cx="5400675" cy="3375199"/>
             <wp:effectExtent l="0" t="0" r="0" b="0"/>
             <wp:docPr id="67" name="Imagem 67"/>
@@ -21040,7 +20833,7 @@
           <w:lang w:eastAsia="pt-BR"/>
         </w:rPr>
         <w:drawing>
-          <wp:inline distT="0" distB="0" distL="0" distR="0" wp14:anchorId="1FB57CD3" wp14:editId="10825CA2">
+          <wp:inline distT="0" distB="0" distL="0" distR="0" wp14:anchorId="7AF583B5" wp14:editId="37CAB263">
             <wp:extent cx="5400675" cy="3890010"/>
             <wp:effectExtent l="0" t="0" r="9525" b="0"/>
             <wp:docPr id="71" name="Imagem 71"/>
@@ -21094,7 +20887,7 @@
         </w:rPr>
         <w:lastRenderedPageBreak/>
         <w:drawing>
-          <wp:inline distT="0" distB="0" distL="0" distR="0" wp14:anchorId="04E48552" wp14:editId="4DDB56A8">
+          <wp:inline distT="0" distB="0" distL="0" distR="0" wp14:anchorId="762A4EB6" wp14:editId="501A98A6">
             <wp:extent cx="5400675" cy="3890010"/>
             <wp:effectExtent l="0" t="0" r="9525" b="0"/>
             <wp:docPr id="65" name="Imagem 65"/>
@@ -21147,7 +20940,7 @@
           <w:lang w:eastAsia="pt-BR"/>
         </w:rPr>
         <w:drawing>
-          <wp:inline distT="0" distB="0" distL="0" distR="0" wp14:anchorId="2B894E64" wp14:editId="4D9113BD">
+          <wp:inline distT="0" distB="0" distL="0" distR="0" wp14:anchorId="275EEDF3" wp14:editId="7FDB4E5A">
             <wp:extent cx="5760085" cy="3599815"/>
             <wp:effectExtent l="0" t="0" r="0" b="635"/>
             <wp:docPr id="51" name="Imagem 51"/>
@@ -21201,7 +20994,7 @@
         </w:rPr>
         <w:lastRenderedPageBreak/>
         <w:drawing>
-          <wp:inline distT="0" distB="0" distL="0" distR="0" wp14:anchorId="2FE9D608" wp14:editId="38C4CBB8">
+          <wp:inline distT="0" distB="0" distL="0" distR="0" wp14:anchorId="1B59D30D" wp14:editId="6002530B">
             <wp:extent cx="5400675" cy="3375025"/>
             <wp:effectExtent l="0" t="0" r="9525" b="0"/>
             <wp:docPr id="53" name="Imagem 53"/>
@@ -21269,7 +21062,7 @@
         </w:rPr>
         <w:lastRenderedPageBreak/>
         <w:drawing>
-          <wp:inline distT="0" distB="0" distL="0" distR="0" wp14:anchorId="408E8194" wp14:editId="360DE20F">
+          <wp:inline distT="0" distB="0" distL="0" distR="0" wp14:anchorId="5438A51C" wp14:editId="1C231464">
             <wp:extent cx="5400675" cy="3890010"/>
             <wp:effectExtent l="0" t="0" r="9525" b="0"/>
             <wp:docPr id="69" name="Imagem 69"/>
@@ -21322,7 +21115,7 @@
           <w:lang w:eastAsia="pt-BR"/>
         </w:rPr>
         <w:drawing>
-          <wp:inline distT="0" distB="0" distL="0" distR="0" wp14:anchorId="4DA62461" wp14:editId="79CE694A">
+          <wp:inline distT="0" distB="0" distL="0" distR="0" wp14:anchorId="08D2056A" wp14:editId="7C26791D">
             <wp:extent cx="5400675" cy="3890201"/>
             <wp:effectExtent l="0" t="0" r="0" b="0"/>
             <wp:docPr id="63" name="Imagem 63"/>
@@ -21376,7 +21169,7 @@
         </w:rPr>
         <w:lastRenderedPageBreak/>
         <w:drawing>
-          <wp:inline distT="0" distB="0" distL="0" distR="0" wp14:anchorId="7EAA23BB" wp14:editId="6029B3D8">
+          <wp:inline distT="0" distB="0" distL="0" distR="0" wp14:anchorId="6B0143EB" wp14:editId="2A978E46">
             <wp:extent cx="5400675" cy="3375199"/>
             <wp:effectExtent l="0" t="0" r="0" b="0"/>
             <wp:docPr id="47" name="Imagem 47"/>
@@ -21429,7 +21222,7 @@
           <w:lang w:eastAsia="pt-BR"/>
         </w:rPr>
         <w:drawing>
-          <wp:inline distT="0" distB="0" distL="0" distR="0" wp14:anchorId="498DC4EA" wp14:editId="5EC81627">
+          <wp:inline distT="0" distB="0" distL="0" distR="0" wp14:anchorId="1339EFAB" wp14:editId="30AC3D9A">
             <wp:extent cx="5400675" cy="3375025"/>
             <wp:effectExtent l="0" t="0" r="9525" b="0"/>
             <wp:docPr id="49" name="Imagem 49"/>
@@ -21483,7 +21276,7 @@
         </w:rPr>
         <w:lastRenderedPageBreak/>
         <w:drawing>
-          <wp:inline distT="0" distB="0" distL="0" distR="0" wp14:anchorId="103336D1" wp14:editId="17CA9FCF">
+          <wp:inline distT="0" distB="0" distL="0" distR="0" wp14:anchorId="5AC4058D" wp14:editId="2D15CC70">
             <wp:extent cx="5400675" cy="3890201"/>
             <wp:effectExtent l="0" t="0" r="0" b="0"/>
             <wp:docPr id="55" name="Imagem 55"/>
@@ -21536,7 +21329,7 @@
           <w:lang w:eastAsia="pt-BR"/>
         </w:rPr>
         <w:drawing>
-          <wp:inline distT="0" distB="0" distL="0" distR="0" wp14:anchorId="53617E4C" wp14:editId="5E3708FE">
+          <wp:inline distT="0" distB="0" distL="0" distR="0" wp14:anchorId="3850B2D7" wp14:editId="0AE9A6E5">
             <wp:extent cx="5400675" cy="3890010"/>
             <wp:effectExtent l="0" t="0" r="9525" b="0"/>
             <wp:docPr id="61" name="Imagem 61"/>
@@ -21590,7 +21383,7 @@
         </w:rPr>
         <w:lastRenderedPageBreak/>
         <w:drawing>
-          <wp:inline distT="0" distB="0" distL="0" distR="0" wp14:anchorId="0060DAE2" wp14:editId="1EB9C514">
+          <wp:inline distT="0" distB="0" distL="0" distR="0" wp14:anchorId="40B448ED" wp14:editId="5F5E8C9B">
             <wp:extent cx="5760085" cy="3599815"/>
             <wp:effectExtent l="0" t="0" r="0" b="635"/>
             <wp:docPr id="43" name="Imagem 43"/>
@@ -21643,7 +21436,7 @@
           <w:lang w:eastAsia="pt-BR"/>
         </w:rPr>
         <w:drawing>
-          <wp:inline distT="0" distB="0" distL="0" distR="0" wp14:anchorId="57CA53DA" wp14:editId="07FFB448">
+          <wp:inline distT="0" distB="0" distL="0" distR="0" wp14:anchorId="4944EE59" wp14:editId="7478B694">
             <wp:extent cx="5760085" cy="3599815"/>
             <wp:effectExtent l="0" t="0" r="0" b="635"/>
             <wp:docPr id="45" name="Imagem 45"/>
@@ -21718,7 +21511,7 @@
         </w:rPr>
         <w:lastRenderedPageBreak/>
         <w:drawing>
-          <wp:inline distT="0" distB="0" distL="0" distR="0">
+          <wp:inline distT="0" distB="0" distL="0" distR="0" wp14:anchorId="56013B55" wp14:editId="084E178E">
             <wp:extent cx="5760085" cy="4149090"/>
             <wp:effectExtent l="0" t="0" r="0" b="3810"/>
             <wp:docPr id="39" name="Imagem 39"/>
@@ -21786,7 +21579,7 @@
         </w:rPr>
         <w:lastRenderedPageBreak/>
         <w:drawing>
-          <wp:inline distT="0" distB="0" distL="0" distR="0">
+          <wp:inline distT="0" distB="0" distL="0" distR="0" wp14:anchorId="36EA56BD" wp14:editId="570E5452">
             <wp:extent cx="5760085" cy="4572000"/>
             <wp:effectExtent l="0" t="0" r="0" b="0"/>
             <wp:docPr id="41" name="Imagem 41"/>
@@ -21868,7 +21661,7 @@
         </w:rPr>
         <w:lastRenderedPageBreak/>
         <w:drawing>
-          <wp:inline distT="0" distB="0" distL="0" distR="0">
+          <wp:inline distT="0" distB="0" distL="0" distR="0" wp14:anchorId="5BC5A873" wp14:editId="48DC3BBD">
             <wp:extent cx="5760085" cy="3599815"/>
             <wp:effectExtent l="0" t="0" r="0" b="635"/>
             <wp:docPr id="59" name="Imagem 59"/>
@@ -21915,7 +21708,7 @@
           <w:lang w:eastAsia="pt-BR"/>
         </w:rPr>
         <w:drawing>
-          <wp:inline distT="0" distB="0" distL="0" distR="0" wp14:anchorId="57894F76" wp14:editId="24EC1AA5">
+          <wp:inline distT="0" distB="0" distL="0" distR="0" wp14:anchorId="43EC9415" wp14:editId="65F9BBF9">
             <wp:extent cx="2638425" cy="4638675"/>
             <wp:effectExtent l="0" t="0" r="9525" b="9525"/>
             <wp:docPr id="19" name="Imagem 19"/>
@@ -21971,7 +21764,7 @@
         </w:rPr>
         <w:lastRenderedPageBreak/>
         <w:drawing>
-          <wp:inline distT="0" distB="0" distL="0" distR="0" wp14:anchorId="22FDCC0D" wp14:editId="17819A25">
+          <wp:inline distT="0" distB="0" distL="0" distR="0" wp14:anchorId="38AD3133" wp14:editId="67454106">
             <wp:extent cx="2667000" cy="4676775"/>
             <wp:effectExtent l="0" t="0" r="0" b="9525"/>
             <wp:docPr id="27" name="Imagem 27"/>
@@ -22027,7 +21820,7 @@
         </w:rPr>
         <w:lastRenderedPageBreak/>
         <w:drawing>
-          <wp:inline distT="0" distB="0" distL="0" distR="0" wp14:anchorId="4469BD76" wp14:editId="474441D0">
+          <wp:inline distT="0" distB="0" distL="0" distR="0" wp14:anchorId="66DC78AA" wp14:editId="330E0AC5">
             <wp:extent cx="2667000" cy="4657725"/>
             <wp:effectExtent l="0" t="0" r="0" b="9525"/>
             <wp:docPr id="28" name="Imagem 28"/>
@@ -22079,7 +21872,7 @@
         </w:rPr>
         <w:lastRenderedPageBreak/>
         <w:drawing>
-          <wp:inline distT="0" distB="0" distL="0" distR="0" wp14:anchorId="24DD360E" wp14:editId="33C44985">
+          <wp:inline distT="0" distB="0" distL="0" distR="0" wp14:anchorId="3CBFE874" wp14:editId="29458F85">
             <wp:extent cx="2828571" cy="4542857"/>
             <wp:effectExtent l="0" t="0" r="0" b="0"/>
             <wp:docPr id="5" name="Imagem 5"/>
@@ -22131,7 +21924,7 @@
         </w:rPr>
         <w:lastRenderedPageBreak/>
         <w:drawing>
-          <wp:inline distT="0" distB="0" distL="0" distR="0" wp14:anchorId="34899D14" wp14:editId="44ADA69D">
+          <wp:inline distT="0" distB="0" distL="0" distR="0" wp14:anchorId="6C9FB1F0" wp14:editId="457A2F1C">
             <wp:extent cx="2571750" cy="4514850"/>
             <wp:effectExtent l="0" t="0" r="0" b="0"/>
             <wp:docPr id="6" name="Imagem 6"/>
@@ -22183,7 +21976,7 @@
         </w:rPr>
         <w:lastRenderedPageBreak/>
         <w:drawing>
-          <wp:inline distT="0" distB="0" distL="0" distR="0" wp14:anchorId="4496069E" wp14:editId="7A30503C">
+          <wp:inline distT="0" distB="0" distL="0" distR="0" wp14:anchorId="7B6E26CD" wp14:editId="4BD37A50">
             <wp:extent cx="2628900" cy="4572000"/>
             <wp:effectExtent l="0" t="0" r="0" b="0"/>
             <wp:docPr id="7" name="Imagem 7"/>
@@ -22235,7 +22028,7 @@
         </w:rPr>
         <w:lastRenderedPageBreak/>
         <w:drawing>
-          <wp:inline distT="0" distB="0" distL="0" distR="0" wp14:anchorId="099D6D7C" wp14:editId="7DBA1C3E">
+          <wp:inline distT="0" distB="0" distL="0" distR="0" wp14:anchorId="0B082203" wp14:editId="520D837D">
             <wp:extent cx="2638425" cy="4619625"/>
             <wp:effectExtent l="0" t="0" r="9525" b="9525"/>
             <wp:docPr id="24" name="Imagem 24"/>
@@ -22287,7 +22080,7 @@
         </w:rPr>
         <w:lastRenderedPageBreak/>
         <w:drawing>
-          <wp:inline distT="0" distB="0" distL="0" distR="0" wp14:anchorId="5D6A4A77" wp14:editId="51B796B0">
+          <wp:inline distT="0" distB="0" distL="0" distR="0" wp14:anchorId="6B7A274D" wp14:editId="4842AD75">
             <wp:extent cx="2667000" cy="4610100"/>
             <wp:effectExtent l="0" t="0" r="0" b="0"/>
             <wp:docPr id="26" name="Imagem 26"/>
@@ -22339,7 +22132,7 @@
         </w:rPr>
         <w:lastRenderedPageBreak/>
         <w:drawing>
-          <wp:inline distT="0" distB="0" distL="0" distR="0" wp14:anchorId="6B32639D" wp14:editId="6D3917AA">
+          <wp:inline distT="0" distB="0" distL="0" distR="0" wp14:anchorId="41053E57" wp14:editId="01356B79">
             <wp:extent cx="2695575" cy="4572000"/>
             <wp:effectExtent l="0" t="0" r="9525" b="0"/>
             <wp:docPr id="25" name="Imagem 25"/>
@@ -22391,7 +22184,7 @@
         </w:rPr>
         <w:lastRenderedPageBreak/>
         <w:drawing>
-          <wp:inline distT="0" distB="0" distL="0" distR="0" wp14:anchorId="5B412545" wp14:editId="49FDC90F">
+          <wp:inline distT="0" distB="0" distL="0" distR="0" wp14:anchorId="7968A897" wp14:editId="3F18AC6E">
             <wp:extent cx="2600325" cy="4591050"/>
             <wp:effectExtent l="0" t="0" r="9525" b="0"/>
             <wp:docPr id="8" name="Imagem 8"/>
@@ -22443,7 +22236,7 @@
         </w:rPr>
         <w:lastRenderedPageBreak/>
         <w:drawing>
-          <wp:inline distT="0" distB="0" distL="0" distR="0" wp14:anchorId="31BA231D" wp14:editId="1CACF168">
+          <wp:inline distT="0" distB="0" distL="0" distR="0" wp14:anchorId="309BDBD7" wp14:editId="664DA5D0">
             <wp:extent cx="2676525" cy="4600575"/>
             <wp:effectExtent l="0" t="0" r="9525" b="9525"/>
             <wp:docPr id="23" name="Imagem 23"/>
@@ -22495,7 +22288,7 @@
         </w:rPr>
         <w:lastRenderedPageBreak/>
         <w:drawing>
-          <wp:inline distT="0" distB="0" distL="0" distR="0" wp14:anchorId="0D95535B" wp14:editId="3204620E">
+          <wp:inline distT="0" distB="0" distL="0" distR="0" wp14:anchorId="4BDF0D2E" wp14:editId="470977C6">
             <wp:extent cx="2667000" cy="4572000"/>
             <wp:effectExtent l="0" t="0" r="0" b="0"/>
             <wp:docPr id="22" name="Imagem 22"/>
@@ -22547,7 +22340,7 @@
         </w:rPr>
         <w:lastRenderedPageBreak/>
         <w:drawing>
-          <wp:inline distT="0" distB="0" distL="0" distR="0" wp14:anchorId="1E9BDAF2" wp14:editId="52A6D4AE">
+          <wp:inline distT="0" distB="0" distL="0" distR="0" wp14:anchorId="5144CD81" wp14:editId="578CC140">
             <wp:extent cx="2600325" cy="4514850"/>
             <wp:effectExtent l="0" t="0" r="9525" b="0"/>
             <wp:docPr id="9" name="Imagem 9"/>
@@ -22599,7 +22392,7 @@
         </w:rPr>
         <w:lastRenderedPageBreak/>
         <w:drawing>
-          <wp:inline distT="0" distB="0" distL="0" distR="0" wp14:anchorId="5754CBFC" wp14:editId="1FD1D88E">
+          <wp:inline distT="0" distB="0" distL="0" distR="0" wp14:anchorId="4DDEA9F6" wp14:editId="722B29EA">
             <wp:extent cx="2647950" cy="4591050"/>
             <wp:effectExtent l="0" t="0" r="0" b="0"/>
             <wp:docPr id="11" name="Imagem 11"/>
@@ -22651,7 +22444,7 @@
         </w:rPr>
         <w:lastRenderedPageBreak/>
         <w:drawing>
-          <wp:inline distT="0" distB="0" distL="0" distR="0" wp14:anchorId="2670A387" wp14:editId="3CE24269">
+          <wp:inline distT="0" distB="0" distL="0" distR="0" wp14:anchorId="7CF3F741" wp14:editId="3661858E">
             <wp:extent cx="2657475" cy="4562475"/>
             <wp:effectExtent l="0" t="0" r="9525" b="9525"/>
             <wp:docPr id="12" name="Imagem 12"/>
@@ -22703,7 +22496,7 @@
         </w:rPr>
         <w:lastRenderedPageBreak/>
         <w:drawing>
-          <wp:inline distT="0" distB="0" distL="0" distR="0" wp14:anchorId="33E22255" wp14:editId="63E7918F">
+          <wp:inline distT="0" distB="0" distL="0" distR="0" wp14:anchorId="564D65B0" wp14:editId="7242E741">
             <wp:extent cx="2609850" cy="4657725"/>
             <wp:effectExtent l="0" t="0" r="0" b="9525"/>
             <wp:docPr id="13" name="Imagem 13"/>
@@ -22755,7 +22548,7 @@
         </w:rPr>
         <w:lastRenderedPageBreak/>
         <w:drawing>
-          <wp:inline distT="0" distB="0" distL="0" distR="0" wp14:anchorId="1D269C8D" wp14:editId="0BC20D34">
+          <wp:inline distT="0" distB="0" distL="0" distR="0" wp14:anchorId="0BAE8C0C" wp14:editId="423F5D55">
             <wp:extent cx="2657475" cy="4591050"/>
             <wp:effectExtent l="0" t="0" r="9525" b="0"/>
             <wp:docPr id="14" name="Imagem 14"/>
@@ -22807,7 +22600,7 @@
         </w:rPr>
         <w:lastRenderedPageBreak/>
         <w:drawing>
-          <wp:inline distT="0" distB="0" distL="0" distR="0" wp14:anchorId="4D70FBCE" wp14:editId="03CD9D93">
+          <wp:inline distT="0" distB="0" distL="0" distR="0" wp14:anchorId="13EC6FD5" wp14:editId="708AEBB5">
             <wp:extent cx="2638425" cy="4581525"/>
             <wp:effectExtent l="0" t="0" r="9525" b="9525"/>
             <wp:docPr id="15" name="Imagem 15"/>
@@ -22859,7 +22652,7 @@
         </w:rPr>
         <w:lastRenderedPageBreak/>
         <w:drawing>
-          <wp:inline distT="0" distB="0" distL="0" distR="0" wp14:anchorId="42713B4D" wp14:editId="3419418E">
+          <wp:inline distT="0" distB="0" distL="0" distR="0" wp14:anchorId="1C817AD6" wp14:editId="2E5235CA">
             <wp:extent cx="2609850" cy="4600575"/>
             <wp:effectExtent l="0" t="0" r="0" b="9525"/>
             <wp:docPr id="16" name="Imagem 16"/>
@@ -22911,7 +22704,7 @@
         </w:rPr>
         <w:lastRenderedPageBreak/>
         <w:drawing>
-          <wp:inline distT="0" distB="0" distL="0" distR="0" wp14:anchorId="72113368" wp14:editId="135CD74E">
+          <wp:inline distT="0" distB="0" distL="0" distR="0" wp14:anchorId="22E65C41" wp14:editId="7A6DE33B">
             <wp:extent cx="2638425" cy="4581525"/>
             <wp:effectExtent l="0" t="0" r="9525" b="9525"/>
             <wp:docPr id="20" name="Imagem 20"/>
@@ -22963,7 +22756,7 @@
         </w:rPr>
         <w:lastRenderedPageBreak/>
         <w:drawing>
-          <wp:inline distT="0" distB="0" distL="0" distR="0" wp14:anchorId="1312A442" wp14:editId="74065394">
+          <wp:inline distT="0" distB="0" distL="0" distR="0" wp14:anchorId="64B3426C" wp14:editId="4C0809F7">
             <wp:extent cx="2657475" cy="4591050"/>
             <wp:effectExtent l="0" t="0" r="9525" b="0"/>
             <wp:docPr id="21" name="Imagem 21"/>
@@ -23015,7 +22808,7 @@
         </w:rPr>
         <w:lastRenderedPageBreak/>
         <w:drawing>
-          <wp:inline distT="0" distB="0" distL="0" distR="0" wp14:anchorId="1858A964" wp14:editId="3A762A6C">
+          <wp:inline distT="0" distB="0" distL="0" distR="0" wp14:anchorId="6B7335AD" wp14:editId="3DDF0BBC">
             <wp:extent cx="2781300" cy="4667250"/>
             <wp:effectExtent l="0" t="0" r="0" b="0"/>
             <wp:docPr id="17" name="Imagem 17"/>
@@ -23067,7 +22860,7 @@
         </w:rPr>
         <w:lastRenderedPageBreak/>
         <w:drawing>
-          <wp:inline distT="0" distB="0" distL="0" distR="0" wp14:anchorId="4A480DBA" wp14:editId="551AE643">
+          <wp:inline distT="0" distB="0" distL="0" distR="0" wp14:anchorId="30D1F5B4" wp14:editId="01CBBC08">
             <wp:extent cx="2657475" cy="4610100"/>
             <wp:effectExtent l="0" t="0" r="9525" b="0"/>
             <wp:docPr id="10" name="Imagem 10"/>
@@ -23117,7 +22910,7 @@
 </file>
 
 <file path=word/endnotes.xml><?xml version="1.0" encoding="utf-8"?>
-<w:endnotes xmlns:wpc="http://schemas.microsoft.com/office/word/2010/wordprocessingCanvas" xmlns:cx="http://schemas.microsoft.com/office/drawing/2014/chartex" xmlns:cx1="http://schemas.microsoft.com/office/drawing/2015/9/8/chartex" xmlns:mc="http://schemas.openxmlformats.org/markup-compatibility/2006" xmlns:o="urn:schemas-microsoft-com:office:office" xmlns:r="http://schemas.openxmlformats.org/officeDocument/2006/relationships" xmlns:m="http://schemas.openxmlformats.org/officeDocument/2006/math" xmlns:v="urn:schemas-microsoft-com:vml" xmlns:wp14="http://schemas.microsoft.com/office/word/2010/wordprocessingDrawing" xmlns:wp="http://schemas.openxmlformats.org/drawingml/2006/wordprocessingDrawing" xmlns:w10="urn:schemas-microsoft-com:office:word" xmlns:w="http://schemas.openxmlformats.org/wordprocessingml/2006/main" xmlns:w14="http://schemas.microsoft.com/office/word/2010/wordml" xmlns:w15="http://schemas.microsoft.com/office/word/2012/wordml" xmlns:w16se="http://schemas.microsoft.com/office/word/2015/wordml/symex" xmlns:wpg="http://schemas.microsoft.com/office/word/2010/wordprocessingGroup" xmlns:wpi="http://schemas.microsoft.com/office/word/2010/wordprocessingInk" xmlns:wne="http://schemas.microsoft.com/office/word/2006/wordml" xmlns:wps="http://schemas.microsoft.com/office/word/2010/wordprocessingShape" mc:Ignorable="w14 w15 w16se wp14">
+<w:endnotes xmlns:wpc="http://schemas.microsoft.com/office/word/2010/wordprocessingCanvas" xmlns:cx="http://schemas.microsoft.com/office/drawing/2014/chartex" xmlns:cx1="http://schemas.microsoft.com/office/drawing/2015/9/8/chartex" xmlns:cx2="http://schemas.microsoft.com/office/drawing/2015/10/21/chartex" xmlns:cx3="http://schemas.microsoft.com/office/drawing/2016/5/9/chartex" xmlns:cx4="http://schemas.microsoft.com/office/drawing/2016/5/10/chartex" xmlns:cx5="http://schemas.microsoft.com/office/drawing/2016/5/11/chartex" xmlns:cx6="http://schemas.microsoft.com/office/drawing/2016/5/12/chartex" xmlns:cx7="http://schemas.microsoft.com/office/drawing/2016/5/13/chartex" xmlns:cx8="http://schemas.microsoft.com/office/drawing/2016/5/14/chartex" xmlns:mc="http://schemas.openxmlformats.org/markup-compatibility/2006" xmlns:aink="http://schemas.microsoft.com/office/drawing/2016/ink" xmlns:am3d="http://schemas.microsoft.com/office/drawing/2017/model3d" xmlns:o="urn:schemas-microsoft-com:office:office" xmlns:r="http://schemas.openxmlformats.org/officeDocument/2006/relationships" xmlns:m="http://schemas.openxmlformats.org/officeDocument/2006/math" xmlns:v="urn:schemas-microsoft-com:vml" xmlns:wp14="http://schemas.microsoft.com/office/word/2010/wordprocessingDrawing" xmlns:wp="http://schemas.openxmlformats.org/drawingml/2006/wordprocessingDrawing" xmlns:w10="urn:schemas-microsoft-com:office:word" xmlns:w="http://schemas.openxmlformats.org/wordprocessingml/2006/main" xmlns:w14="http://schemas.microsoft.com/office/word/2010/wordml" xmlns:w15="http://schemas.microsoft.com/office/word/2012/wordml" xmlns:w16cid="http://schemas.microsoft.com/office/word/2016/wordml/cid" xmlns:w16se="http://schemas.microsoft.com/office/word/2015/wordml/symex" xmlns:wpg="http://schemas.microsoft.com/office/word/2010/wordprocessingGroup" xmlns:wpi="http://schemas.microsoft.com/office/word/2010/wordprocessingInk" xmlns:wne="http://schemas.microsoft.com/office/word/2006/wordml" xmlns:wps="http://schemas.microsoft.com/office/word/2010/wordprocessingShape" mc:Ignorable="w14 w15 w16se w16cid wp14">
   <w:endnote w:type="separator" w:id="-1">
     <w:p>
       <w:pPr>
@@ -23142,7 +22935,7 @@
 </file>
 
 <file path=word/footnotes.xml><?xml version="1.0" encoding="utf-8"?>
-<w:footnotes xmlns:wpc="http://schemas.microsoft.com/office/word/2010/wordprocessingCanvas" xmlns:cx="http://schemas.microsoft.com/office/drawing/2014/chartex" xmlns:cx1="http://schemas.microsoft.com/office/drawing/2015/9/8/chartex" xmlns:mc="http://schemas.openxmlformats.org/markup-compatibility/2006" xmlns:o="urn:schemas-microsoft-com:office:office" xmlns:r="http://schemas.openxmlformats.org/officeDocument/2006/relationships" xmlns:m="http://schemas.openxmlformats.org/officeDocument/2006/math" xmlns:v="urn:schemas-microsoft-com:vml" xmlns:wp14="http://schemas.microsoft.com/office/word/2010/wordprocessingDrawing" xmlns:wp="http://schemas.openxmlformats.org/drawingml/2006/wordprocessingDrawing" xmlns:w10="urn:schemas-microsoft-com:office:word" xmlns:w="http://schemas.openxmlformats.org/wordprocessingml/2006/main" xmlns:w14="http://schemas.microsoft.com/office/word/2010/wordml" xmlns:w15="http://schemas.microsoft.com/office/word/2012/wordml" xmlns:w16se="http://schemas.microsoft.com/office/word/2015/wordml/symex" xmlns:wpg="http://schemas.microsoft.com/office/word/2010/wordprocessingGroup" xmlns:wpi="http://schemas.microsoft.com/office/word/2010/wordprocessingInk" xmlns:wne="http://schemas.microsoft.com/office/word/2006/wordml" xmlns:wps="http://schemas.microsoft.com/office/word/2010/wordprocessingShape" mc:Ignorable="w14 w15 w16se wp14">
+<w:footnotes xmlns:wpc="http://schemas.microsoft.com/office/word/2010/wordprocessingCanvas" xmlns:cx="http://schemas.microsoft.com/office/drawing/2014/chartex" xmlns:cx1="http://schemas.microsoft.com/office/drawing/2015/9/8/chartex" xmlns:cx2="http://schemas.microsoft.com/office/drawing/2015/10/21/chartex" xmlns:cx3="http://schemas.microsoft.com/office/drawing/2016/5/9/chartex" xmlns:cx4="http://schemas.microsoft.com/office/drawing/2016/5/10/chartex" xmlns:cx5="http://schemas.microsoft.com/office/drawing/2016/5/11/chartex" xmlns:cx6="http://schemas.microsoft.com/office/drawing/2016/5/12/chartex" xmlns:cx7="http://schemas.microsoft.com/office/drawing/2016/5/13/chartex" xmlns:cx8="http://schemas.microsoft.com/office/drawing/2016/5/14/chartex" xmlns:mc="http://schemas.openxmlformats.org/markup-compatibility/2006" xmlns:aink="http://schemas.microsoft.com/office/drawing/2016/ink" xmlns:am3d="http://schemas.microsoft.com/office/drawing/2017/model3d" xmlns:o="urn:schemas-microsoft-com:office:office" xmlns:r="http://schemas.openxmlformats.org/officeDocument/2006/relationships" xmlns:m="http://schemas.openxmlformats.org/officeDocument/2006/math" xmlns:v="urn:schemas-microsoft-com:vml" xmlns:wp14="http://schemas.microsoft.com/office/word/2010/wordprocessingDrawing" xmlns:wp="http://schemas.openxmlformats.org/drawingml/2006/wordprocessingDrawing" xmlns:w10="urn:schemas-microsoft-com:office:word" xmlns:w="http://schemas.openxmlformats.org/wordprocessingml/2006/main" xmlns:w14="http://schemas.microsoft.com/office/word/2010/wordml" xmlns:w15="http://schemas.microsoft.com/office/word/2012/wordml" xmlns:w16cid="http://schemas.microsoft.com/office/word/2016/wordml/cid" xmlns:w16se="http://schemas.microsoft.com/office/word/2015/wordml/symex" xmlns:wpg="http://schemas.microsoft.com/office/word/2010/wordprocessingGroup" xmlns:wpi="http://schemas.microsoft.com/office/word/2010/wordprocessingInk" xmlns:wne="http://schemas.microsoft.com/office/word/2006/wordml" xmlns:wps="http://schemas.microsoft.com/office/word/2010/wordprocessingShape" mc:Ignorable="w14 w15 w16se w16cid wp14">
   <w:footnote w:type="separator" w:id="-1">
     <w:p>
       <w:pPr>
@@ -23166,12 +22959,12 @@
   <w:footnote w:id="1">
     <w:p>
       <w:pPr>
-        <w:pStyle w:val="Textodenotaderodap"/>
+        <w:pStyle w:val="FootnoteText"/>
         <w:jc w:val="center"/>
       </w:pPr>
       <w:r>
         <w:rPr>
-          <w:rStyle w:val="Refdenotaderodap"/>
+          <w:rStyle w:val="FootnoteReference"/>
           <w:color w:val="FF0000"/>
         </w:rPr>
         <w:footnoteRef/>
@@ -23197,12 +22990,12 @@
   <w:footnote w:id="2">
     <w:p>
       <w:pPr>
-        <w:pStyle w:val="Textodenotaderodap"/>
+        <w:pStyle w:val="FootnoteText"/>
         <w:jc w:val="center"/>
       </w:pPr>
       <w:r>
         <w:rPr>
-          <w:rStyle w:val="Refdenotaderodap"/>
+          <w:rStyle w:val="FootnoteReference"/>
           <w:color w:val="FF0000"/>
         </w:rPr>
         <w:footnoteRef/>
@@ -23228,17 +23021,20 @@
   <w:footnote w:id="3">
     <w:p>
       <w:pPr>
-        <w:pStyle w:val="Textodenotaderodap"/>
+        <w:pStyle w:val="FootnoteText"/>
         <w:jc w:val="center"/>
       </w:pPr>
       <w:r>
         <w:rPr>
-          <w:rStyle w:val="Refdenotaderodap"/>
+          <w:rStyle w:val="FootnoteReference"/>
         </w:rPr>
         <w:footnoteRef/>
       </w:r>
       <w:r>
-        <w:t xml:space="preserve"> Requisitos funcionais</w:t>
+        <w:t xml:space="preserve"> </w:t>
+      </w:r>
+      <w:r>
+        <w:t>Requisitos funcionais</w:t>
       </w:r>
     </w:p>
   </w:footnote>
@@ -23246,26 +23042,26 @@
 </file>
 
 <file path=word/header1.xml><?xml version="1.0" encoding="utf-8"?>
-<w:hdr xmlns:wpc="http://schemas.microsoft.com/office/word/2010/wordprocessingCanvas" xmlns:cx="http://schemas.microsoft.com/office/drawing/2014/chartex" xmlns:cx1="http://schemas.microsoft.com/office/drawing/2015/9/8/chartex" xmlns:mc="http://schemas.openxmlformats.org/markup-compatibility/2006" xmlns:o="urn:schemas-microsoft-com:office:office" xmlns:r="http://schemas.openxmlformats.org/officeDocument/2006/relationships" xmlns:m="http://schemas.openxmlformats.org/officeDocument/2006/math" xmlns:v="urn:schemas-microsoft-com:vml" xmlns:wp14="http://schemas.microsoft.com/office/word/2010/wordprocessingDrawing" xmlns:wp="http://schemas.openxmlformats.org/drawingml/2006/wordprocessingDrawing" xmlns:w10="urn:schemas-microsoft-com:office:word" xmlns:w="http://schemas.openxmlformats.org/wordprocessingml/2006/main" xmlns:w14="http://schemas.microsoft.com/office/word/2010/wordml" xmlns:w15="http://schemas.microsoft.com/office/word/2012/wordml" xmlns:w16se="http://schemas.microsoft.com/office/word/2015/wordml/symex" xmlns:wpg="http://schemas.microsoft.com/office/word/2010/wordprocessingGroup" xmlns:wpi="http://schemas.microsoft.com/office/word/2010/wordprocessingInk" xmlns:wne="http://schemas.microsoft.com/office/word/2006/wordml" xmlns:wps="http://schemas.microsoft.com/office/word/2010/wordprocessingShape" mc:Ignorable="w14 w15 w16se wp14">
+<w:hdr xmlns:wpc="http://schemas.microsoft.com/office/word/2010/wordprocessingCanvas" xmlns:cx="http://schemas.microsoft.com/office/drawing/2014/chartex" xmlns:cx1="http://schemas.microsoft.com/office/drawing/2015/9/8/chartex" xmlns:cx2="http://schemas.microsoft.com/office/drawing/2015/10/21/chartex" xmlns:cx3="http://schemas.microsoft.com/office/drawing/2016/5/9/chartex" xmlns:cx4="http://schemas.microsoft.com/office/drawing/2016/5/10/chartex" xmlns:cx5="http://schemas.microsoft.com/office/drawing/2016/5/11/chartex" xmlns:cx6="http://schemas.microsoft.com/office/drawing/2016/5/12/chartex" xmlns:cx7="http://schemas.microsoft.com/office/drawing/2016/5/13/chartex" xmlns:cx8="http://schemas.microsoft.com/office/drawing/2016/5/14/chartex" xmlns:mc="http://schemas.openxmlformats.org/markup-compatibility/2006" xmlns:aink="http://schemas.microsoft.com/office/drawing/2016/ink" xmlns:am3d="http://schemas.microsoft.com/office/drawing/2017/model3d" xmlns:o="urn:schemas-microsoft-com:office:office" xmlns:r="http://schemas.openxmlformats.org/officeDocument/2006/relationships" xmlns:m="http://schemas.openxmlformats.org/officeDocument/2006/math" xmlns:v="urn:schemas-microsoft-com:vml" xmlns:wp14="http://schemas.microsoft.com/office/word/2010/wordprocessingDrawing" xmlns:wp="http://schemas.openxmlformats.org/drawingml/2006/wordprocessingDrawing" xmlns:w10="urn:schemas-microsoft-com:office:word" xmlns:w="http://schemas.openxmlformats.org/wordprocessingml/2006/main" xmlns:w14="http://schemas.microsoft.com/office/word/2010/wordml" xmlns:w15="http://schemas.microsoft.com/office/word/2012/wordml" xmlns:w16cid="http://schemas.microsoft.com/office/word/2016/wordml/cid" xmlns:w16se="http://schemas.microsoft.com/office/word/2015/wordml/symex" xmlns:wpg="http://schemas.microsoft.com/office/word/2010/wordprocessingGroup" xmlns:wpi="http://schemas.microsoft.com/office/word/2010/wordprocessingInk" xmlns:wne="http://schemas.microsoft.com/office/word/2006/wordml" xmlns:wps="http://schemas.microsoft.com/office/word/2010/wordprocessingShape" mc:Ignorable="w14 w15 w16se w16cid wp14">
   <w:p>
     <w:pPr>
-      <w:pStyle w:val="Cabealho"/>
+      <w:pStyle w:val="Header"/>
       <w:jc w:val="right"/>
     </w:pPr>
   </w:p>
   <w:p>
     <w:pPr>
-      <w:pStyle w:val="Cabealho"/>
+      <w:pStyle w:val="Header"/>
     </w:pPr>
   </w:p>
 </w:hdr>
 </file>
 
 <file path=word/header2.xml><?xml version="1.0" encoding="utf-8"?>
-<w:hdr xmlns:wpc="http://schemas.microsoft.com/office/word/2010/wordprocessingCanvas" xmlns:cx="http://schemas.microsoft.com/office/drawing/2014/chartex" xmlns:cx1="http://schemas.microsoft.com/office/drawing/2015/9/8/chartex" xmlns:mc="http://schemas.openxmlformats.org/markup-compatibility/2006" xmlns:o="urn:schemas-microsoft-com:office:office" xmlns:r="http://schemas.openxmlformats.org/officeDocument/2006/relationships" xmlns:m="http://schemas.openxmlformats.org/officeDocument/2006/math" xmlns:v="urn:schemas-microsoft-com:vml" xmlns:wp14="http://schemas.microsoft.com/office/word/2010/wordprocessingDrawing" xmlns:wp="http://schemas.openxmlformats.org/drawingml/2006/wordprocessingDrawing" xmlns:w10="urn:schemas-microsoft-com:office:word" xmlns:w="http://schemas.openxmlformats.org/wordprocessingml/2006/main" xmlns:w14="http://schemas.microsoft.com/office/word/2010/wordml" xmlns:w15="http://schemas.microsoft.com/office/word/2012/wordml" xmlns:w16se="http://schemas.microsoft.com/office/word/2015/wordml/symex" xmlns:wpg="http://schemas.microsoft.com/office/word/2010/wordprocessingGroup" xmlns:wpi="http://schemas.microsoft.com/office/word/2010/wordprocessingInk" xmlns:wne="http://schemas.microsoft.com/office/word/2006/wordml" xmlns:wps="http://schemas.microsoft.com/office/word/2010/wordprocessingShape" mc:Ignorable="w14 w15 w16se wp14">
+<w:hdr xmlns:wpc="http://schemas.microsoft.com/office/word/2010/wordprocessingCanvas" xmlns:cx="http://schemas.microsoft.com/office/drawing/2014/chartex" xmlns:cx1="http://schemas.microsoft.com/office/drawing/2015/9/8/chartex" xmlns:cx2="http://schemas.microsoft.com/office/drawing/2015/10/21/chartex" xmlns:cx3="http://schemas.microsoft.com/office/drawing/2016/5/9/chartex" xmlns:cx4="http://schemas.microsoft.com/office/drawing/2016/5/10/chartex" xmlns:cx5="http://schemas.microsoft.com/office/drawing/2016/5/11/chartex" xmlns:cx6="http://schemas.microsoft.com/office/drawing/2016/5/12/chartex" xmlns:cx7="http://schemas.microsoft.com/office/drawing/2016/5/13/chartex" xmlns:cx8="http://schemas.microsoft.com/office/drawing/2016/5/14/chartex" xmlns:mc="http://schemas.openxmlformats.org/markup-compatibility/2006" xmlns:aink="http://schemas.microsoft.com/office/drawing/2016/ink" xmlns:am3d="http://schemas.microsoft.com/office/drawing/2017/model3d" xmlns:o="urn:schemas-microsoft-com:office:office" xmlns:r="http://schemas.openxmlformats.org/officeDocument/2006/relationships" xmlns:m="http://schemas.openxmlformats.org/officeDocument/2006/math" xmlns:v="urn:schemas-microsoft-com:vml" xmlns:wp14="http://schemas.microsoft.com/office/word/2010/wordprocessingDrawing" xmlns:wp="http://schemas.openxmlformats.org/drawingml/2006/wordprocessingDrawing" xmlns:w10="urn:schemas-microsoft-com:office:word" xmlns:w="http://schemas.openxmlformats.org/wordprocessingml/2006/main" xmlns:w14="http://schemas.microsoft.com/office/word/2010/wordml" xmlns:w15="http://schemas.microsoft.com/office/word/2012/wordml" xmlns:w16cid="http://schemas.microsoft.com/office/word/2016/wordml/cid" xmlns:w16se="http://schemas.microsoft.com/office/word/2015/wordml/symex" xmlns:wpg="http://schemas.microsoft.com/office/word/2010/wordprocessingGroup" xmlns:wpi="http://schemas.microsoft.com/office/word/2010/wordprocessingInk" xmlns:wne="http://schemas.microsoft.com/office/word/2006/wordml" xmlns:wps="http://schemas.microsoft.com/office/word/2010/wordprocessingShape" mc:Ignorable="w14 w15 w16se w16cid wp14">
   <w:p>
     <w:pPr>
-      <w:pStyle w:val="Cabealho"/>
+      <w:pStyle w:val="Header"/>
       <w:jc w:val="right"/>
     </w:pPr>
     <w:r>
@@ -23274,14 +23070,14 @@
   </w:p>
   <w:p>
     <w:pPr>
-      <w:pStyle w:val="Cabealho"/>
+      <w:pStyle w:val="Header"/>
     </w:pPr>
   </w:p>
 </w:hdr>
 </file>
 
 <file path=word/header3.xml><?xml version="1.0" encoding="utf-8"?>
-<w:hdr xmlns:wpc="http://schemas.microsoft.com/office/word/2010/wordprocessingCanvas" xmlns:cx="http://schemas.microsoft.com/office/drawing/2014/chartex" xmlns:cx1="http://schemas.microsoft.com/office/drawing/2015/9/8/chartex" xmlns:mc="http://schemas.openxmlformats.org/markup-compatibility/2006" xmlns:o="urn:schemas-microsoft-com:office:office" xmlns:r="http://schemas.openxmlformats.org/officeDocument/2006/relationships" xmlns:m="http://schemas.openxmlformats.org/officeDocument/2006/math" xmlns:v="urn:schemas-microsoft-com:vml" xmlns:wp14="http://schemas.microsoft.com/office/word/2010/wordprocessingDrawing" xmlns:wp="http://schemas.openxmlformats.org/drawingml/2006/wordprocessingDrawing" xmlns:w10="urn:schemas-microsoft-com:office:word" xmlns:w="http://schemas.openxmlformats.org/wordprocessingml/2006/main" xmlns:w14="http://schemas.microsoft.com/office/word/2010/wordml" xmlns:w15="http://schemas.microsoft.com/office/word/2012/wordml" xmlns:w16se="http://schemas.microsoft.com/office/word/2015/wordml/symex" xmlns:wpg="http://schemas.microsoft.com/office/word/2010/wordprocessingGroup" xmlns:wpi="http://schemas.microsoft.com/office/word/2010/wordprocessingInk" xmlns:wne="http://schemas.microsoft.com/office/word/2006/wordml" xmlns:wps="http://schemas.microsoft.com/office/word/2010/wordprocessingShape" mc:Ignorable="w14 w15 w16se wp14">
+<w:hdr xmlns:wpc="http://schemas.microsoft.com/office/word/2010/wordprocessingCanvas" xmlns:cx="http://schemas.microsoft.com/office/drawing/2014/chartex" xmlns:cx1="http://schemas.microsoft.com/office/drawing/2015/9/8/chartex" xmlns:cx2="http://schemas.microsoft.com/office/drawing/2015/10/21/chartex" xmlns:cx3="http://schemas.microsoft.com/office/drawing/2016/5/9/chartex" xmlns:cx4="http://schemas.microsoft.com/office/drawing/2016/5/10/chartex" xmlns:cx5="http://schemas.microsoft.com/office/drawing/2016/5/11/chartex" xmlns:cx6="http://schemas.microsoft.com/office/drawing/2016/5/12/chartex" xmlns:cx7="http://schemas.microsoft.com/office/drawing/2016/5/13/chartex" xmlns:cx8="http://schemas.microsoft.com/office/drawing/2016/5/14/chartex" xmlns:mc="http://schemas.openxmlformats.org/markup-compatibility/2006" xmlns:aink="http://schemas.microsoft.com/office/drawing/2016/ink" xmlns:am3d="http://schemas.microsoft.com/office/drawing/2017/model3d" xmlns:o="urn:schemas-microsoft-com:office:office" xmlns:r="http://schemas.openxmlformats.org/officeDocument/2006/relationships" xmlns:m="http://schemas.openxmlformats.org/officeDocument/2006/math" xmlns:v="urn:schemas-microsoft-com:vml" xmlns:wp14="http://schemas.microsoft.com/office/word/2010/wordprocessingDrawing" xmlns:wp="http://schemas.openxmlformats.org/drawingml/2006/wordprocessingDrawing" xmlns:w10="urn:schemas-microsoft-com:office:word" xmlns:w="http://schemas.openxmlformats.org/wordprocessingml/2006/main" xmlns:w14="http://schemas.microsoft.com/office/word/2010/wordml" xmlns:w15="http://schemas.microsoft.com/office/word/2012/wordml" xmlns:w16cid="http://schemas.microsoft.com/office/word/2016/wordml/cid" xmlns:w16se="http://schemas.microsoft.com/office/word/2015/wordml/symex" xmlns:wpg="http://schemas.microsoft.com/office/word/2010/wordprocessingGroup" xmlns:wpi="http://schemas.microsoft.com/office/word/2010/wordprocessingInk" xmlns:wne="http://schemas.microsoft.com/office/word/2006/wordml" xmlns:wps="http://schemas.microsoft.com/office/word/2010/wordprocessingShape" mc:Ignorable="w14 w15 w16se w16cid wp14">
   <w:sdt>
     <w:sdtPr>
       <w:id w:val="-55397957"/>
@@ -23290,11 +23086,10 @@
         <w:docPartUnique/>
       </w:docPartObj>
     </w:sdtPr>
-    <w:sdtEndPr/>
     <w:sdtContent>
       <w:p>
         <w:pPr>
-          <w:pStyle w:val="Cabealho"/>
+          <w:pStyle w:val="Header"/>
           <w:jc w:val="right"/>
         </w:pPr>
         <w:r>
@@ -23320,14 +23115,14 @@
   </w:sdt>
   <w:p>
     <w:pPr>
-      <w:pStyle w:val="Cabealho"/>
+      <w:pStyle w:val="Header"/>
     </w:pPr>
   </w:p>
 </w:hdr>
 </file>
 
 <file path=word/numbering.xml><?xml version="1.0" encoding="utf-8"?>
-<w:numbering xmlns:wpc="http://schemas.microsoft.com/office/word/2010/wordprocessingCanvas" xmlns:cx="http://schemas.microsoft.com/office/drawing/2014/chartex" xmlns:cx1="http://schemas.microsoft.com/office/drawing/2015/9/8/chartex" xmlns:mc="http://schemas.openxmlformats.org/markup-compatibility/2006" xmlns:o="urn:schemas-microsoft-com:office:office" xmlns:r="http://schemas.openxmlformats.org/officeDocument/2006/relationships" xmlns:m="http://schemas.openxmlformats.org/officeDocument/2006/math" xmlns:v="urn:schemas-microsoft-com:vml" xmlns:wp14="http://schemas.microsoft.com/office/word/2010/wordprocessingDrawing" xmlns:wp="http://schemas.openxmlformats.org/drawingml/2006/wordprocessingDrawing" xmlns:w10="urn:schemas-microsoft-com:office:word" xmlns:w="http://schemas.openxmlformats.org/wordprocessingml/2006/main" xmlns:w14="http://schemas.microsoft.com/office/word/2010/wordml" xmlns:w15="http://schemas.microsoft.com/office/word/2012/wordml" xmlns:w16se="http://schemas.microsoft.com/office/word/2015/wordml/symex" xmlns:wpg="http://schemas.microsoft.com/office/word/2010/wordprocessingGroup" xmlns:wpi="http://schemas.microsoft.com/office/word/2010/wordprocessingInk" xmlns:wne="http://schemas.microsoft.com/office/word/2006/wordml" xmlns:wps="http://schemas.microsoft.com/office/word/2010/wordprocessingShape" mc:Ignorable="w14 w15 w16se wp14">
+<w:numbering xmlns:wpc="http://schemas.microsoft.com/office/word/2010/wordprocessingCanvas" xmlns:cx="http://schemas.microsoft.com/office/drawing/2014/chartex" xmlns:cx1="http://schemas.microsoft.com/office/drawing/2015/9/8/chartex" xmlns:cx2="http://schemas.microsoft.com/office/drawing/2015/10/21/chartex" xmlns:cx3="http://schemas.microsoft.com/office/drawing/2016/5/9/chartex" xmlns:cx4="http://schemas.microsoft.com/office/drawing/2016/5/10/chartex" xmlns:cx5="http://schemas.microsoft.com/office/drawing/2016/5/11/chartex" xmlns:cx6="http://schemas.microsoft.com/office/drawing/2016/5/12/chartex" xmlns:cx7="http://schemas.microsoft.com/office/drawing/2016/5/13/chartex" xmlns:cx8="http://schemas.microsoft.com/office/drawing/2016/5/14/chartex" xmlns:mc="http://schemas.openxmlformats.org/markup-compatibility/2006" xmlns:aink="http://schemas.microsoft.com/office/drawing/2016/ink" xmlns:am3d="http://schemas.microsoft.com/office/drawing/2017/model3d" xmlns:o="urn:schemas-microsoft-com:office:office" xmlns:r="http://schemas.openxmlformats.org/officeDocument/2006/relationships" xmlns:m="http://schemas.openxmlformats.org/officeDocument/2006/math" xmlns:v="urn:schemas-microsoft-com:vml" xmlns:wp14="http://schemas.microsoft.com/office/word/2010/wordprocessingDrawing" xmlns:wp="http://schemas.openxmlformats.org/drawingml/2006/wordprocessingDrawing" xmlns:w10="urn:schemas-microsoft-com:office:word" xmlns:w="http://schemas.openxmlformats.org/wordprocessingml/2006/main" xmlns:w14="http://schemas.microsoft.com/office/word/2010/wordml" xmlns:w15="http://schemas.microsoft.com/office/word/2012/wordml" xmlns:w16cid="http://schemas.microsoft.com/office/word/2016/wordml/cid" xmlns:w16se="http://schemas.microsoft.com/office/word/2015/wordml/symex" xmlns:wpg="http://schemas.microsoft.com/office/word/2010/wordprocessingGroup" xmlns:wpi="http://schemas.microsoft.com/office/word/2010/wordprocessingInk" xmlns:wne="http://schemas.microsoft.com/office/word/2006/wordml" xmlns:wps="http://schemas.microsoft.com/office/word/2010/wordprocessingShape" mc:Ignorable="w14 w15 w16se w16cid wp14">
   <w:abstractNum w:abstractNumId="0" w15:restartNumberingAfterBreak="0">
     <w:nsid w:val="006A7F46"/>
     <w:multiLevelType w:val="hybridMultilevel"/>
@@ -26186,7 +25981,7 @@
     <w:lvl w:ilvl="0">
       <w:start w:val="1"/>
       <w:numFmt w:val="decimal"/>
-      <w:pStyle w:val="Ttulo1"/>
+      <w:pStyle w:val="Heading1"/>
       <w:lvlText w:val="%1"/>
       <w:lvlJc w:val="left"/>
       <w:pPr>
@@ -26199,7 +25994,7 @@
     <w:lvl w:ilvl="1">
       <w:start w:val="1"/>
       <w:numFmt w:val="decimal"/>
-      <w:pStyle w:val="Ttulo2"/>
+      <w:pStyle w:val="Heading2"/>
       <w:lvlText w:val="%1.%2"/>
       <w:lvlJc w:val="left"/>
       <w:pPr>
@@ -26212,7 +26007,7 @@
     <w:lvl w:ilvl="2">
       <w:start w:val="1"/>
       <w:numFmt w:val="decimal"/>
-      <w:pStyle w:val="Ttulo3"/>
+      <w:pStyle w:val="Heading3"/>
       <w:lvlText w:val="%1.%2.%3"/>
       <w:lvlJc w:val="left"/>
       <w:pPr>
@@ -26225,7 +26020,7 @@
     <w:lvl w:ilvl="3">
       <w:start w:val="1"/>
       <w:numFmt w:val="decimal"/>
-      <w:pStyle w:val="Ttulo4"/>
+      <w:pStyle w:val="Heading4"/>
       <w:lvlText w:val="%1.%2.%3.%4"/>
       <w:lvlJc w:val="left"/>
       <w:pPr>
@@ -26238,7 +26033,7 @@
     <w:lvl w:ilvl="4">
       <w:start w:val="1"/>
       <w:numFmt w:val="decimal"/>
-      <w:pStyle w:val="Ttulo5"/>
+      <w:pStyle w:val="Heading5"/>
       <w:lvlText w:val="%1.%2.%3.%4.%5"/>
       <w:lvlJc w:val="left"/>
       <w:pPr>
@@ -26251,7 +26046,7 @@
     <w:lvl w:ilvl="5">
       <w:start w:val="1"/>
       <w:numFmt w:val="decimal"/>
-      <w:pStyle w:val="Ttulo6"/>
+      <w:pStyle w:val="Heading6"/>
       <w:lvlText w:val="%1.%2.%3.%4.%5.%6"/>
       <w:lvlJc w:val="left"/>
       <w:pPr>
@@ -26264,7 +26059,7 @@
     <w:lvl w:ilvl="6">
       <w:start w:val="1"/>
       <w:numFmt w:val="decimal"/>
-      <w:pStyle w:val="Ttulo7"/>
+      <w:pStyle w:val="Heading7"/>
       <w:lvlText w:val="%1.%2.%3.%4.%5.%6.%7"/>
       <w:lvlJc w:val="left"/>
       <w:pPr>
@@ -26277,7 +26072,7 @@
     <w:lvl w:ilvl="7">
       <w:start w:val="1"/>
       <w:numFmt w:val="decimal"/>
-      <w:pStyle w:val="Ttulo8"/>
+      <w:pStyle w:val="Heading8"/>
       <w:lvlText w:val="%1.%2.%3.%4.%5.%6.%7.%8"/>
       <w:lvlJc w:val="left"/>
       <w:pPr>
@@ -26290,7 +26085,7 @@
     <w:lvl w:ilvl="8">
       <w:start w:val="1"/>
       <w:numFmt w:val="decimal"/>
-      <w:pStyle w:val="Ttulo9"/>
+      <w:pStyle w:val="Heading9"/>
       <w:lvlText w:val="%1.%2.%3.%4.%5.%6.%7.%8.%9"/>
       <w:lvlJc w:val="left"/>
       <w:pPr>
@@ -27067,7 +26862,7 @@
 </file>
 
 <file path=word/styles.xml><?xml version="1.0" encoding="utf-8"?>
-<w:styles xmlns:mc="http://schemas.openxmlformats.org/markup-compatibility/2006" xmlns:r="http://schemas.openxmlformats.org/officeDocument/2006/relationships" xmlns:w="http://schemas.openxmlformats.org/wordprocessingml/2006/main" xmlns:w14="http://schemas.microsoft.com/office/word/2010/wordml" xmlns:w15="http://schemas.microsoft.com/office/word/2012/wordml" xmlns:w16se="http://schemas.microsoft.com/office/word/2015/wordml/symex" mc:Ignorable="w14 w15 w16se">
+<w:styles xmlns:mc="http://schemas.openxmlformats.org/markup-compatibility/2006" xmlns:r="http://schemas.openxmlformats.org/officeDocument/2006/relationships" xmlns:w="http://schemas.openxmlformats.org/wordprocessingml/2006/main" xmlns:w14="http://schemas.microsoft.com/office/word/2010/wordml" xmlns:w15="http://schemas.microsoft.com/office/word/2012/wordml" xmlns:w16cid="http://schemas.microsoft.com/office/word/2016/wordml/cid" xmlns:w16se="http://schemas.microsoft.com/office/word/2015/wordml/symex" mc:Ignorable="w14 w15 w16se w16cid">
   <w:docDefaults>
     <w:rPrDefault>
       <w:rPr>
@@ -27083,7 +26878,7 @@
       </w:pPr>
     </w:pPrDefault>
   </w:docDefaults>
-  <w:latentStyles w:defLockedState="0" w:defUIPriority="99" w:defSemiHidden="0" w:defUnhideWhenUsed="0" w:defQFormat="0" w:count="371">
+  <w:latentStyles w:defLockedState="0" w:defUIPriority="99" w:defSemiHidden="0" w:defUnhideWhenUsed="0" w:defQFormat="0" w:count="376">
     <w:lsdException w:name="Normal" w:uiPriority="0" w:qFormat="1"/>
     <w:lsdException w:name="heading 1" w:uiPriority="0" w:qFormat="1"/>
     <w:lsdException w:name="heading 2" w:semiHidden="1" w:uiPriority="9" w:unhideWhenUsed="1" w:qFormat="1"/>
@@ -27455,16 +27250,21 @@
     <w:lsdException w:name="List Table 5 Dark Accent 6" w:uiPriority="50"/>
     <w:lsdException w:name="List Table 6 Colorful Accent 6" w:uiPriority="51"/>
     <w:lsdException w:name="List Table 7 Colorful Accent 6" w:uiPriority="52"/>
+    <w:lsdException w:name="Mention" w:semiHidden="1" w:unhideWhenUsed="1"/>
+    <w:lsdException w:name="Smart Hyperlink" w:semiHidden="1" w:unhideWhenUsed="1"/>
+    <w:lsdException w:name="Hashtag" w:semiHidden="1" w:unhideWhenUsed="1"/>
+    <w:lsdException w:name="Unresolved Mention" w:semiHidden="1" w:unhideWhenUsed="1"/>
+    <w:lsdException w:name="Smart Link" w:semiHidden="1" w:unhideWhenUsed="1"/>
   </w:latentStyles>
   <w:style w:type="paragraph" w:default="1" w:styleId="Normal">
     <w:name w:val="Normal"/>
     <w:qFormat/>
   </w:style>
-  <w:style w:type="paragraph" w:styleId="Ttulo1">
+  <w:style w:type="paragraph" w:styleId="Heading1">
     <w:name w:val="heading 1"/>
     <w:basedOn w:val="Normal"/>
     <w:next w:val="Normal"/>
-    <w:link w:val="Ttulo1Char"/>
+    <w:link w:val="Heading1Char"/>
     <w:autoRedefine/>
     <w:qFormat/>
     <w:rsid w:val="005A6E82"/>
@@ -27487,11 +27287,11 @@
       <w:lang w:eastAsia="pt-BR"/>
     </w:rPr>
   </w:style>
-  <w:style w:type="paragraph" w:styleId="Ttulo2">
+  <w:style w:type="paragraph" w:styleId="Heading2">
     <w:name w:val="heading 2"/>
     <w:basedOn w:val="Normal"/>
     <w:next w:val="Normal"/>
-    <w:link w:val="Ttulo2Char"/>
+    <w:link w:val="Heading2Char"/>
     <w:autoRedefine/>
     <w:uiPriority w:val="9"/>
     <w:unhideWhenUsed/>
@@ -27515,11 +27315,11 @@
       <w:szCs w:val="26"/>
     </w:rPr>
   </w:style>
-  <w:style w:type="paragraph" w:styleId="Ttulo3">
+  <w:style w:type="paragraph" w:styleId="Heading3">
     <w:name w:val="heading 3"/>
     <w:basedOn w:val="Normal"/>
     <w:next w:val="Normal"/>
-    <w:link w:val="Ttulo3Char"/>
+    <w:link w:val="Heading3Char"/>
     <w:autoRedefine/>
     <w:unhideWhenUsed/>
     <w:qFormat/>
@@ -27542,11 +27342,11 @@
       <w:szCs w:val="24"/>
     </w:rPr>
   </w:style>
-  <w:style w:type="paragraph" w:styleId="Ttulo4">
+  <w:style w:type="paragraph" w:styleId="Heading4">
     <w:name w:val="heading 4"/>
     <w:basedOn w:val="Normal"/>
     <w:next w:val="Normal"/>
-    <w:link w:val="Ttulo4Char"/>
+    <w:link w:val="Heading4Char"/>
     <w:unhideWhenUsed/>
     <w:rsid w:val="00984F2E"/>
     <w:pPr>
@@ -27566,11 +27366,11 @@
       <w:color w:val="2F5496" w:themeColor="accent1" w:themeShade="BF"/>
     </w:rPr>
   </w:style>
-  <w:style w:type="paragraph" w:styleId="Ttulo5">
+  <w:style w:type="paragraph" w:styleId="Heading5">
     <w:name w:val="heading 5"/>
     <w:basedOn w:val="Normal"/>
     <w:next w:val="Normal"/>
-    <w:link w:val="Ttulo5Char"/>
+    <w:link w:val="Heading5Char"/>
     <w:unhideWhenUsed/>
     <w:rsid w:val="00984F2E"/>
     <w:pPr>
@@ -27588,11 +27388,11 @@
       <w:color w:val="2F5496" w:themeColor="accent1" w:themeShade="BF"/>
     </w:rPr>
   </w:style>
-  <w:style w:type="paragraph" w:styleId="Ttulo6">
+  <w:style w:type="paragraph" w:styleId="Heading6">
     <w:name w:val="heading 6"/>
     <w:basedOn w:val="Normal"/>
     <w:next w:val="Normal"/>
-    <w:link w:val="Ttulo6Char"/>
+    <w:link w:val="Heading6Char"/>
     <w:unhideWhenUsed/>
     <w:rsid w:val="00984F2E"/>
     <w:pPr>
@@ -27610,12 +27410,12 @@
       <w:color w:val="1F3763" w:themeColor="accent1" w:themeShade="7F"/>
     </w:rPr>
   </w:style>
-  <w:style w:type="paragraph" w:styleId="Ttulo7">
+  <w:style w:type="paragraph" w:styleId="Heading7">
     <w:name w:val="heading 7"/>
     <w:aliases w:val="Titulo"/>
     <w:basedOn w:val="Normal"/>
     <w:next w:val="Normal"/>
-    <w:link w:val="Ttulo7Char"/>
+    <w:link w:val="Heading7Char"/>
     <w:uiPriority w:val="9"/>
     <w:unhideWhenUsed/>
     <w:qFormat/>
@@ -27637,11 +27437,11 @@
       <w:color w:val="1F3763" w:themeColor="accent1" w:themeShade="7F"/>
     </w:rPr>
   </w:style>
-  <w:style w:type="paragraph" w:styleId="Ttulo8">
+  <w:style w:type="paragraph" w:styleId="Heading8">
     <w:name w:val="heading 8"/>
     <w:basedOn w:val="Normal"/>
     <w:next w:val="Normal"/>
-    <w:link w:val="Ttulo8Char"/>
+    <w:link w:val="Heading8Char"/>
     <w:uiPriority w:val="9"/>
     <w:semiHidden/>
     <w:unhideWhenUsed/>
@@ -27664,11 +27464,11 @@
       <w:szCs w:val="21"/>
     </w:rPr>
   </w:style>
-  <w:style w:type="paragraph" w:styleId="Ttulo9">
+  <w:style w:type="paragraph" w:styleId="Heading9">
     <w:name w:val="heading 9"/>
     <w:basedOn w:val="Normal"/>
     <w:next w:val="Normal"/>
-    <w:link w:val="Ttulo9Char"/>
+    <w:link w:val="Heading9Char"/>
     <w:uiPriority w:val="9"/>
     <w:semiHidden/>
     <w:unhideWhenUsed/>
@@ -27693,13 +27493,13 @@
       <w:szCs w:val="21"/>
     </w:rPr>
   </w:style>
-  <w:style w:type="character" w:default="1" w:styleId="Fontepargpadro">
+  <w:style w:type="character" w:default="1" w:styleId="DefaultParagraphFont">
     <w:name w:val="Default Paragraph Font"/>
     <w:uiPriority w:val="1"/>
     <w:semiHidden/>
     <w:unhideWhenUsed/>
   </w:style>
-  <w:style w:type="table" w:default="1" w:styleId="Tabelanormal">
+  <w:style w:type="table" w:default="1" w:styleId="TableNormal">
     <w:name w:val="Normal Table"/>
     <w:uiPriority w:val="99"/>
     <w:semiHidden/>
@@ -27714,7 +27514,7 @@
       </w:tblCellMar>
     </w:tblPr>
   </w:style>
-  <w:style w:type="numbering" w:default="1" w:styleId="Semlista">
+  <w:style w:type="numbering" w:default="1" w:styleId="NoList">
     <w:name w:val="No List"/>
     <w:uiPriority w:val="99"/>
     <w:semiHidden/>
@@ -27722,7 +27522,7 @@
   </w:style>
   <w:style w:type="paragraph" w:customStyle="1" w:styleId="TituloTCC1">
     <w:name w:val="Titulo TCC 1"/>
-    <w:basedOn w:val="PargrafodaLista"/>
+    <w:basedOn w:val="ListParagraph"/>
     <w:link w:val="TituloTCC1Char"/>
     <w:autoRedefine/>
     <w:qFormat/>
@@ -27745,7 +27545,7 @@
   </w:style>
   <w:style w:type="character" w:customStyle="1" w:styleId="TituloTCC1Char">
     <w:name w:val="Titulo TCC 1 Char"/>
-    <w:basedOn w:val="Fontepargpadro"/>
+    <w:basedOn w:val="DefaultParagraphFont"/>
     <w:link w:val="TituloTCC1"/>
     <w:rsid w:val="000E69FE"/>
     <w:rPr>
@@ -27756,7 +27556,7 @@
       <w:szCs w:val="28"/>
     </w:rPr>
   </w:style>
-  <w:style w:type="paragraph" w:styleId="PargrafodaLista">
+  <w:style w:type="paragraph" w:styleId="ListParagraph">
     <w:name w:val="List Paragraph"/>
     <w:basedOn w:val="Normal"/>
     <w:uiPriority w:val="34"/>
@@ -27767,10 +27567,10 @@
       <w:contextualSpacing/>
     </w:pPr>
   </w:style>
-  <w:style w:type="character" w:customStyle="1" w:styleId="Ttulo1Char">
-    <w:name w:val="Título 1 Char"/>
-    <w:basedOn w:val="Fontepargpadro"/>
-    <w:link w:val="Ttulo1"/>
+  <w:style w:type="character" w:customStyle="1" w:styleId="Heading1Char">
+    <w:name w:val="Heading 1 Char"/>
+    <w:basedOn w:val="DefaultParagraphFont"/>
+    <w:link w:val="Heading1"/>
     <w:rsid w:val="005A6E82"/>
     <w:rPr>
       <w:rFonts w:ascii="Arial" w:eastAsiaTheme="majorEastAsia" w:hAnsi="Arial" w:cs="Arial"/>
@@ -27780,9 +27580,9 @@
       <w:lang w:eastAsia="pt-BR"/>
     </w:rPr>
   </w:style>
-  <w:style w:type="paragraph" w:styleId="CabealhodoSumrio">
+  <w:style w:type="paragraph" w:styleId="TOCHeading">
     <w:name w:val="TOC Heading"/>
-    <w:basedOn w:val="Ttulo1"/>
+    <w:basedOn w:val="Heading1"/>
     <w:next w:val="Normal"/>
     <w:uiPriority w:val="39"/>
     <w:unhideWhenUsed/>
@@ -27794,7 +27594,7 @@
   </w:style>
   <w:style w:type="character" w:styleId="Hyperlink">
     <w:name w:val="Hyperlink"/>
-    <w:basedOn w:val="Fontepargpadro"/>
+    <w:basedOn w:val="DefaultParagraphFont"/>
     <w:uiPriority w:val="99"/>
     <w:unhideWhenUsed/>
     <w:rsid w:val="00C713AC"/>
@@ -27803,7 +27603,7 @@
       <w:u w:val="single"/>
     </w:rPr>
   </w:style>
-  <w:style w:type="paragraph" w:styleId="Sumrio1">
+  <w:style w:type="paragraph" w:styleId="TOC1">
     <w:name w:val="toc 1"/>
     <w:basedOn w:val="Normal"/>
     <w:next w:val="Normal"/>
@@ -27826,11 +27626,11 @@
       <w:lang w:eastAsia="pt-BR"/>
     </w:rPr>
   </w:style>
-  <w:style w:type="paragraph" w:styleId="Sumrio2">
+  <w:style w:type="paragraph" w:styleId="TOC2">
     <w:name w:val="toc 2"/>
     <w:basedOn w:val="Normal"/>
     <w:next w:val="Normal"/>
-    <w:link w:val="Sumrio2Char"/>
+    <w:link w:val="TOC2Char"/>
     <w:autoRedefine/>
     <w:uiPriority w:val="39"/>
     <w:unhideWhenUsed/>
@@ -27846,10 +27646,10 @@
       <w:lang w:eastAsia="pt-BR"/>
     </w:rPr>
   </w:style>
-  <w:style w:type="character" w:customStyle="1" w:styleId="Ttulo2Char">
-    <w:name w:val="Título 2 Char"/>
-    <w:basedOn w:val="Fontepargpadro"/>
-    <w:link w:val="Ttulo2"/>
+  <w:style w:type="character" w:customStyle="1" w:styleId="Heading2Char">
+    <w:name w:val="Heading 2 Char"/>
+    <w:basedOn w:val="DefaultParagraphFont"/>
+    <w:link w:val="Heading2"/>
     <w:uiPriority w:val="9"/>
     <w:rsid w:val="00984F2E"/>
     <w:rPr>
@@ -27859,10 +27659,10 @@
       <w:szCs w:val="26"/>
     </w:rPr>
   </w:style>
-  <w:style w:type="character" w:customStyle="1" w:styleId="Ttulo3Char">
-    <w:name w:val="Título 3 Char"/>
-    <w:basedOn w:val="Fontepargpadro"/>
-    <w:link w:val="Ttulo3"/>
+  <w:style w:type="character" w:customStyle="1" w:styleId="Heading3Char">
+    <w:name w:val="Heading 3 Char"/>
+    <w:basedOn w:val="DefaultParagraphFont"/>
+    <w:link w:val="Heading3"/>
     <w:rsid w:val="004B4460"/>
     <w:rPr>
       <w:rFonts w:ascii="Arial" w:eastAsiaTheme="majorEastAsia" w:hAnsi="Arial" w:cstheme="majorBidi"/>
@@ -27872,10 +27672,10 @@
       <w:szCs w:val="24"/>
     </w:rPr>
   </w:style>
-  <w:style w:type="character" w:customStyle="1" w:styleId="Ttulo4Char">
-    <w:name w:val="Título 4 Char"/>
-    <w:basedOn w:val="Fontepargpadro"/>
-    <w:link w:val="Ttulo4"/>
+  <w:style w:type="character" w:customStyle="1" w:styleId="Heading4Char">
+    <w:name w:val="Heading 4 Char"/>
+    <w:basedOn w:val="DefaultParagraphFont"/>
+    <w:link w:val="Heading4"/>
     <w:rsid w:val="00984F2E"/>
     <w:rPr>
       <w:rFonts w:asciiTheme="majorHAnsi" w:eastAsiaTheme="majorEastAsia" w:hAnsiTheme="majorHAnsi" w:cstheme="majorBidi"/>
@@ -27884,31 +27684,31 @@
       <w:color w:val="2F5496" w:themeColor="accent1" w:themeShade="BF"/>
     </w:rPr>
   </w:style>
-  <w:style w:type="character" w:customStyle="1" w:styleId="Ttulo5Char">
-    <w:name w:val="Título 5 Char"/>
-    <w:basedOn w:val="Fontepargpadro"/>
-    <w:link w:val="Ttulo5"/>
+  <w:style w:type="character" w:customStyle="1" w:styleId="Heading5Char">
+    <w:name w:val="Heading 5 Char"/>
+    <w:basedOn w:val="DefaultParagraphFont"/>
+    <w:link w:val="Heading5"/>
     <w:rsid w:val="00984F2E"/>
     <w:rPr>
       <w:rFonts w:asciiTheme="majorHAnsi" w:eastAsiaTheme="majorEastAsia" w:hAnsiTheme="majorHAnsi" w:cstheme="majorBidi"/>
       <w:color w:val="2F5496" w:themeColor="accent1" w:themeShade="BF"/>
     </w:rPr>
   </w:style>
-  <w:style w:type="character" w:customStyle="1" w:styleId="Ttulo6Char">
-    <w:name w:val="Título 6 Char"/>
-    <w:basedOn w:val="Fontepargpadro"/>
-    <w:link w:val="Ttulo6"/>
+  <w:style w:type="character" w:customStyle="1" w:styleId="Heading6Char">
+    <w:name w:val="Heading 6 Char"/>
+    <w:basedOn w:val="DefaultParagraphFont"/>
+    <w:link w:val="Heading6"/>
     <w:rsid w:val="00984F2E"/>
     <w:rPr>
       <w:rFonts w:asciiTheme="majorHAnsi" w:eastAsiaTheme="majorEastAsia" w:hAnsiTheme="majorHAnsi" w:cstheme="majorBidi"/>
       <w:color w:val="1F3763" w:themeColor="accent1" w:themeShade="7F"/>
     </w:rPr>
   </w:style>
-  <w:style w:type="character" w:customStyle="1" w:styleId="Ttulo7Char">
-    <w:name w:val="Título 7 Char"/>
+  <w:style w:type="character" w:customStyle="1" w:styleId="Heading7Char">
+    <w:name w:val="Heading 7 Char"/>
     <w:aliases w:val="Titulo Char"/>
-    <w:basedOn w:val="Fontepargpadro"/>
-    <w:link w:val="Ttulo7"/>
+    <w:basedOn w:val="DefaultParagraphFont"/>
+    <w:link w:val="Heading7"/>
     <w:uiPriority w:val="9"/>
     <w:rsid w:val="00984F2E"/>
     <w:rPr>
@@ -27918,10 +27718,10 @@
       <w:color w:val="1F3763" w:themeColor="accent1" w:themeShade="7F"/>
     </w:rPr>
   </w:style>
-  <w:style w:type="character" w:customStyle="1" w:styleId="Ttulo8Char">
-    <w:name w:val="Título 8 Char"/>
-    <w:basedOn w:val="Fontepargpadro"/>
-    <w:link w:val="Ttulo8"/>
+  <w:style w:type="character" w:customStyle="1" w:styleId="Heading8Char">
+    <w:name w:val="Heading 8 Char"/>
+    <w:basedOn w:val="DefaultParagraphFont"/>
+    <w:link w:val="Heading8"/>
     <w:uiPriority w:val="9"/>
     <w:semiHidden/>
     <w:rsid w:val="00984F2E"/>
@@ -27932,10 +27732,10 @@
       <w:szCs w:val="21"/>
     </w:rPr>
   </w:style>
-  <w:style w:type="character" w:customStyle="1" w:styleId="Ttulo9Char">
-    <w:name w:val="Título 9 Char"/>
-    <w:basedOn w:val="Fontepargpadro"/>
-    <w:link w:val="Ttulo9"/>
+  <w:style w:type="character" w:customStyle="1" w:styleId="Heading9Char">
+    <w:name w:val="Heading 9 Char"/>
+    <w:basedOn w:val="DefaultParagraphFont"/>
+    <w:link w:val="Heading9"/>
     <w:uiPriority w:val="9"/>
     <w:semiHidden/>
     <w:rsid w:val="00984F2E"/>
@@ -27948,9 +27748,9 @@
       <w:szCs w:val="21"/>
     </w:rPr>
   </w:style>
-  <w:style w:type="table" w:styleId="Tabelacomgrade">
+  <w:style w:type="table" w:styleId="TableGrid">
     <w:name w:val="Table Grid"/>
-    <w:basedOn w:val="Tabelanormal"/>
+    <w:basedOn w:val="TableNormal"/>
     <w:uiPriority w:val="39"/>
     <w:rsid w:val="00580329"/>
     <w:pPr>
@@ -27967,7 +27767,7 @@
       </w:tblBorders>
     </w:tblPr>
   </w:style>
-  <w:style w:type="paragraph" w:styleId="Sumrio3">
+  <w:style w:type="paragraph" w:styleId="TOC3">
     <w:name w:val="toc 3"/>
     <w:basedOn w:val="Normal"/>
     <w:next w:val="Normal"/>
@@ -27984,10 +27784,10 @@
       <w:lang w:eastAsia="pt-BR"/>
     </w:rPr>
   </w:style>
-  <w:style w:type="paragraph" w:styleId="Cabealho">
+  <w:style w:type="paragraph" w:styleId="Header">
     <w:name w:val="header"/>
     <w:basedOn w:val="Normal"/>
-    <w:link w:val="CabealhoChar"/>
+    <w:link w:val="HeaderChar"/>
     <w:uiPriority w:val="99"/>
     <w:unhideWhenUsed/>
     <w:rsid w:val="004B5555"/>
@@ -27999,17 +27799,17 @@
       <w:spacing w:after="0" w:line="240" w:lineRule="auto"/>
     </w:pPr>
   </w:style>
-  <w:style w:type="character" w:customStyle="1" w:styleId="CabealhoChar">
-    <w:name w:val="Cabeçalho Char"/>
-    <w:basedOn w:val="Fontepargpadro"/>
-    <w:link w:val="Cabealho"/>
+  <w:style w:type="character" w:customStyle="1" w:styleId="HeaderChar">
+    <w:name w:val="Header Char"/>
+    <w:basedOn w:val="DefaultParagraphFont"/>
+    <w:link w:val="Header"/>
     <w:uiPriority w:val="99"/>
     <w:rsid w:val="004B5555"/>
   </w:style>
-  <w:style w:type="paragraph" w:styleId="Rodap">
+  <w:style w:type="paragraph" w:styleId="Footer">
     <w:name w:val="footer"/>
     <w:basedOn w:val="Normal"/>
-    <w:link w:val="RodapChar"/>
+    <w:link w:val="FooterChar"/>
     <w:uiPriority w:val="99"/>
     <w:unhideWhenUsed/>
     <w:rsid w:val="004B5555"/>
@@ -28021,10 +27821,10 @@
       <w:spacing w:after="0" w:line="240" w:lineRule="auto"/>
     </w:pPr>
   </w:style>
-  <w:style w:type="character" w:customStyle="1" w:styleId="RodapChar">
-    <w:name w:val="Rodapé Char"/>
-    <w:basedOn w:val="Fontepargpadro"/>
-    <w:link w:val="Rodap"/>
+  <w:style w:type="character" w:customStyle="1" w:styleId="FooterChar">
+    <w:name w:val="Footer Char"/>
+    <w:basedOn w:val="DefaultParagraphFont"/>
+    <w:link w:val="Footer"/>
     <w:uiPriority w:val="99"/>
     <w:rsid w:val="004B5555"/>
   </w:style>
@@ -28086,7 +27886,7 @@
   </w:style>
   <w:style w:type="character" w:customStyle="1" w:styleId="FiguraTtuloChar">
     <w:name w:val="Figura Título Char"/>
-    <w:basedOn w:val="Fontepargpadro"/>
+    <w:basedOn w:val="DefaultParagraphFont"/>
     <w:link w:val="FiguraTtulo"/>
     <w:rsid w:val="00457622"/>
     <w:rPr>
@@ -28097,7 +27897,7 @@
       <w:lang w:eastAsia="pt-BR"/>
     </w:rPr>
   </w:style>
-  <w:style w:type="paragraph" w:styleId="Legenda">
+  <w:style w:type="paragraph" w:styleId="Caption">
     <w:name w:val="caption"/>
     <w:basedOn w:val="Normal"/>
     <w:next w:val="Normal"/>
@@ -28118,7 +27918,7 @@
   </w:style>
   <w:style w:type="paragraph" w:customStyle="1" w:styleId="TtuloTablea">
     <w:name w:val="Título Tablea"/>
-    <w:basedOn w:val="Sumrio2"/>
+    <w:basedOn w:val="TOC2"/>
     <w:link w:val="TtuloTableaChar"/>
     <w:autoRedefine/>
     <w:qFormat/>
@@ -28130,7 +27930,7 @@
       </w:numPr>
     </w:pPr>
   </w:style>
-  <w:style w:type="paragraph" w:styleId="ndicedeilustraes">
+  <w:style w:type="paragraph" w:styleId="TableofFigures">
     <w:name w:val="table of figures"/>
     <w:basedOn w:val="Normal"/>
     <w:next w:val="Normal"/>
@@ -28141,10 +27941,10 @@
       <w:spacing w:after="0"/>
     </w:pPr>
   </w:style>
-  <w:style w:type="character" w:customStyle="1" w:styleId="Sumrio2Char">
-    <w:name w:val="Sumário 2 Char"/>
-    <w:basedOn w:val="Fontepargpadro"/>
-    <w:link w:val="Sumrio2"/>
+  <w:style w:type="character" w:customStyle="1" w:styleId="TOC2Char">
+    <w:name w:val="TOC 2 Char"/>
+    <w:basedOn w:val="DefaultParagraphFont"/>
+    <w:link w:val="TOC2"/>
     <w:uiPriority w:val="39"/>
     <w:rsid w:val="004B4460"/>
     <w:rPr>
@@ -28155,7 +27955,7 @@
   </w:style>
   <w:style w:type="character" w:customStyle="1" w:styleId="TtuloTableaChar">
     <w:name w:val="Título Tablea Char"/>
-    <w:basedOn w:val="Sumrio2Char"/>
+    <w:basedOn w:val="TOC2Char"/>
     <w:link w:val="TtuloTablea"/>
     <w:rsid w:val="00933B42"/>
     <w:rPr>
@@ -28166,7 +27966,7 @@
   </w:style>
   <w:style w:type="character" w:customStyle="1" w:styleId="MenoPendente1">
     <w:name w:val="Menção Pendente1"/>
-    <w:basedOn w:val="Fontepargpadro"/>
+    <w:basedOn w:val="DefaultParagraphFont"/>
     <w:uiPriority w:val="99"/>
     <w:semiHidden/>
     <w:unhideWhenUsed/>
@@ -28176,10 +27976,10 @@
       <w:shd w:val="clear" w:color="auto" w:fill="E1DFDD"/>
     </w:rPr>
   </w:style>
-  <w:style w:type="paragraph" w:styleId="Textodebalo">
+  <w:style w:type="paragraph" w:styleId="BalloonText">
     <w:name w:val="Balloon Text"/>
     <w:basedOn w:val="Normal"/>
-    <w:link w:val="TextodebaloChar"/>
+    <w:link w:val="BalloonTextChar"/>
     <w:uiPriority w:val="99"/>
     <w:semiHidden/>
     <w:unhideWhenUsed/>
@@ -28193,10 +27993,10 @@
       <w:szCs w:val="18"/>
     </w:rPr>
   </w:style>
-  <w:style w:type="character" w:customStyle="1" w:styleId="TextodebaloChar">
-    <w:name w:val="Texto de balão Char"/>
-    <w:basedOn w:val="Fontepargpadro"/>
-    <w:link w:val="Textodebalo"/>
+  <w:style w:type="character" w:customStyle="1" w:styleId="BalloonTextChar">
+    <w:name w:val="Balloon Text Char"/>
+    <w:basedOn w:val="DefaultParagraphFont"/>
+    <w:link w:val="BalloonText"/>
     <w:uiPriority w:val="99"/>
     <w:semiHidden/>
     <w:rsid w:val="00A505A9"/>
@@ -28206,10 +28006,10 @@
       <w:szCs w:val="18"/>
     </w:rPr>
   </w:style>
-  <w:style w:type="paragraph" w:styleId="Textodenotaderodap">
+  <w:style w:type="paragraph" w:styleId="FootnoteText">
     <w:name w:val="footnote text"/>
     <w:basedOn w:val="Normal"/>
-    <w:link w:val="TextodenotaderodapChar"/>
+    <w:link w:val="FootnoteTextChar"/>
     <w:uiPriority w:val="99"/>
     <w:semiHidden/>
     <w:unhideWhenUsed/>
@@ -28222,10 +28022,10 @@
       <w:szCs w:val="20"/>
     </w:rPr>
   </w:style>
-  <w:style w:type="character" w:customStyle="1" w:styleId="TextodenotaderodapChar">
-    <w:name w:val="Texto de nota de rodapé Char"/>
-    <w:basedOn w:val="Fontepargpadro"/>
-    <w:link w:val="Textodenotaderodap"/>
+  <w:style w:type="character" w:customStyle="1" w:styleId="FootnoteTextChar">
+    <w:name w:val="Footnote Text Char"/>
+    <w:basedOn w:val="DefaultParagraphFont"/>
+    <w:link w:val="FootnoteText"/>
     <w:uiPriority w:val="99"/>
     <w:semiHidden/>
     <w:rsid w:val="0064637A"/>
@@ -28234,9 +28034,9 @@
       <w:szCs w:val="20"/>
     </w:rPr>
   </w:style>
-  <w:style w:type="character" w:styleId="Refdenotaderodap">
+  <w:style w:type="character" w:styleId="FootnoteReference">
     <w:name w:val="footnote reference"/>
-    <w:basedOn w:val="Fontepargpadro"/>
+    <w:basedOn w:val="DefaultParagraphFont"/>
     <w:uiPriority w:val="99"/>
     <w:semiHidden/>
     <w:unhideWhenUsed/>
@@ -28569,7 +28369,7 @@
 </file>
 
 <file path=customXml/itemProps1.xml><?xml version="1.0" encoding="utf-8"?>
-<ds:datastoreItem xmlns:ds="http://schemas.openxmlformats.org/officeDocument/2006/customXml" ds:itemID="{2718FC6C-F9B4-4916-A791-80780E1F2F21}">
+<ds:datastoreItem xmlns:ds="http://schemas.openxmlformats.org/officeDocument/2006/customXml" ds:itemID="{8F479C85-B628-4F60-A8C5-CABB555A80EA}">
   <ds:schemaRefs>
     <ds:schemaRef ds:uri="http://schemas.openxmlformats.org/officeDocument/2006/bibliography"/>
   </ds:schemaRefs>
